--- a/Final_WriteUp.docx
+++ b/Final_WriteUp.docx
@@ -56,7 +56,47 @@
           <w:sz w:val="24"/>
           <w:szCs w:val="24"/>
         </w:rPr>
-        <w:t>Aditya Venkataraman, Kevin Zhai, Ik-Hwan Kim</w:t>
+        <w:t xml:space="preserve">Aditya </w:t>
+      </w:r>
+      <w:proofErr w:type="spellStart"/>
+      <w:r>
+        <w:rPr>
+          <w:rStyle w:val="s1"/>
+          <w:rFonts w:asciiTheme="minorHAnsi" w:hAnsiTheme="minorHAnsi"/>
+          <w:sz w:val="24"/>
+          <w:szCs w:val="24"/>
+        </w:rPr>
+        <w:t>Venkataraman</w:t>
+      </w:r>
+      <w:proofErr w:type="spellEnd"/>
+      <w:r>
+        <w:rPr>
+          <w:rStyle w:val="s1"/>
+          <w:rFonts w:asciiTheme="minorHAnsi" w:hAnsiTheme="minorHAnsi"/>
+          <w:sz w:val="24"/>
+          <w:szCs w:val="24"/>
+        </w:rPr>
+        <w:t xml:space="preserve">, Kevin Zhai, </w:t>
+      </w:r>
+      <w:proofErr w:type="spellStart"/>
+      <w:r>
+        <w:rPr>
+          <w:rStyle w:val="s1"/>
+          <w:rFonts w:asciiTheme="minorHAnsi" w:hAnsiTheme="minorHAnsi"/>
+          <w:sz w:val="24"/>
+          <w:szCs w:val="24"/>
+        </w:rPr>
+        <w:t>Ik</w:t>
+      </w:r>
+      <w:proofErr w:type="spellEnd"/>
+      <w:r>
+        <w:rPr>
+          <w:rStyle w:val="s1"/>
+          <w:rFonts w:asciiTheme="minorHAnsi" w:hAnsiTheme="minorHAnsi"/>
+          <w:sz w:val="24"/>
+          <w:szCs w:val="24"/>
+        </w:rPr>
+        <w:t>-Hwan Kim</w:t>
       </w:r>
     </w:p>
     <w:p>
@@ -552,137 +592,2063 @@
         </w:rPr>
         <w:t xml:space="preserve"> 10534</w:t>
       </w:r>
+    </w:p>
+    <w:p>
+      <w:pPr>
+        <w:pStyle w:val="p2"/>
+        <w:rPr>
+          <w:rFonts w:asciiTheme="minorHAnsi" w:hAnsiTheme="minorHAnsi"/>
+          <w:sz w:val="24"/>
+          <w:szCs w:val="24"/>
+        </w:rPr>
+      </w:pPr>
+    </w:p>
+    <w:p>
+      <w:pPr>
+        <w:pStyle w:val="p2"/>
+        <w:rPr>
+          <w:rFonts w:asciiTheme="minorHAnsi" w:hAnsiTheme="minorHAnsi"/>
+          <w:sz w:val="24"/>
+          <w:szCs w:val="24"/>
+        </w:rPr>
+      </w:pPr>
+    </w:p>
+    <w:p>
+      <w:pPr>
+        <w:pStyle w:val="p1"/>
+        <w:rPr>
+          <w:rFonts w:asciiTheme="minorHAnsi" w:hAnsiTheme="minorHAnsi"/>
+          <w:b/>
+          <w:sz w:val="24"/>
+          <w:szCs w:val="24"/>
+        </w:rPr>
+      </w:pPr>
+      <w:r>
+        <w:rPr>
+          <w:rStyle w:val="s1"/>
+          <w:rFonts w:asciiTheme="minorHAnsi" w:hAnsiTheme="minorHAnsi"/>
+          <w:b/>
+          <w:sz w:val="24"/>
+          <w:szCs w:val="24"/>
+        </w:rPr>
+        <w:t xml:space="preserve">Analysis </w:t>
+      </w:r>
+      <w:r>
+        <w:rPr>
+          <w:rStyle w:val="s1"/>
+          <w:rFonts w:asciiTheme="minorHAnsi" w:hAnsiTheme="minorHAnsi"/>
+          <w:b/>
+          <w:sz w:val="24"/>
+          <w:szCs w:val="24"/>
+        </w:rPr>
+        <w:t>Sections:</w:t>
+      </w:r>
+    </w:p>
+    <w:p>
+      <w:pPr>
+        <w:pStyle w:val="p1"/>
+        <w:rPr>
+          <w:rStyle w:val="s1"/>
+          <w:rFonts w:asciiTheme="minorHAnsi" w:hAnsiTheme="minorHAnsi"/>
+          <w:sz w:val="24"/>
+          <w:szCs w:val="24"/>
+        </w:rPr>
+      </w:pPr>
+      <w:r>
+        <w:rPr>
+          <w:rStyle w:val="s1"/>
+          <w:rFonts w:asciiTheme="minorHAnsi" w:hAnsiTheme="minorHAnsi"/>
+          <w:sz w:val="24"/>
+          <w:szCs w:val="24"/>
+        </w:rPr>
+        <w:t xml:space="preserve">Character </w:t>
+      </w:r>
+      <w:proofErr w:type="spellStart"/>
+      <w:r>
+        <w:rPr>
+          <w:rStyle w:val="s1"/>
+          <w:rFonts w:asciiTheme="minorHAnsi" w:hAnsiTheme="minorHAnsi"/>
+          <w:sz w:val="24"/>
+          <w:szCs w:val="24"/>
+        </w:rPr>
+        <w:t>Classifcation</w:t>
+      </w:r>
+      <w:proofErr w:type="spellEnd"/>
+      <w:r>
+        <w:rPr>
+          <w:rStyle w:val="s1"/>
+          <w:rFonts w:asciiTheme="minorHAnsi" w:hAnsiTheme="minorHAnsi"/>
+          <w:sz w:val="24"/>
+          <w:szCs w:val="24"/>
+        </w:rPr>
+        <w:t xml:space="preserve"> - More like Hamilton or Burr?</w:t>
+      </w:r>
+      <w:r>
+        <w:rPr>
+          <w:rStyle w:val="s1"/>
+          <w:rFonts w:asciiTheme="minorHAnsi" w:hAnsiTheme="minorHAnsi"/>
+          <w:sz w:val="24"/>
+          <w:szCs w:val="24"/>
+        </w:rPr>
+        <w:t xml:space="preserve"> (</w:t>
+      </w:r>
+      <w:proofErr w:type="spellStart"/>
+      <w:r>
+        <w:rPr>
+          <w:rStyle w:val="s1"/>
+          <w:rFonts w:asciiTheme="minorHAnsi" w:hAnsiTheme="minorHAnsi"/>
+          <w:sz w:val="24"/>
+          <w:szCs w:val="24"/>
+        </w:rPr>
+        <w:t>Adit</w:t>
+      </w:r>
+      <w:proofErr w:type="spellEnd"/>
+      <w:r>
+        <w:rPr>
+          <w:rStyle w:val="s1"/>
+          <w:rFonts w:asciiTheme="minorHAnsi" w:hAnsiTheme="minorHAnsi"/>
+          <w:sz w:val="24"/>
+          <w:szCs w:val="24"/>
+        </w:rPr>
+        <w:t xml:space="preserve">) </w:t>
+      </w:r>
+    </w:p>
+    <w:p>
+      <w:pPr>
+        <w:pStyle w:val="p1"/>
+        <w:rPr>
+          <w:rStyle w:val="s1"/>
+          <w:rFonts w:asciiTheme="minorHAnsi" w:hAnsiTheme="minorHAnsi"/>
+          <w:sz w:val="24"/>
+          <w:szCs w:val="24"/>
+        </w:rPr>
+      </w:pPr>
+    </w:p>
+    <w:p>
+      <w:pPr>
+        <w:pStyle w:val="p1"/>
+        <w:rPr>
+          <w:rFonts w:asciiTheme="minorHAnsi" w:hAnsiTheme="minorHAnsi"/>
+          <w:sz w:val="24"/>
+          <w:szCs w:val="24"/>
+        </w:rPr>
+      </w:pPr>
+    </w:p>
+    <w:p>
+      <w:pPr>
+        <w:pStyle w:val="p1"/>
+        <w:rPr>
+          <w:rStyle w:val="s1"/>
+          <w:rFonts w:asciiTheme="minorHAnsi" w:hAnsiTheme="minorHAnsi"/>
+          <w:sz w:val="24"/>
+          <w:szCs w:val="24"/>
+        </w:rPr>
+      </w:pPr>
+      <w:r>
+        <w:rPr>
+          <w:rStyle w:val="s1"/>
+          <w:rFonts w:asciiTheme="minorHAnsi" w:hAnsiTheme="minorHAnsi"/>
+          <w:sz w:val="24"/>
+          <w:szCs w:val="24"/>
+        </w:rPr>
+        <w:t>Topic Modelling - Assigning a Topic to each Character.</w:t>
+      </w:r>
+      <w:r>
+        <w:rPr>
+          <w:rStyle w:val="s1"/>
+          <w:rFonts w:asciiTheme="minorHAnsi" w:hAnsiTheme="minorHAnsi"/>
+          <w:sz w:val="24"/>
+          <w:szCs w:val="24"/>
+        </w:rPr>
+        <w:t xml:space="preserve"> (Kevin) </w:t>
+      </w:r>
+    </w:p>
+    <w:p>
+      <w:pPr>
+        <w:pStyle w:val="p1"/>
+        <w:rPr>
+          <w:rStyle w:val="s1"/>
+          <w:rFonts w:asciiTheme="minorHAnsi" w:hAnsiTheme="minorHAnsi"/>
+          <w:sz w:val="24"/>
+          <w:szCs w:val="24"/>
+        </w:rPr>
+      </w:pPr>
+    </w:p>
+    <w:p>
+      <w:pPr>
+        <w:shd w:val="clear" w:color="auto" w:fill="FFFFFF"/>
+        <w:tabs>
+          <w:tab w:val="left" w:pos="916"/>
+          <w:tab w:val="left" w:pos="1832"/>
+          <w:tab w:val="left" w:pos="2748"/>
+          <w:tab w:val="left" w:pos="3664"/>
+          <w:tab w:val="left" w:pos="4580"/>
+          <w:tab w:val="left" w:pos="5496"/>
+          <w:tab w:val="left" w:pos="6412"/>
+          <w:tab w:val="left" w:pos="7328"/>
+          <w:tab w:val="left" w:pos="8244"/>
+          <w:tab w:val="left" w:pos="9160"/>
+          <w:tab w:val="left" w:pos="10076"/>
+          <w:tab w:val="left" w:pos="10992"/>
+          <w:tab w:val="left" w:pos="11908"/>
+          <w:tab w:val="left" w:pos="12824"/>
+          <w:tab w:val="left" w:pos="13740"/>
+          <w:tab w:val="left" w:pos="14656"/>
+        </w:tabs>
+        <w:wordWrap w:val="0"/>
+        <w:textAlignment w:val="baseline"/>
+        <w:rPr>
+          <w:rFonts w:ascii="Courier" w:hAnsi="Courier" w:cs="Courier New"/>
+          <w:color w:val="000000"/>
+          <w:sz w:val="21"/>
+          <w:szCs w:val="21"/>
+        </w:rPr>
+      </w:pPr>
+      <w:r>
+        <w:rPr>
+          <w:rFonts w:ascii="Courier" w:hAnsi="Courier" w:cs="Courier New"/>
+          <w:color w:val="000000"/>
+          <w:sz w:val="21"/>
+          <w:szCs w:val="21"/>
+        </w:rPr>
+        <w:t>Topics in LDA model:</w:t>
+      </w:r>
+    </w:p>
+    <w:p>
+      <w:pPr>
+        <w:shd w:val="clear" w:color="auto" w:fill="FFFFFF"/>
+        <w:tabs>
+          <w:tab w:val="left" w:pos="916"/>
+          <w:tab w:val="left" w:pos="1832"/>
+          <w:tab w:val="left" w:pos="2748"/>
+          <w:tab w:val="left" w:pos="3664"/>
+          <w:tab w:val="left" w:pos="4580"/>
+          <w:tab w:val="left" w:pos="5496"/>
+          <w:tab w:val="left" w:pos="6412"/>
+          <w:tab w:val="left" w:pos="7328"/>
+          <w:tab w:val="left" w:pos="8244"/>
+          <w:tab w:val="left" w:pos="9160"/>
+          <w:tab w:val="left" w:pos="10076"/>
+          <w:tab w:val="left" w:pos="10992"/>
+          <w:tab w:val="left" w:pos="11908"/>
+          <w:tab w:val="left" w:pos="12824"/>
+          <w:tab w:val="left" w:pos="13740"/>
+          <w:tab w:val="left" w:pos="14656"/>
+        </w:tabs>
+        <w:wordWrap w:val="0"/>
+        <w:textAlignment w:val="baseline"/>
+        <w:rPr>
+          <w:rFonts w:ascii="Courier" w:hAnsi="Courier" w:cs="Courier New"/>
+          <w:color w:val="000000"/>
+          <w:sz w:val="21"/>
+          <w:szCs w:val="21"/>
+        </w:rPr>
+      </w:pPr>
+      <w:r>
+        <w:rPr>
+          <w:rFonts w:ascii="Courier" w:hAnsi="Courier" w:cs="Courier New"/>
+          <w:color w:val="000000"/>
+          <w:sz w:val="21"/>
+          <w:szCs w:val="21"/>
+        </w:rPr>
+        <w:t>Topic #0:</w:t>
+      </w:r>
+    </w:p>
+    <w:p>
+      <w:pPr>
+        <w:shd w:val="clear" w:color="auto" w:fill="FFFFFF"/>
+        <w:tabs>
+          <w:tab w:val="left" w:pos="916"/>
+          <w:tab w:val="left" w:pos="1832"/>
+          <w:tab w:val="left" w:pos="2748"/>
+          <w:tab w:val="left" w:pos="3664"/>
+          <w:tab w:val="left" w:pos="4580"/>
+          <w:tab w:val="left" w:pos="5496"/>
+          <w:tab w:val="left" w:pos="6412"/>
+          <w:tab w:val="left" w:pos="7328"/>
+          <w:tab w:val="left" w:pos="8244"/>
+          <w:tab w:val="left" w:pos="9160"/>
+          <w:tab w:val="left" w:pos="10076"/>
+          <w:tab w:val="left" w:pos="10992"/>
+          <w:tab w:val="left" w:pos="11908"/>
+          <w:tab w:val="left" w:pos="12824"/>
+          <w:tab w:val="left" w:pos="13740"/>
+          <w:tab w:val="left" w:pos="14656"/>
+        </w:tabs>
+        <w:wordWrap w:val="0"/>
+        <w:textAlignment w:val="baseline"/>
+        <w:rPr>
+          <w:rFonts w:ascii="Courier" w:hAnsi="Courier" w:cs="Courier New"/>
+          <w:color w:val="000000"/>
+          <w:sz w:val="21"/>
+          <w:szCs w:val="21"/>
+        </w:rPr>
+      </w:pPr>
+      <w:r>
+        <w:rPr>
+          <w:rFonts w:ascii="Courier" w:hAnsi="Courier" w:cs="Courier New"/>
+          <w:color w:val="000000"/>
+          <w:sz w:val="21"/>
+          <w:szCs w:val="21"/>
+        </w:rPr>
+        <w:t xml:space="preserve">angelica sister father revolution </w:t>
+      </w:r>
+      <w:proofErr w:type="spellStart"/>
+      <w:r>
+        <w:rPr>
+          <w:rFonts w:ascii="Courier" w:hAnsi="Courier" w:cs="Courier New"/>
+          <w:color w:val="000000"/>
+          <w:sz w:val="21"/>
+          <w:szCs w:val="21"/>
+        </w:rPr>
+        <w:t>eliza</w:t>
+      </w:r>
+      <w:proofErr w:type="spellEnd"/>
+      <w:r>
+        <w:rPr>
+          <w:rFonts w:ascii="Courier" w:hAnsi="Courier" w:cs="Courier New"/>
+          <w:color w:val="000000"/>
+          <w:sz w:val="21"/>
+          <w:szCs w:val="21"/>
+        </w:rPr>
+        <w:t xml:space="preserve"> word change </w:t>
+      </w:r>
+      <w:proofErr w:type="spellStart"/>
+      <w:r>
+        <w:rPr>
+          <w:rFonts w:ascii="Courier" w:hAnsi="Courier" w:cs="Courier New"/>
+          <w:color w:val="000000"/>
+          <w:sz w:val="21"/>
+          <w:szCs w:val="21"/>
+        </w:rPr>
+        <w:t>cuz</w:t>
+      </w:r>
+      <w:proofErr w:type="spellEnd"/>
+      <w:r>
+        <w:rPr>
+          <w:rFonts w:ascii="Courier" w:hAnsi="Courier" w:cs="Courier New"/>
+          <w:color w:val="000000"/>
+          <w:sz w:val="21"/>
+          <w:szCs w:val="21"/>
+        </w:rPr>
+        <w:t xml:space="preserve"> want way </w:t>
+      </w:r>
+      <w:proofErr w:type="spellStart"/>
+      <w:r>
+        <w:rPr>
+          <w:rFonts w:ascii="Courier" w:hAnsi="Courier" w:cs="Courier New"/>
+          <w:color w:val="000000"/>
+          <w:sz w:val="21"/>
+          <w:szCs w:val="21"/>
+        </w:rPr>
+        <w:t>york</w:t>
+      </w:r>
+      <w:proofErr w:type="spellEnd"/>
+      <w:r>
+        <w:rPr>
+          <w:rFonts w:ascii="Courier" w:hAnsi="Courier" w:cs="Courier New"/>
+          <w:color w:val="000000"/>
+          <w:sz w:val="21"/>
+          <w:szCs w:val="21"/>
+        </w:rPr>
+        <w:t xml:space="preserve"> </w:t>
+      </w:r>
+      <w:proofErr w:type="spellStart"/>
+      <w:r>
+        <w:rPr>
+          <w:rFonts w:ascii="Courier" w:hAnsi="Courier" w:cs="Courier New"/>
+          <w:color w:val="000000"/>
+          <w:sz w:val="21"/>
+          <w:szCs w:val="21"/>
+        </w:rPr>
+        <w:t>schuyler</w:t>
+      </w:r>
+      <w:proofErr w:type="spellEnd"/>
+      <w:r>
+        <w:rPr>
+          <w:rFonts w:ascii="Courier" w:hAnsi="Courier" w:cs="Courier New"/>
+          <w:color w:val="000000"/>
+          <w:sz w:val="21"/>
+          <w:szCs w:val="21"/>
+        </w:rPr>
+        <w:t xml:space="preserve"> freedom leave city </w:t>
+      </w:r>
+      <w:proofErr w:type="spellStart"/>
+      <w:r>
+        <w:rPr>
+          <w:rFonts w:ascii="Courier" w:hAnsi="Courier" w:cs="Courier New"/>
+          <w:color w:val="000000"/>
+          <w:sz w:val="21"/>
+          <w:szCs w:val="21"/>
+        </w:rPr>
+        <w:t>til</w:t>
+      </w:r>
+      <w:proofErr w:type="spellEnd"/>
+      <w:r>
+        <w:rPr>
+          <w:rFonts w:ascii="Courier" w:hAnsi="Courier" w:cs="Courier New"/>
+          <w:color w:val="000000"/>
+          <w:sz w:val="21"/>
+          <w:szCs w:val="21"/>
+        </w:rPr>
+        <w:t xml:space="preserve"> story whoa life </w:t>
+      </w:r>
+      <w:proofErr w:type="spellStart"/>
+      <w:r>
+        <w:rPr>
+          <w:rFonts w:ascii="Courier" w:hAnsi="Courier" w:cs="Courier New"/>
+          <w:color w:val="000000"/>
+          <w:sz w:val="21"/>
+          <w:szCs w:val="21"/>
+        </w:rPr>
+        <w:t>thomas</w:t>
+      </w:r>
+      <w:proofErr w:type="spellEnd"/>
+    </w:p>
+    <w:p>
+      <w:pPr>
+        <w:shd w:val="clear" w:color="auto" w:fill="FFFFFF"/>
+        <w:tabs>
+          <w:tab w:val="left" w:pos="916"/>
+          <w:tab w:val="left" w:pos="1832"/>
+          <w:tab w:val="left" w:pos="2748"/>
+          <w:tab w:val="left" w:pos="3664"/>
+          <w:tab w:val="left" w:pos="4580"/>
+          <w:tab w:val="left" w:pos="5496"/>
+          <w:tab w:val="left" w:pos="6412"/>
+          <w:tab w:val="left" w:pos="7328"/>
+          <w:tab w:val="left" w:pos="8244"/>
+          <w:tab w:val="left" w:pos="9160"/>
+          <w:tab w:val="left" w:pos="10076"/>
+          <w:tab w:val="left" w:pos="10992"/>
+          <w:tab w:val="left" w:pos="11908"/>
+          <w:tab w:val="left" w:pos="12824"/>
+          <w:tab w:val="left" w:pos="13740"/>
+          <w:tab w:val="left" w:pos="14656"/>
+        </w:tabs>
+        <w:wordWrap w:val="0"/>
+        <w:textAlignment w:val="baseline"/>
+        <w:rPr>
+          <w:rFonts w:ascii="Courier" w:hAnsi="Courier" w:cs="Courier New"/>
+          <w:color w:val="000000"/>
+          <w:sz w:val="21"/>
+          <w:szCs w:val="21"/>
+        </w:rPr>
+      </w:pPr>
+      <w:r>
+        <w:rPr>
+          <w:rFonts w:ascii="Courier" w:hAnsi="Courier" w:cs="Courier New"/>
+          <w:color w:val="000000"/>
+          <w:sz w:val="21"/>
+          <w:szCs w:val="21"/>
+        </w:rPr>
+        <w:t>Topic #1:</w:t>
+      </w:r>
+    </w:p>
+    <w:p>
+      <w:pPr>
+        <w:shd w:val="clear" w:color="auto" w:fill="FFFFFF"/>
+        <w:tabs>
+          <w:tab w:val="left" w:pos="916"/>
+          <w:tab w:val="left" w:pos="1832"/>
+          <w:tab w:val="left" w:pos="2748"/>
+          <w:tab w:val="left" w:pos="3664"/>
+          <w:tab w:val="left" w:pos="4580"/>
+          <w:tab w:val="left" w:pos="5496"/>
+          <w:tab w:val="left" w:pos="6412"/>
+          <w:tab w:val="left" w:pos="7328"/>
+          <w:tab w:val="left" w:pos="8244"/>
+          <w:tab w:val="left" w:pos="9160"/>
+          <w:tab w:val="left" w:pos="10076"/>
+          <w:tab w:val="left" w:pos="10992"/>
+          <w:tab w:val="left" w:pos="11908"/>
+          <w:tab w:val="left" w:pos="12824"/>
+          <w:tab w:val="left" w:pos="13740"/>
+          <w:tab w:val="left" w:pos="14656"/>
+        </w:tabs>
+        <w:wordWrap w:val="0"/>
+        <w:textAlignment w:val="baseline"/>
+        <w:rPr>
+          <w:rFonts w:ascii="Courier" w:hAnsi="Courier" w:cs="Courier New"/>
+          <w:color w:val="000000"/>
+          <w:sz w:val="21"/>
+          <w:szCs w:val="21"/>
+        </w:rPr>
+      </w:pPr>
+      <w:r>
+        <w:rPr>
+          <w:rFonts w:ascii="Courier" w:hAnsi="Courier" w:cs="Courier New"/>
+          <w:color w:val="000000"/>
+          <w:sz w:val="21"/>
+          <w:szCs w:val="21"/>
+        </w:rPr>
+        <w:t xml:space="preserve">president </w:t>
+      </w:r>
+      <w:proofErr w:type="spellStart"/>
+      <w:r>
+        <w:rPr>
+          <w:rFonts w:ascii="Courier" w:hAnsi="Courier" w:cs="Courier New"/>
+          <w:color w:val="000000"/>
+          <w:sz w:val="21"/>
+          <w:szCs w:val="21"/>
+        </w:rPr>
+        <w:t>ry</w:t>
+      </w:r>
+      <w:proofErr w:type="spellEnd"/>
+      <w:r>
+        <w:rPr>
+          <w:rFonts w:ascii="Courier" w:hAnsi="Courier" w:cs="Courier New"/>
+          <w:color w:val="000000"/>
+          <w:sz w:val="21"/>
+          <w:szCs w:val="21"/>
+        </w:rPr>
+        <w:t xml:space="preserve"> life </w:t>
+      </w:r>
+      <w:proofErr w:type="spellStart"/>
+      <w:r>
+        <w:rPr>
+          <w:rFonts w:ascii="Courier" w:hAnsi="Courier" w:cs="Courier New"/>
+          <w:color w:val="000000"/>
+          <w:sz w:val="21"/>
+          <w:szCs w:val="21"/>
+        </w:rPr>
+        <w:t>gon</w:t>
+      </w:r>
+      <w:proofErr w:type="spellEnd"/>
+      <w:r>
+        <w:rPr>
+          <w:rFonts w:ascii="Courier" w:hAnsi="Courier" w:cs="Courier New"/>
+          <w:color w:val="000000"/>
+          <w:sz w:val="21"/>
+          <w:szCs w:val="21"/>
+        </w:rPr>
+        <w:t xml:space="preserve"> eye city </w:t>
+      </w:r>
+      <w:proofErr w:type="spellStart"/>
+      <w:r>
+        <w:rPr>
+          <w:rFonts w:ascii="Courier" w:hAnsi="Courier" w:cs="Courier New"/>
+          <w:color w:val="000000"/>
+          <w:sz w:val="21"/>
+          <w:szCs w:val="21"/>
+        </w:rPr>
+        <w:t>mr</w:t>
+      </w:r>
+      <w:proofErr w:type="spellEnd"/>
+      <w:r>
+        <w:rPr>
+          <w:rFonts w:ascii="Courier" w:hAnsi="Courier" w:cs="Courier New"/>
+          <w:color w:val="000000"/>
+          <w:sz w:val="21"/>
+          <w:szCs w:val="21"/>
+        </w:rPr>
+        <w:t xml:space="preserve"> look wait break </w:t>
+      </w:r>
+      <w:proofErr w:type="spellStart"/>
+      <w:r>
+        <w:rPr>
+          <w:rFonts w:ascii="Courier" w:hAnsi="Courier" w:cs="Courier New"/>
+          <w:color w:val="000000"/>
+          <w:sz w:val="21"/>
+          <w:szCs w:val="21"/>
+        </w:rPr>
+        <w:t>france</w:t>
+      </w:r>
+      <w:proofErr w:type="spellEnd"/>
+      <w:r>
+        <w:rPr>
+          <w:rFonts w:ascii="Courier" w:hAnsi="Courier" w:cs="Courier New"/>
+          <w:color w:val="000000"/>
+          <w:sz w:val="21"/>
+          <w:szCs w:val="21"/>
+        </w:rPr>
+        <w:t xml:space="preserve"> guy stand word want </w:t>
+      </w:r>
+      <w:proofErr w:type="spellStart"/>
+      <w:r>
+        <w:rPr>
+          <w:rFonts w:ascii="Courier" w:hAnsi="Courier" w:cs="Courier New"/>
+          <w:color w:val="000000"/>
+          <w:sz w:val="21"/>
+          <w:szCs w:val="21"/>
+        </w:rPr>
+        <w:t>na</w:t>
+      </w:r>
+      <w:proofErr w:type="spellEnd"/>
+      <w:r>
+        <w:rPr>
+          <w:rFonts w:ascii="Courier" w:hAnsi="Courier" w:cs="Courier New"/>
+          <w:color w:val="000000"/>
+          <w:sz w:val="21"/>
+          <w:szCs w:val="21"/>
+        </w:rPr>
+        <w:t xml:space="preserve"> ask hold revolution </w:t>
+      </w:r>
+      <w:proofErr w:type="spellStart"/>
+      <w:r>
+        <w:rPr>
+          <w:rFonts w:ascii="Courier" w:hAnsi="Courier" w:cs="Courier New"/>
+          <w:color w:val="000000"/>
+          <w:sz w:val="21"/>
+          <w:szCs w:val="21"/>
+        </w:rPr>
+        <w:t>lafayette</w:t>
+      </w:r>
+      <w:proofErr w:type="spellEnd"/>
+    </w:p>
+    <w:p>
+      <w:pPr>
+        <w:shd w:val="clear" w:color="auto" w:fill="FFFFFF"/>
+        <w:tabs>
+          <w:tab w:val="left" w:pos="916"/>
+          <w:tab w:val="left" w:pos="1832"/>
+          <w:tab w:val="left" w:pos="2748"/>
+          <w:tab w:val="left" w:pos="3664"/>
+          <w:tab w:val="left" w:pos="4580"/>
+          <w:tab w:val="left" w:pos="5496"/>
+          <w:tab w:val="left" w:pos="6412"/>
+          <w:tab w:val="left" w:pos="7328"/>
+          <w:tab w:val="left" w:pos="8244"/>
+          <w:tab w:val="left" w:pos="9160"/>
+          <w:tab w:val="left" w:pos="10076"/>
+          <w:tab w:val="left" w:pos="10992"/>
+          <w:tab w:val="left" w:pos="11908"/>
+          <w:tab w:val="left" w:pos="12824"/>
+          <w:tab w:val="left" w:pos="13740"/>
+          <w:tab w:val="left" w:pos="14656"/>
+        </w:tabs>
+        <w:wordWrap w:val="0"/>
+        <w:textAlignment w:val="baseline"/>
+        <w:rPr>
+          <w:rFonts w:ascii="Courier" w:hAnsi="Courier" w:cs="Courier New"/>
+          <w:color w:val="000000"/>
+          <w:sz w:val="21"/>
+          <w:szCs w:val="21"/>
+        </w:rPr>
+      </w:pPr>
+      <w:r>
+        <w:rPr>
+          <w:rFonts w:ascii="Courier" w:hAnsi="Courier" w:cs="Courier New"/>
+          <w:color w:val="000000"/>
+          <w:sz w:val="21"/>
+          <w:szCs w:val="21"/>
+        </w:rPr>
+        <w:t>Topic #2:</w:t>
+      </w:r>
+    </w:p>
+    <w:p>
+      <w:pPr>
+        <w:shd w:val="clear" w:color="auto" w:fill="FFFFFF"/>
+        <w:tabs>
+          <w:tab w:val="left" w:pos="916"/>
+          <w:tab w:val="left" w:pos="1832"/>
+          <w:tab w:val="left" w:pos="2748"/>
+          <w:tab w:val="left" w:pos="3664"/>
+          <w:tab w:val="left" w:pos="4580"/>
+          <w:tab w:val="left" w:pos="5496"/>
+          <w:tab w:val="left" w:pos="6412"/>
+          <w:tab w:val="left" w:pos="7328"/>
+          <w:tab w:val="left" w:pos="8244"/>
+          <w:tab w:val="left" w:pos="9160"/>
+          <w:tab w:val="left" w:pos="10076"/>
+          <w:tab w:val="left" w:pos="10992"/>
+          <w:tab w:val="left" w:pos="11908"/>
+          <w:tab w:val="left" w:pos="12824"/>
+          <w:tab w:val="left" w:pos="13740"/>
+          <w:tab w:val="left" w:pos="14656"/>
+        </w:tabs>
+        <w:wordWrap w:val="0"/>
+        <w:textAlignment w:val="baseline"/>
+        <w:rPr>
+          <w:rFonts w:ascii="Courier" w:hAnsi="Courier" w:cs="Courier New"/>
+          <w:color w:val="000000"/>
+          <w:sz w:val="21"/>
+          <w:szCs w:val="21"/>
+        </w:rPr>
+      </w:pPr>
+      <w:r>
+        <w:rPr>
+          <w:rFonts w:ascii="Courier" w:hAnsi="Courier" w:cs="Courier New"/>
+          <w:color w:val="000000"/>
+          <w:sz w:val="21"/>
+          <w:szCs w:val="21"/>
+        </w:rPr>
+        <w:t xml:space="preserve">happen father city angelica home </w:t>
+      </w:r>
+      <w:proofErr w:type="spellStart"/>
+      <w:r>
+        <w:rPr>
+          <w:rFonts w:ascii="Courier" w:hAnsi="Courier" w:cs="Courier New"/>
+          <w:color w:val="000000"/>
+          <w:sz w:val="21"/>
+          <w:szCs w:val="21"/>
+        </w:rPr>
+        <w:t>york</w:t>
+      </w:r>
+      <w:proofErr w:type="spellEnd"/>
+      <w:r>
+        <w:rPr>
+          <w:rFonts w:ascii="Courier" w:hAnsi="Courier" w:cs="Courier New"/>
+          <w:color w:val="000000"/>
+          <w:sz w:val="21"/>
+          <w:szCs w:val="21"/>
+        </w:rPr>
+        <w:t xml:space="preserve"> wait day story </w:t>
+      </w:r>
+      <w:proofErr w:type="spellStart"/>
+      <w:r>
+        <w:rPr>
+          <w:rFonts w:ascii="Courier" w:hAnsi="Courier" w:cs="Courier New"/>
+          <w:color w:val="000000"/>
+          <w:sz w:val="21"/>
+          <w:szCs w:val="21"/>
+        </w:rPr>
+        <w:t>eliza</w:t>
+      </w:r>
+      <w:proofErr w:type="spellEnd"/>
+      <w:r>
+        <w:rPr>
+          <w:rFonts w:ascii="Courier" w:hAnsi="Courier" w:cs="Courier New"/>
+          <w:color w:val="000000"/>
+          <w:sz w:val="21"/>
+          <w:szCs w:val="21"/>
+        </w:rPr>
+        <w:t xml:space="preserve"> win </w:t>
+      </w:r>
+      <w:proofErr w:type="spellStart"/>
+      <w:r>
+        <w:rPr>
+          <w:rFonts w:ascii="Courier" w:hAnsi="Courier" w:cs="Courier New"/>
+          <w:color w:val="000000"/>
+          <w:sz w:val="21"/>
+          <w:szCs w:val="21"/>
+        </w:rPr>
+        <w:t>thomas</w:t>
+      </w:r>
+      <w:proofErr w:type="spellEnd"/>
+      <w:r>
+        <w:rPr>
+          <w:rFonts w:ascii="Courier" w:hAnsi="Courier" w:cs="Courier New"/>
+          <w:color w:val="000000"/>
+          <w:sz w:val="21"/>
+          <w:szCs w:val="21"/>
+        </w:rPr>
+        <w:t xml:space="preserve"> meet turn sure people way </w:t>
+      </w:r>
+      <w:proofErr w:type="spellStart"/>
+      <w:r>
+        <w:rPr>
+          <w:rFonts w:ascii="Courier" w:hAnsi="Courier" w:cs="Courier New"/>
+          <w:color w:val="000000"/>
+          <w:sz w:val="21"/>
+          <w:szCs w:val="21"/>
+        </w:rPr>
+        <w:t>jefferson</w:t>
+      </w:r>
+      <w:proofErr w:type="spellEnd"/>
+      <w:r>
+        <w:rPr>
+          <w:rFonts w:ascii="Courier" w:hAnsi="Courier" w:cs="Courier New"/>
+          <w:color w:val="000000"/>
+          <w:sz w:val="21"/>
+          <w:szCs w:val="21"/>
+        </w:rPr>
+        <w:t xml:space="preserve"> </w:t>
+      </w:r>
+      <w:proofErr w:type="spellStart"/>
+      <w:r>
+        <w:rPr>
+          <w:rFonts w:ascii="Courier" w:hAnsi="Courier" w:cs="Courier New"/>
+          <w:color w:val="000000"/>
+          <w:sz w:val="21"/>
+          <w:szCs w:val="21"/>
+        </w:rPr>
+        <w:t>yo</w:t>
+      </w:r>
+      <w:proofErr w:type="spellEnd"/>
+      <w:r>
+        <w:rPr>
+          <w:rFonts w:ascii="Courier" w:hAnsi="Courier" w:cs="Courier New"/>
+          <w:color w:val="000000"/>
+          <w:sz w:val="21"/>
+          <w:szCs w:val="21"/>
+        </w:rPr>
+        <w:t xml:space="preserve"> </w:t>
+      </w:r>
+      <w:proofErr w:type="spellStart"/>
+      <w:r>
+        <w:rPr>
+          <w:rFonts w:ascii="Courier" w:hAnsi="Courier" w:cs="Courier New"/>
+          <w:color w:val="000000"/>
+          <w:sz w:val="21"/>
+          <w:szCs w:val="21"/>
+        </w:rPr>
+        <w:t>mr</w:t>
+      </w:r>
+      <w:proofErr w:type="spellEnd"/>
+    </w:p>
+    <w:p>
+      <w:pPr>
+        <w:shd w:val="clear" w:color="auto" w:fill="FFFFFF"/>
+        <w:tabs>
+          <w:tab w:val="left" w:pos="916"/>
+          <w:tab w:val="left" w:pos="1832"/>
+          <w:tab w:val="left" w:pos="2748"/>
+          <w:tab w:val="left" w:pos="3664"/>
+          <w:tab w:val="left" w:pos="4580"/>
+          <w:tab w:val="left" w:pos="5496"/>
+          <w:tab w:val="left" w:pos="6412"/>
+          <w:tab w:val="left" w:pos="7328"/>
+          <w:tab w:val="left" w:pos="8244"/>
+          <w:tab w:val="left" w:pos="9160"/>
+          <w:tab w:val="left" w:pos="10076"/>
+          <w:tab w:val="left" w:pos="10992"/>
+          <w:tab w:val="left" w:pos="11908"/>
+          <w:tab w:val="left" w:pos="12824"/>
+          <w:tab w:val="left" w:pos="13740"/>
+          <w:tab w:val="left" w:pos="14656"/>
+        </w:tabs>
+        <w:wordWrap w:val="0"/>
+        <w:textAlignment w:val="baseline"/>
+        <w:rPr>
+          <w:rFonts w:ascii="Courier" w:hAnsi="Courier" w:cs="Courier New"/>
+          <w:color w:val="000000"/>
+          <w:sz w:val="21"/>
+          <w:szCs w:val="21"/>
+        </w:rPr>
+      </w:pPr>
+      <w:r>
+        <w:rPr>
+          <w:rFonts w:ascii="Courier" w:hAnsi="Courier" w:cs="Courier New"/>
+          <w:color w:val="000000"/>
+          <w:sz w:val="21"/>
+          <w:szCs w:val="21"/>
+        </w:rPr>
+        <w:t>Topic #3:</w:t>
+      </w:r>
+    </w:p>
+    <w:p>
+      <w:pPr>
+        <w:shd w:val="clear" w:color="auto" w:fill="FFFFFF"/>
+        <w:tabs>
+          <w:tab w:val="left" w:pos="916"/>
+          <w:tab w:val="left" w:pos="1832"/>
+          <w:tab w:val="left" w:pos="2748"/>
+          <w:tab w:val="left" w:pos="3664"/>
+          <w:tab w:val="left" w:pos="4580"/>
+          <w:tab w:val="left" w:pos="5496"/>
+          <w:tab w:val="left" w:pos="6412"/>
+          <w:tab w:val="left" w:pos="7328"/>
+          <w:tab w:val="left" w:pos="8244"/>
+          <w:tab w:val="left" w:pos="9160"/>
+          <w:tab w:val="left" w:pos="10076"/>
+          <w:tab w:val="left" w:pos="10992"/>
+          <w:tab w:val="left" w:pos="11908"/>
+          <w:tab w:val="left" w:pos="12824"/>
+          <w:tab w:val="left" w:pos="13740"/>
+          <w:tab w:val="left" w:pos="14656"/>
+        </w:tabs>
+        <w:wordWrap w:val="0"/>
+        <w:textAlignment w:val="baseline"/>
+        <w:rPr>
+          <w:rFonts w:ascii="Courier" w:hAnsi="Courier" w:cs="Courier New"/>
+          <w:color w:val="000000"/>
+          <w:sz w:val="21"/>
+          <w:szCs w:val="21"/>
+        </w:rPr>
+      </w:pPr>
+      <w:r>
+        <w:rPr>
+          <w:rFonts w:ascii="Courier" w:hAnsi="Courier" w:cs="Courier New"/>
+          <w:color w:val="000000"/>
+          <w:sz w:val="21"/>
+          <w:szCs w:val="21"/>
+        </w:rPr>
+        <w:t xml:space="preserve">wait happen sir look </w:t>
+      </w:r>
+      <w:proofErr w:type="spellStart"/>
+      <w:r>
+        <w:rPr>
+          <w:rFonts w:ascii="Courier" w:hAnsi="Courier" w:cs="Courier New"/>
+          <w:color w:val="000000"/>
+          <w:sz w:val="21"/>
+          <w:szCs w:val="21"/>
+        </w:rPr>
+        <w:t>jefferson</w:t>
+      </w:r>
+      <w:proofErr w:type="spellEnd"/>
+      <w:r>
+        <w:rPr>
+          <w:rFonts w:ascii="Courier" w:hAnsi="Courier" w:cs="Courier New"/>
+          <w:color w:val="000000"/>
+          <w:sz w:val="21"/>
+          <w:szCs w:val="21"/>
+        </w:rPr>
+        <w:t xml:space="preserve"> die story world run rise oh alive meet </w:t>
+      </w:r>
+      <w:proofErr w:type="spellStart"/>
+      <w:r>
+        <w:rPr>
+          <w:rFonts w:ascii="Courier" w:hAnsi="Courier" w:cs="Courier New"/>
+          <w:color w:val="000000"/>
+          <w:sz w:val="21"/>
+          <w:szCs w:val="21"/>
+        </w:rPr>
+        <w:t>na</w:t>
+      </w:r>
+      <w:proofErr w:type="spellEnd"/>
+      <w:r>
+        <w:rPr>
+          <w:rFonts w:ascii="Courier" w:hAnsi="Courier" w:cs="Courier New"/>
+          <w:color w:val="000000"/>
+          <w:sz w:val="21"/>
+          <w:szCs w:val="21"/>
+        </w:rPr>
+        <w:t xml:space="preserve"> </w:t>
+      </w:r>
+      <w:proofErr w:type="spellStart"/>
+      <w:r>
+        <w:rPr>
+          <w:rFonts w:ascii="Courier" w:hAnsi="Courier" w:cs="Courier New"/>
+          <w:color w:val="000000"/>
+          <w:sz w:val="21"/>
+          <w:szCs w:val="21"/>
+        </w:rPr>
+        <w:t>gon</w:t>
+      </w:r>
+      <w:proofErr w:type="spellEnd"/>
+      <w:r>
+        <w:rPr>
+          <w:rFonts w:ascii="Courier" w:hAnsi="Courier" w:cs="Courier New"/>
+          <w:color w:val="000000"/>
+          <w:sz w:val="21"/>
+          <w:szCs w:val="21"/>
+        </w:rPr>
+        <w:t xml:space="preserve"> way whoa </w:t>
+      </w:r>
+      <w:proofErr w:type="spellStart"/>
+      <w:r>
+        <w:rPr>
+          <w:rFonts w:ascii="Courier" w:hAnsi="Courier" w:cs="Courier New"/>
+          <w:color w:val="000000"/>
+          <w:sz w:val="21"/>
+          <w:szCs w:val="21"/>
+        </w:rPr>
+        <w:t>ry</w:t>
+      </w:r>
+      <w:proofErr w:type="spellEnd"/>
+      <w:r>
+        <w:rPr>
+          <w:rFonts w:ascii="Courier" w:hAnsi="Courier" w:cs="Courier New"/>
+          <w:color w:val="000000"/>
+          <w:sz w:val="21"/>
+          <w:szCs w:val="21"/>
+        </w:rPr>
+        <w:t xml:space="preserve"> day son</w:t>
+      </w:r>
+    </w:p>
+    <w:p>
+      <w:pPr>
+        <w:shd w:val="clear" w:color="auto" w:fill="FFFFFF"/>
+        <w:tabs>
+          <w:tab w:val="left" w:pos="916"/>
+          <w:tab w:val="left" w:pos="1832"/>
+          <w:tab w:val="left" w:pos="2748"/>
+          <w:tab w:val="left" w:pos="3664"/>
+          <w:tab w:val="left" w:pos="4580"/>
+          <w:tab w:val="left" w:pos="5496"/>
+          <w:tab w:val="left" w:pos="6412"/>
+          <w:tab w:val="left" w:pos="7328"/>
+          <w:tab w:val="left" w:pos="8244"/>
+          <w:tab w:val="left" w:pos="9160"/>
+          <w:tab w:val="left" w:pos="10076"/>
+          <w:tab w:val="left" w:pos="10992"/>
+          <w:tab w:val="left" w:pos="11908"/>
+          <w:tab w:val="left" w:pos="12824"/>
+          <w:tab w:val="left" w:pos="13740"/>
+          <w:tab w:val="left" w:pos="14656"/>
+        </w:tabs>
+        <w:wordWrap w:val="0"/>
+        <w:textAlignment w:val="baseline"/>
+        <w:rPr>
+          <w:rFonts w:ascii="Courier" w:hAnsi="Courier" w:cs="Courier New"/>
+          <w:color w:val="000000"/>
+          <w:sz w:val="21"/>
+          <w:szCs w:val="21"/>
+        </w:rPr>
+      </w:pPr>
+      <w:r>
+        <w:rPr>
+          <w:rFonts w:ascii="Courier" w:hAnsi="Courier" w:cs="Courier New"/>
+          <w:color w:val="000000"/>
+          <w:sz w:val="21"/>
+          <w:szCs w:val="21"/>
+        </w:rPr>
+        <w:t>Topic #4:</w:t>
+      </w:r>
+    </w:p>
+    <w:p>
+      <w:pPr>
+        <w:shd w:val="clear" w:color="auto" w:fill="FFFFFF"/>
+        <w:tabs>
+          <w:tab w:val="left" w:pos="916"/>
+          <w:tab w:val="left" w:pos="1832"/>
+          <w:tab w:val="left" w:pos="2748"/>
+          <w:tab w:val="left" w:pos="3664"/>
+          <w:tab w:val="left" w:pos="4580"/>
+          <w:tab w:val="left" w:pos="5496"/>
+          <w:tab w:val="left" w:pos="6412"/>
+          <w:tab w:val="left" w:pos="7328"/>
+          <w:tab w:val="left" w:pos="8244"/>
+          <w:tab w:val="left" w:pos="9160"/>
+          <w:tab w:val="left" w:pos="10076"/>
+          <w:tab w:val="left" w:pos="10992"/>
+          <w:tab w:val="left" w:pos="11908"/>
+          <w:tab w:val="left" w:pos="12824"/>
+          <w:tab w:val="left" w:pos="13740"/>
+          <w:tab w:val="left" w:pos="14656"/>
+        </w:tabs>
+        <w:wordWrap w:val="0"/>
+        <w:textAlignment w:val="baseline"/>
+        <w:rPr>
+          <w:rFonts w:ascii="Courier" w:hAnsi="Courier" w:cs="Courier New"/>
+          <w:color w:val="000000"/>
+          <w:sz w:val="21"/>
+          <w:szCs w:val="21"/>
+        </w:rPr>
+      </w:pPr>
+      <w:r>
+        <w:rPr>
+          <w:rFonts w:ascii="Courier" w:hAnsi="Courier" w:cs="Courier New"/>
+          <w:color w:val="000000"/>
+          <w:sz w:val="21"/>
+          <w:szCs w:val="21"/>
+        </w:rPr>
+        <w:t xml:space="preserve">president stand </w:t>
+      </w:r>
+      <w:proofErr w:type="spellStart"/>
+      <w:r>
+        <w:rPr>
+          <w:rFonts w:ascii="Courier" w:hAnsi="Courier" w:cs="Courier New"/>
+          <w:color w:val="000000"/>
+          <w:sz w:val="21"/>
+          <w:szCs w:val="21"/>
+        </w:rPr>
+        <w:t>gon</w:t>
+      </w:r>
+      <w:proofErr w:type="spellEnd"/>
+      <w:r>
+        <w:rPr>
+          <w:rFonts w:ascii="Courier" w:hAnsi="Courier" w:cs="Courier New"/>
+          <w:color w:val="000000"/>
+          <w:sz w:val="21"/>
+          <w:szCs w:val="21"/>
+        </w:rPr>
+        <w:t xml:space="preserve"> </w:t>
+      </w:r>
+      <w:proofErr w:type="spellStart"/>
+      <w:r>
+        <w:rPr>
+          <w:rFonts w:ascii="Courier" w:hAnsi="Courier" w:cs="Courier New"/>
+          <w:color w:val="000000"/>
+          <w:sz w:val="21"/>
+          <w:szCs w:val="21"/>
+        </w:rPr>
+        <w:t>cuz</w:t>
+      </w:r>
+      <w:proofErr w:type="spellEnd"/>
+      <w:r>
+        <w:rPr>
+          <w:rFonts w:ascii="Courier" w:hAnsi="Courier" w:cs="Courier New"/>
+          <w:color w:val="000000"/>
+          <w:sz w:val="21"/>
+          <w:szCs w:val="21"/>
+        </w:rPr>
+        <w:t xml:space="preserve"> ha day god inside word plan </w:t>
+      </w:r>
+      <w:proofErr w:type="spellStart"/>
+      <w:r>
+        <w:rPr>
+          <w:rFonts w:ascii="Courier" w:hAnsi="Courier" w:cs="Courier New"/>
+          <w:color w:val="000000"/>
+          <w:sz w:val="21"/>
+          <w:szCs w:val="21"/>
+        </w:rPr>
+        <w:t>france</w:t>
+      </w:r>
+      <w:proofErr w:type="spellEnd"/>
+      <w:r>
+        <w:rPr>
+          <w:rFonts w:ascii="Courier" w:hAnsi="Courier" w:cs="Courier New"/>
+          <w:color w:val="000000"/>
+          <w:sz w:val="21"/>
+          <w:szCs w:val="21"/>
+        </w:rPr>
+        <w:t xml:space="preserve"> </w:t>
+      </w:r>
+      <w:proofErr w:type="spellStart"/>
+      <w:r>
+        <w:rPr>
+          <w:rFonts w:ascii="Courier" w:hAnsi="Courier" w:cs="Courier New"/>
+          <w:color w:val="000000"/>
+          <w:sz w:val="21"/>
+          <w:szCs w:val="21"/>
+        </w:rPr>
+        <w:t>mr</w:t>
+      </w:r>
+      <w:proofErr w:type="spellEnd"/>
+      <w:r>
+        <w:rPr>
+          <w:rFonts w:ascii="Courier" w:hAnsi="Courier" w:cs="Courier New"/>
+          <w:color w:val="000000"/>
+          <w:sz w:val="21"/>
+          <w:szCs w:val="21"/>
+        </w:rPr>
+        <w:t xml:space="preserve"> </w:t>
+      </w:r>
+      <w:proofErr w:type="spellStart"/>
+      <w:r>
+        <w:rPr>
+          <w:rFonts w:ascii="Courier" w:hAnsi="Courier" w:cs="Courier New"/>
+          <w:color w:val="000000"/>
+          <w:sz w:val="21"/>
+          <w:szCs w:val="21"/>
+        </w:rPr>
+        <w:t>ry</w:t>
+      </w:r>
+      <w:proofErr w:type="spellEnd"/>
+      <w:r>
+        <w:rPr>
+          <w:rFonts w:ascii="Courier" w:hAnsi="Courier" w:cs="Courier New"/>
+          <w:color w:val="000000"/>
+          <w:sz w:val="21"/>
+          <w:szCs w:val="21"/>
+        </w:rPr>
+        <w:t xml:space="preserve"> revolution </w:t>
+      </w:r>
+      <w:proofErr w:type="spellStart"/>
+      <w:r>
+        <w:rPr>
+          <w:rFonts w:ascii="Courier" w:hAnsi="Courier" w:cs="Courier New"/>
+          <w:color w:val="000000"/>
+          <w:sz w:val="21"/>
+          <w:szCs w:val="21"/>
+        </w:rPr>
+        <w:t>ya</w:t>
+      </w:r>
+      <w:proofErr w:type="spellEnd"/>
+      <w:r>
+        <w:rPr>
+          <w:rFonts w:ascii="Courier" w:hAnsi="Courier" w:cs="Courier New"/>
+          <w:color w:val="000000"/>
+          <w:sz w:val="21"/>
+          <w:szCs w:val="21"/>
+        </w:rPr>
+        <w:t xml:space="preserve"> guy assume thing </w:t>
+      </w:r>
+      <w:proofErr w:type="spellStart"/>
+      <w:r>
+        <w:rPr>
+          <w:rFonts w:ascii="Courier" w:hAnsi="Courier" w:cs="Courier New"/>
+          <w:color w:val="000000"/>
+          <w:sz w:val="21"/>
+          <w:szCs w:val="21"/>
+        </w:rPr>
+        <w:t>york</w:t>
+      </w:r>
+      <w:proofErr w:type="spellEnd"/>
+      <w:r>
+        <w:rPr>
+          <w:rFonts w:ascii="Courier" w:hAnsi="Courier" w:cs="Courier New"/>
+          <w:color w:val="000000"/>
+          <w:sz w:val="21"/>
+          <w:szCs w:val="21"/>
+        </w:rPr>
+        <w:t xml:space="preserve"> change</w:t>
+      </w:r>
+    </w:p>
+    <w:p>
+      <w:pPr>
+        <w:shd w:val="clear" w:color="auto" w:fill="FFFFFF"/>
+        <w:tabs>
+          <w:tab w:val="left" w:pos="916"/>
+          <w:tab w:val="left" w:pos="1832"/>
+          <w:tab w:val="left" w:pos="2748"/>
+          <w:tab w:val="left" w:pos="3664"/>
+          <w:tab w:val="left" w:pos="4580"/>
+          <w:tab w:val="left" w:pos="5496"/>
+          <w:tab w:val="left" w:pos="6412"/>
+          <w:tab w:val="left" w:pos="7328"/>
+          <w:tab w:val="left" w:pos="8244"/>
+          <w:tab w:val="left" w:pos="9160"/>
+          <w:tab w:val="left" w:pos="10076"/>
+          <w:tab w:val="left" w:pos="10992"/>
+          <w:tab w:val="left" w:pos="11908"/>
+          <w:tab w:val="left" w:pos="12824"/>
+          <w:tab w:val="left" w:pos="13740"/>
+          <w:tab w:val="left" w:pos="14656"/>
+        </w:tabs>
+        <w:wordWrap w:val="0"/>
+        <w:textAlignment w:val="baseline"/>
+        <w:rPr>
+          <w:rFonts w:ascii="Courier" w:hAnsi="Courier" w:cs="Courier New"/>
+          <w:color w:val="000000"/>
+          <w:sz w:val="21"/>
+          <w:szCs w:val="21"/>
+        </w:rPr>
+      </w:pPr>
+      <w:r>
+        <w:rPr>
+          <w:rFonts w:ascii="Courier" w:hAnsi="Courier" w:cs="Courier New"/>
+          <w:color w:val="000000"/>
+          <w:sz w:val="21"/>
+          <w:szCs w:val="21"/>
+        </w:rPr>
+        <w:t>Topic #5:</w:t>
+      </w:r>
+    </w:p>
+    <w:p>
+      <w:pPr>
+        <w:shd w:val="clear" w:color="auto" w:fill="FFFFFF"/>
+        <w:tabs>
+          <w:tab w:val="left" w:pos="916"/>
+          <w:tab w:val="left" w:pos="1832"/>
+          <w:tab w:val="left" w:pos="2748"/>
+          <w:tab w:val="left" w:pos="3664"/>
+          <w:tab w:val="left" w:pos="4580"/>
+          <w:tab w:val="left" w:pos="5496"/>
+          <w:tab w:val="left" w:pos="6412"/>
+          <w:tab w:val="left" w:pos="7328"/>
+          <w:tab w:val="left" w:pos="8244"/>
+          <w:tab w:val="left" w:pos="9160"/>
+          <w:tab w:val="left" w:pos="10076"/>
+          <w:tab w:val="left" w:pos="10992"/>
+          <w:tab w:val="left" w:pos="11908"/>
+          <w:tab w:val="left" w:pos="12824"/>
+          <w:tab w:val="left" w:pos="13740"/>
+          <w:tab w:val="left" w:pos="14656"/>
+        </w:tabs>
+        <w:wordWrap w:val="0"/>
+        <w:textAlignment w:val="baseline"/>
+        <w:rPr>
+          <w:rFonts w:ascii="Courier" w:hAnsi="Courier" w:cs="Courier New"/>
+          <w:color w:val="000000"/>
+          <w:sz w:val="21"/>
+          <w:szCs w:val="21"/>
+        </w:rPr>
+      </w:pPr>
+      <w:r>
+        <w:rPr>
+          <w:rFonts w:ascii="Courier" w:hAnsi="Courier" w:cs="Courier New"/>
+          <w:color w:val="000000"/>
+          <w:sz w:val="21"/>
+          <w:szCs w:val="21"/>
+        </w:rPr>
+        <w:t xml:space="preserve">whoa </w:t>
+      </w:r>
+      <w:proofErr w:type="spellStart"/>
+      <w:r>
+        <w:rPr>
+          <w:rFonts w:ascii="Courier" w:hAnsi="Courier" w:cs="Courier New"/>
+          <w:color w:val="000000"/>
+          <w:sz w:val="21"/>
+          <w:szCs w:val="21"/>
+        </w:rPr>
+        <w:t>yo</w:t>
+      </w:r>
+      <w:proofErr w:type="spellEnd"/>
+      <w:r>
+        <w:rPr>
+          <w:rFonts w:ascii="Courier" w:hAnsi="Courier" w:cs="Courier New"/>
+          <w:color w:val="000000"/>
+          <w:sz w:val="21"/>
+          <w:szCs w:val="21"/>
+        </w:rPr>
+        <w:t xml:space="preserve"> rise ooh father ta </w:t>
+      </w:r>
+      <w:proofErr w:type="spellStart"/>
+      <w:r>
+        <w:rPr>
+          <w:rFonts w:ascii="Courier" w:hAnsi="Courier" w:cs="Courier New"/>
+          <w:color w:val="000000"/>
+          <w:sz w:val="21"/>
+          <w:szCs w:val="21"/>
+        </w:rPr>
+        <w:t>ya</w:t>
+      </w:r>
+      <w:proofErr w:type="spellEnd"/>
+      <w:r>
+        <w:rPr>
+          <w:rFonts w:ascii="Courier" w:hAnsi="Courier" w:cs="Courier New"/>
+          <w:color w:val="000000"/>
+          <w:sz w:val="21"/>
+          <w:szCs w:val="21"/>
+        </w:rPr>
+        <w:t xml:space="preserve"> john matter freedom win want hold god word oh tonight </w:t>
+      </w:r>
+      <w:proofErr w:type="spellStart"/>
+      <w:r>
+        <w:rPr>
+          <w:rFonts w:ascii="Courier" w:hAnsi="Courier" w:cs="Courier New"/>
+          <w:color w:val="000000"/>
+          <w:sz w:val="21"/>
+          <w:szCs w:val="21"/>
+        </w:rPr>
+        <w:t>schuyler</w:t>
+      </w:r>
+      <w:proofErr w:type="spellEnd"/>
+      <w:r>
+        <w:rPr>
+          <w:rFonts w:ascii="Courier" w:hAnsi="Courier" w:cs="Courier New"/>
+          <w:color w:val="000000"/>
+          <w:sz w:val="21"/>
+          <w:szCs w:val="21"/>
+        </w:rPr>
+        <w:t xml:space="preserve"> sister great</w:t>
+      </w:r>
+    </w:p>
+    <w:p>
+      <w:pPr>
+        <w:shd w:val="clear" w:color="auto" w:fill="FFFFFF"/>
+        <w:tabs>
+          <w:tab w:val="left" w:pos="916"/>
+          <w:tab w:val="left" w:pos="1832"/>
+          <w:tab w:val="left" w:pos="2748"/>
+          <w:tab w:val="left" w:pos="3664"/>
+          <w:tab w:val="left" w:pos="4580"/>
+          <w:tab w:val="left" w:pos="5496"/>
+          <w:tab w:val="left" w:pos="6412"/>
+          <w:tab w:val="left" w:pos="7328"/>
+          <w:tab w:val="left" w:pos="8244"/>
+          <w:tab w:val="left" w:pos="9160"/>
+          <w:tab w:val="left" w:pos="10076"/>
+          <w:tab w:val="left" w:pos="10992"/>
+          <w:tab w:val="left" w:pos="11908"/>
+          <w:tab w:val="left" w:pos="12824"/>
+          <w:tab w:val="left" w:pos="13740"/>
+          <w:tab w:val="left" w:pos="14656"/>
+        </w:tabs>
+        <w:wordWrap w:val="0"/>
+        <w:textAlignment w:val="baseline"/>
+        <w:rPr>
+          <w:rFonts w:ascii="Courier" w:hAnsi="Courier" w:cs="Courier New"/>
+          <w:color w:val="000000"/>
+          <w:sz w:val="21"/>
+          <w:szCs w:val="21"/>
+        </w:rPr>
+      </w:pPr>
+      <w:r>
+        <w:rPr>
+          <w:rFonts w:ascii="Courier" w:hAnsi="Courier" w:cs="Courier New"/>
+          <w:color w:val="000000"/>
+          <w:sz w:val="21"/>
+          <w:szCs w:val="21"/>
+        </w:rPr>
+        <w:t>Topic #6:</w:t>
+      </w:r>
+    </w:p>
+    <w:p>
+      <w:pPr>
+        <w:shd w:val="clear" w:color="auto" w:fill="FFFFFF"/>
+        <w:tabs>
+          <w:tab w:val="left" w:pos="916"/>
+          <w:tab w:val="left" w:pos="1832"/>
+          <w:tab w:val="left" w:pos="2748"/>
+          <w:tab w:val="left" w:pos="3664"/>
+          <w:tab w:val="left" w:pos="4580"/>
+          <w:tab w:val="left" w:pos="5496"/>
+          <w:tab w:val="left" w:pos="6412"/>
+          <w:tab w:val="left" w:pos="7328"/>
+          <w:tab w:val="left" w:pos="8244"/>
+          <w:tab w:val="left" w:pos="9160"/>
+          <w:tab w:val="left" w:pos="10076"/>
+          <w:tab w:val="left" w:pos="10992"/>
+          <w:tab w:val="left" w:pos="11908"/>
+          <w:tab w:val="left" w:pos="12824"/>
+          <w:tab w:val="left" w:pos="13740"/>
+          <w:tab w:val="left" w:pos="14656"/>
+        </w:tabs>
+        <w:wordWrap w:val="0"/>
+        <w:textAlignment w:val="baseline"/>
+        <w:rPr>
+          <w:rFonts w:ascii="Courier" w:hAnsi="Courier" w:cs="Courier New"/>
+          <w:color w:val="000000"/>
+          <w:sz w:val="21"/>
+          <w:szCs w:val="21"/>
+        </w:rPr>
+      </w:pPr>
+      <w:r>
+        <w:rPr>
+          <w:rFonts w:ascii="Courier" w:hAnsi="Courier" w:cs="Courier New"/>
+          <w:color w:val="000000"/>
+          <w:sz w:val="21"/>
+          <w:szCs w:val="21"/>
+        </w:rPr>
+        <w:t xml:space="preserve">vote day god revolution alive word watch want </w:t>
+      </w:r>
+      <w:proofErr w:type="spellStart"/>
+      <w:r>
+        <w:rPr>
+          <w:rFonts w:ascii="Courier" w:hAnsi="Courier" w:cs="Courier New"/>
+          <w:color w:val="000000"/>
+          <w:sz w:val="21"/>
+          <w:szCs w:val="21"/>
+        </w:rPr>
+        <w:t>york</w:t>
+      </w:r>
+      <w:proofErr w:type="spellEnd"/>
+      <w:r>
+        <w:rPr>
+          <w:rFonts w:ascii="Courier" w:hAnsi="Courier" w:cs="Courier New"/>
+          <w:color w:val="000000"/>
+          <w:sz w:val="21"/>
+          <w:szCs w:val="21"/>
+        </w:rPr>
+        <w:t xml:space="preserve"> tonight hold </w:t>
+      </w:r>
+      <w:proofErr w:type="spellStart"/>
+      <w:r>
+        <w:rPr>
+          <w:rFonts w:ascii="Courier" w:hAnsi="Courier" w:cs="Courier New"/>
+          <w:color w:val="000000"/>
+          <w:sz w:val="21"/>
+          <w:szCs w:val="21"/>
+        </w:rPr>
+        <w:t>lafayette</w:t>
+      </w:r>
+      <w:proofErr w:type="spellEnd"/>
+      <w:r>
+        <w:rPr>
+          <w:rFonts w:ascii="Courier" w:hAnsi="Courier" w:cs="Courier New"/>
+          <w:color w:val="000000"/>
+          <w:sz w:val="21"/>
+          <w:szCs w:val="21"/>
+        </w:rPr>
+        <w:t xml:space="preserve"> </w:t>
+      </w:r>
+      <w:proofErr w:type="spellStart"/>
+      <w:r>
+        <w:rPr>
+          <w:rFonts w:ascii="Courier" w:hAnsi="Courier" w:cs="Courier New"/>
+          <w:color w:val="000000"/>
+          <w:sz w:val="21"/>
+          <w:szCs w:val="21"/>
+        </w:rPr>
+        <w:t>eliza</w:t>
+      </w:r>
+      <w:proofErr w:type="spellEnd"/>
+      <w:r>
+        <w:rPr>
+          <w:rFonts w:ascii="Courier" w:hAnsi="Courier" w:cs="Courier New"/>
+          <w:color w:val="000000"/>
+          <w:sz w:val="21"/>
+          <w:szCs w:val="21"/>
+        </w:rPr>
+        <w:t xml:space="preserve"> freedom ta oh eye </w:t>
+      </w:r>
+      <w:proofErr w:type="spellStart"/>
+      <w:r>
+        <w:rPr>
+          <w:rFonts w:ascii="Courier" w:hAnsi="Courier" w:cs="Courier New"/>
+          <w:color w:val="000000"/>
+          <w:sz w:val="21"/>
+          <w:szCs w:val="21"/>
+        </w:rPr>
+        <w:t>gon</w:t>
+      </w:r>
+      <w:proofErr w:type="spellEnd"/>
+      <w:r>
+        <w:rPr>
+          <w:rFonts w:ascii="Courier" w:hAnsi="Courier" w:cs="Courier New"/>
+          <w:color w:val="000000"/>
+          <w:sz w:val="21"/>
+          <w:szCs w:val="21"/>
+        </w:rPr>
+        <w:t xml:space="preserve"> life plan</w:t>
+      </w:r>
+    </w:p>
+    <w:p>
+      <w:pPr>
+        <w:shd w:val="clear" w:color="auto" w:fill="FFFFFF"/>
+        <w:tabs>
+          <w:tab w:val="left" w:pos="916"/>
+          <w:tab w:val="left" w:pos="1832"/>
+          <w:tab w:val="left" w:pos="2748"/>
+          <w:tab w:val="left" w:pos="3664"/>
+          <w:tab w:val="left" w:pos="4580"/>
+          <w:tab w:val="left" w:pos="5496"/>
+          <w:tab w:val="left" w:pos="6412"/>
+          <w:tab w:val="left" w:pos="7328"/>
+          <w:tab w:val="left" w:pos="8244"/>
+          <w:tab w:val="left" w:pos="9160"/>
+          <w:tab w:val="left" w:pos="10076"/>
+          <w:tab w:val="left" w:pos="10992"/>
+          <w:tab w:val="left" w:pos="11908"/>
+          <w:tab w:val="left" w:pos="12824"/>
+          <w:tab w:val="left" w:pos="13740"/>
+          <w:tab w:val="left" w:pos="14656"/>
+        </w:tabs>
+        <w:wordWrap w:val="0"/>
+        <w:textAlignment w:val="baseline"/>
+        <w:rPr>
+          <w:rFonts w:ascii="Courier" w:hAnsi="Courier" w:cs="Courier New"/>
+          <w:color w:val="000000"/>
+          <w:sz w:val="21"/>
+          <w:szCs w:val="21"/>
+        </w:rPr>
+      </w:pPr>
+      <w:r>
+        <w:rPr>
+          <w:rFonts w:ascii="Courier" w:hAnsi="Courier" w:cs="Courier New"/>
+          <w:color w:val="000000"/>
+          <w:sz w:val="21"/>
+          <w:szCs w:val="21"/>
+        </w:rPr>
+        <w:t>Topic #7:</w:t>
+      </w:r>
+    </w:p>
+    <w:p>
+      <w:pPr>
+        <w:shd w:val="clear" w:color="auto" w:fill="FFFFFF"/>
+        <w:tabs>
+          <w:tab w:val="left" w:pos="916"/>
+          <w:tab w:val="left" w:pos="1832"/>
+          <w:tab w:val="left" w:pos="2748"/>
+          <w:tab w:val="left" w:pos="3664"/>
+          <w:tab w:val="left" w:pos="4580"/>
+          <w:tab w:val="left" w:pos="5496"/>
+          <w:tab w:val="left" w:pos="6412"/>
+          <w:tab w:val="left" w:pos="7328"/>
+          <w:tab w:val="left" w:pos="8244"/>
+          <w:tab w:val="left" w:pos="9160"/>
+          <w:tab w:val="left" w:pos="10076"/>
+          <w:tab w:val="left" w:pos="10992"/>
+          <w:tab w:val="left" w:pos="11908"/>
+          <w:tab w:val="left" w:pos="12824"/>
+          <w:tab w:val="left" w:pos="13740"/>
+          <w:tab w:val="left" w:pos="14656"/>
+        </w:tabs>
+        <w:wordWrap w:val="0"/>
+        <w:textAlignment w:val="baseline"/>
+        <w:rPr>
+          <w:rFonts w:ascii="Courier" w:hAnsi="Courier" w:cs="Courier New"/>
+          <w:color w:val="000000"/>
+          <w:sz w:val="21"/>
+          <w:szCs w:val="21"/>
+        </w:rPr>
+      </w:pPr>
+      <w:r>
+        <w:rPr>
+          <w:rFonts w:ascii="Courier" w:hAnsi="Courier" w:cs="Courier New"/>
+          <w:color w:val="000000"/>
+          <w:sz w:val="21"/>
+          <w:szCs w:val="21"/>
+        </w:rPr>
+        <w:t xml:space="preserve">win </w:t>
+      </w:r>
+      <w:proofErr w:type="spellStart"/>
+      <w:r>
+        <w:rPr>
+          <w:rFonts w:ascii="Courier" w:hAnsi="Courier" w:cs="Courier New"/>
+          <w:color w:val="000000"/>
+          <w:sz w:val="21"/>
+          <w:szCs w:val="21"/>
+        </w:rPr>
+        <w:t>thomas</w:t>
+      </w:r>
+      <w:proofErr w:type="spellEnd"/>
+      <w:r>
+        <w:rPr>
+          <w:rFonts w:ascii="Courier" w:hAnsi="Courier" w:cs="Courier New"/>
+          <w:color w:val="000000"/>
+          <w:sz w:val="21"/>
+          <w:szCs w:val="21"/>
+        </w:rPr>
+        <w:t xml:space="preserve"> president </w:t>
+      </w:r>
+      <w:proofErr w:type="spellStart"/>
+      <w:r>
+        <w:rPr>
+          <w:rFonts w:ascii="Courier" w:hAnsi="Courier" w:cs="Courier New"/>
+          <w:color w:val="000000"/>
+          <w:sz w:val="21"/>
+          <w:szCs w:val="21"/>
+        </w:rPr>
+        <w:t>france</w:t>
+      </w:r>
+      <w:proofErr w:type="spellEnd"/>
+      <w:r>
+        <w:rPr>
+          <w:rFonts w:ascii="Courier" w:hAnsi="Courier" w:cs="Courier New"/>
+          <w:color w:val="000000"/>
+          <w:sz w:val="21"/>
+          <w:szCs w:val="21"/>
+        </w:rPr>
+        <w:t xml:space="preserve"> stand change word guy home hold ask </w:t>
+      </w:r>
+      <w:proofErr w:type="spellStart"/>
+      <w:r>
+        <w:rPr>
+          <w:rFonts w:ascii="Courier" w:hAnsi="Courier" w:cs="Courier New"/>
+          <w:color w:val="000000"/>
+          <w:sz w:val="21"/>
+          <w:szCs w:val="21"/>
+        </w:rPr>
+        <w:t>adams</w:t>
+      </w:r>
+      <w:proofErr w:type="spellEnd"/>
+      <w:r>
+        <w:rPr>
+          <w:rFonts w:ascii="Courier" w:hAnsi="Courier" w:cs="Courier New"/>
+          <w:color w:val="000000"/>
+          <w:sz w:val="21"/>
+          <w:szCs w:val="21"/>
+        </w:rPr>
+        <w:t xml:space="preserve"> great john people plan meet tonight vote assume</w:t>
+      </w:r>
+    </w:p>
+    <w:p>
+      <w:pPr>
+        <w:shd w:val="clear" w:color="auto" w:fill="FFFFFF"/>
+        <w:tabs>
+          <w:tab w:val="left" w:pos="916"/>
+          <w:tab w:val="left" w:pos="1832"/>
+          <w:tab w:val="left" w:pos="2748"/>
+          <w:tab w:val="left" w:pos="3664"/>
+          <w:tab w:val="left" w:pos="4580"/>
+          <w:tab w:val="left" w:pos="5496"/>
+          <w:tab w:val="left" w:pos="6412"/>
+          <w:tab w:val="left" w:pos="7328"/>
+          <w:tab w:val="left" w:pos="8244"/>
+          <w:tab w:val="left" w:pos="9160"/>
+          <w:tab w:val="left" w:pos="10076"/>
+          <w:tab w:val="left" w:pos="10992"/>
+          <w:tab w:val="left" w:pos="11908"/>
+          <w:tab w:val="left" w:pos="12824"/>
+          <w:tab w:val="left" w:pos="13740"/>
+          <w:tab w:val="left" w:pos="14656"/>
+        </w:tabs>
+        <w:wordWrap w:val="0"/>
+        <w:textAlignment w:val="baseline"/>
+        <w:rPr>
+          <w:rFonts w:ascii="Courier" w:hAnsi="Courier" w:cs="Courier New"/>
+          <w:color w:val="000000"/>
+          <w:sz w:val="21"/>
+          <w:szCs w:val="21"/>
+        </w:rPr>
+      </w:pPr>
+      <w:r>
+        <w:rPr>
+          <w:rFonts w:ascii="Courier" w:hAnsi="Courier" w:cs="Courier New"/>
+          <w:color w:val="000000"/>
+          <w:sz w:val="21"/>
+          <w:szCs w:val="21"/>
+        </w:rPr>
+        <w:t>Topic #8:</w:t>
+      </w:r>
+    </w:p>
+    <w:p>
+      <w:pPr>
+        <w:shd w:val="clear" w:color="auto" w:fill="FFFFFF"/>
+        <w:tabs>
+          <w:tab w:val="left" w:pos="916"/>
+          <w:tab w:val="left" w:pos="1832"/>
+          <w:tab w:val="left" w:pos="2748"/>
+          <w:tab w:val="left" w:pos="3664"/>
+          <w:tab w:val="left" w:pos="4580"/>
+          <w:tab w:val="left" w:pos="5496"/>
+          <w:tab w:val="left" w:pos="6412"/>
+          <w:tab w:val="left" w:pos="7328"/>
+          <w:tab w:val="left" w:pos="8244"/>
+          <w:tab w:val="left" w:pos="9160"/>
+          <w:tab w:val="left" w:pos="10076"/>
+          <w:tab w:val="left" w:pos="10992"/>
+          <w:tab w:val="left" w:pos="11908"/>
+          <w:tab w:val="left" w:pos="12824"/>
+          <w:tab w:val="left" w:pos="13740"/>
+          <w:tab w:val="left" w:pos="14656"/>
+        </w:tabs>
+        <w:wordWrap w:val="0"/>
+        <w:textAlignment w:val="baseline"/>
+        <w:rPr>
+          <w:rFonts w:ascii="Courier" w:hAnsi="Courier" w:cs="Courier New"/>
+          <w:color w:val="000000"/>
+          <w:sz w:val="21"/>
+          <w:szCs w:val="21"/>
+        </w:rPr>
+      </w:pPr>
+      <w:r>
+        <w:rPr>
+          <w:rFonts w:ascii="Courier" w:hAnsi="Courier" w:cs="Courier New"/>
+          <w:color w:val="000000"/>
+          <w:sz w:val="21"/>
+          <w:szCs w:val="21"/>
+        </w:rPr>
+        <w:t xml:space="preserve">wait </w:t>
+      </w:r>
+      <w:proofErr w:type="spellStart"/>
+      <w:r>
+        <w:rPr>
+          <w:rFonts w:ascii="Courier" w:hAnsi="Courier" w:cs="Courier New"/>
+          <w:color w:val="000000"/>
+          <w:sz w:val="21"/>
+          <w:szCs w:val="21"/>
+        </w:rPr>
+        <w:t>na</w:t>
+      </w:r>
+      <w:proofErr w:type="spellEnd"/>
+      <w:r>
+        <w:rPr>
+          <w:rFonts w:ascii="Courier" w:hAnsi="Courier" w:cs="Courier New"/>
+          <w:color w:val="000000"/>
+          <w:sz w:val="21"/>
+          <w:szCs w:val="21"/>
+        </w:rPr>
+        <w:t xml:space="preserve"> </w:t>
+      </w:r>
+      <w:proofErr w:type="spellStart"/>
+      <w:r>
+        <w:rPr>
+          <w:rFonts w:ascii="Courier" w:hAnsi="Courier" w:cs="Courier New"/>
+          <w:color w:val="000000"/>
+          <w:sz w:val="21"/>
+          <w:szCs w:val="21"/>
+        </w:rPr>
+        <w:t>gon</w:t>
+      </w:r>
+      <w:proofErr w:type="spellEnd"/>
+      <w:r>
+        <w:rPr>
+          <w:rFonts w:ascii="Courier" w:hAnsi="Courier" w:cs="Courier New"/>
+          <w:color w:val="000000"/>
+          <w:sz w:val="21"/>
+          <w:szCs w:val="21"/>
+        </w:rPr>
+        <w:t xml:space="preserve"> sir tonight </w:t>
+      </w:r>
+      <w:proofErr w:type="spellStart"/>
+      <w:r>
+        <w:rPr>
+          <w:rFonts w:ascii="Courier" w:hAnsi="Courier" w:cs="Courier New"/>
+          <w:color w:val="000000"/>
+          <w:sz w:val="21"/>
+          <w:szCs w:val="21"/>
+        </w:rPr>
+        <w:t>em</w:t>
+      </w:r>
+      <w:proofErr w:type="spellEnd"/>
+      <w:r>
+        <w:rPr>
+          <w:rFonts w:ascii="Courier" w:hAnsi="Courier" w:cs="Courier New"/>
+          <w:color w:val="000000"/>
+          <w:sz w:val="21"/>
+          <w:szCs w:val="21"/>
+        </w:rPr>
+        <w:t xml:space="preserve"> rise freedom story </w:t>
+      </w:r>
+      <w:proofErr w:type="spellStart"/>
+      <w:r>
+        <w:rPr>
+          <w:rFonts w:ascii="Courier" w:hAnsi="Courier" w:cs="Courier New"/>
+          <w:color w:val="000000"/>
+          <w:sz w:val="21"/>
+          <w:szCs w:val="21"/>
+        </w:rPr>
+        <w:t>jefferson</w:t>
+      </w:r>
+      <w:proofErr w:type="spellEnd"/>
+      <w:r>
+        <w:rPr>
+          <w:rFonts w:ascii="Courier" w:hAnsi="Courier" w:cs="Courier New"/>
+          <w:color w:val="000000"/>
+          <w:sz w:val="21"/>
+          <w:szCs w:val="21"/>
+        </w:rPr>
+        <w:t xml:space="preserve"> son ta </w:t>
+      </w:r>
+      <w:proofErr w:type="spellStart"/>
+      <w:r>
+        <w:rPr>
+          <w:rFonts w:ascii="Courier" w:hAnsi="Courier" w:cs="Courier New"/>
+          <w:color w:val="000000"/>
+          <w:sz w:val="21"/>
+          <w:szCs w:val="21"/>
+        </w:rPr>
+        <w:t>mr</w:t>
+      </w:r>
+      <w:proofErr w:type="spellEnd"/>
+      <w:r>
+        <w:rPr>
+          <w:rFonts w:ascii="Courier" w:hAnsi="Courier" w:cs="Courier New"/>
+          <w:color w:val="000000"/>
+          <w:sz w:val="21"/>
+          <w:szCs w:val="21"/>
+        </w:rPr>
+        <w:t xml:space="preserve"> hand oh </w:t>
+      </w:r>
+      <w:proofErr w:type="spellStart"/>
+      <w:r>
+        <w:rPr>
+          <w:rFonts w:ascii="Courier" w:hAnsi="Courier" w:cs="Courier New"/>
+          <w:color w:val="000000"/>
+          <w:sz w:val="21"/>
+          <w:szCs w:val="21"/>
+        </w:rPr>
+        <w:t>til</w:t>
+      </w:r>
+      <w:proofErr w:type="spellEnd"/>
+      <w:r>
+        <w:rPr>
+          <w:rFonts w:ascii="Courier" w:hAnsi="Courier" w:cs="Courier New"/>
+          <w:color w:val="000000"/>
+          <w:sz w:val="21"/>
+          <w:szCs w:val="21"/>
+        </w:rPr>
+        <w:t xml:space="preserve"> </w:t>
+      </w:r>
+      <w:proofErr w:type="spellStart"/>
+      <w:r>
+        <w:rPr>
+          <w:rFonts w:ascii="Courier" w:hAnsi="Courier" w:cs="Courier New"/>
+          <w:color w:val="000000"/>
+          <w:sz w:val="21"/>
+          <w:szCs w:val="21"/>
+        </w:rPr>
+        <w:t>lafayette</w:t>
+      </w:r>
+      <w:proofErr w:type="spellEnd"/>
+      <w:r>
+        <w:rPr>
+          <w:rFonts w:ascii="Courier" w:hAnsi="Courier" w:cs="Courier New"/>
+          <w:color w:val="000000"/>
+          <w:sz w:val="21"/>
+          <w:szCs w:val="21"/>
+        </w:rPr>
+        <w:t xml:space="preserve"> run meet watch</w:t>
+      </w:r>
+    </w:p>
+    <w:p>
+      <w:pPr>
+        <w:shd w:val="clear" w:color="auto" w:fill="FFFFFF"/>
+        <w:tabs>
+          <w:tab w:val="left" w:pos="916"/>
+          <w:tab w:val="left" w:pos="1832"/>
+          <w:tab w:val="left" w:pos="2748"/>
+          <w:tab w:val="left" w:pos="3664"/>
+          <w:tab w:val="left" w:pos="4580"/>
+          <w:tab w:val="left" w:pos="5496"/>
+          <w:tab w:val="left" w:pos="6412"/>
+          <w:tab w:val="left" w:pos="7328"/>
+          <w:tab w:val="left" w:pos="8244"/>
+          <w:tab w:val="left" w:pos="9160"/>
+          <w:tab w:val="left" w:pos="10076"/>
+          <w:tab w:val="left" w:pos="10992"/>
+          <w:tab w:val="left" w:pos="11908"/>
+          <w:tab w:val="left" w:pos="12824"/>
+          <w:tab w:val="left" w:pos="13740"/>
+          <w:tab w:val="left" w:pos="14656"/>
+        </w:tabs>
+        <w:wordWrap w:val="0"/>
+        <w:textAlignment w:val="baseline"/>
+        <w:rPr>
+          <w:rFonts w:ascii="Courier" w:hAnsi="Courier" w:cs="Courier New"/>
+          <w:color w:val="000000"/>
+          <w:sz w:val="21"/>
+          <w:szCs w:val="21"/>
+        </w:rPr>
+      </w:pPr>
+      <w:r>
+        <w:rPr>
+          <w:rFonts w:ascii="Courier" w:hAnsi="Courier" w:cs="Courier New"/>
+          <w:color w:val="000000"/>
+          <w:sz w:val="21"/>
+          <w:szCs w:val="21"/>
+        </w:rPr>
+        <w:t>Topic #9:</w:t>
+      </w:r>
+    </w:p>
+    <w:p>
+      <w:pPr>
+        <w:shd w:val="clear" w:color="auto" w:fill="FFFFFF"/>
+        <w:tabs>
+          <w:tab w:val="left" w:pos="916"/>
+          <w:tab w:val="left" w:pos="1832"/>
+          <w:tab w:val="left" w:pos="2748"/>
+          <w:tab w:val="left" w:pos="3664"/>
+          <w:tab w:val="left" w:pos="4580"/>
+          <w:tab w:val="left" w:pos="5496"/>
+          <w:tab w:val="left" w:pos="6412"/>
+          <w:tab w:val="left" w:pos="7328"/>
+          <w:tab w:val="left" w:pos="8244"/>
+          <w:tab w:val="left" w:pos="9160"/>
+          <w:tab w:val="left" w:pos="10076"/>
+          <w:tab w:val="left" w:pos="10992"/>
+          <w:tab w:val="left" w:pos="11908"/>
+          <w:tab w:val="left" w:pos="12824"/>
+          <w:tab w:val="left" w:pos="13740"/>
+          <w:tab w:val="left" w:pos="14656"/>
+        </w:tabs>
+        <w:wordWrap w:val="0"/>
+        <w:textAlignment w:val="baseline"/>
+        <w:rPr>
+          <w:rFonts w:ascii="Courier" w:hAnsi="Courier" w:cs="Courier New"/>
+          <w:color w:val="000000"/>
+          <w:sz w:val="21"/>
+          <w:szCs w:val="21"/>
+        </w:rPr>
+      </w:pPr>
+      <w:proofErr w:type="spellStart"/>
+      <w:r>
+        <w:rPr>
+          <w:rFonts w:ascii="Courier" w:hAnsi="Courier" w:cs="Courier New"/>
+          <w:color w:val="000000"/>
+          <w:sz w:val="21"/>
+          <w:szCs w:val="21"/>
+        </w:rPr>
+        <w:t>jefferson</w:t>
+      </w:r>
+      <w:proofErr w:type="spellEnd"/>
+      <w:r>
+        <w:rPr>
+          <w:rFonts w:ascii="Courier" w:hAnsi="Courier" w:cs="Courier New"/>
+          <w:color w:val="000000"/>
+          <w:sz w:val="21"/>
+          <w:szCs w:val="21"/>
+        </w:rPr>
+        <w:t xml:space="preserve"> </w:t>
+      </w:r>
+      <w:proofErr w:type="spellStart"/>
+      <w:r>
+        <w:rPr>
+          <w:rFonts w:ascii="Courier" w:hAnsi="Courier" w:cs="Courier New"/>
+          <w:color w:val="000000"/>
+          <w:sz w:val="21"/>
+          <w:szCs w:val="21"/>
+        </w:rPr>
+        <w:t>na</w:t>
+      </w:r>
+      <w:proofErr w:type="spellEnd"/>
+      <w:r>
+        <w:rPr>
+          <w:rFonts w:ascii="Courier" w:hAnsi="Courier" w:cs="Courier New"/>
+          <w:color w:val="000000"/>
+          <w:sz w:val="21"/>
+          <w:szCs w:val="21"/>
+        </w:rPr>
+        <w:t xml:space="preserve"> </w:t>
+      </w:r>
+      <w:proofErr w:type="spellStart"/>
+      <w:r>
+        <w:rPr>
+          <w:rFonts w:ascii="Courier" w:hAnsi="Courier" w:cs="Courier New"/>
+          <w:color w:val="000000"/>
+          <w:sz w:val="21"/>
+          <w:szCs w:val="21"/>
+        </w:rPr>
+        <w:t>em</w:t>
+      </w:r>
+      <w:proofErr w:type="spellEnd"/>
+      <w:r>
+        <w:rPr>
+          <w:rFonts w:ascii="Courier" w:hAnsi="Courier" w:cs="Courier New"/>
+          <w:color w:val="000000"/>
+          <w:sz w:val="21"/>
+          <w:szCs w:val="21"/>
+        </w:rPr>
+        <w:t xml:space="preserve"> </w:t>
+      </w:r>
+      <w:proofErr w:type="spellStart"/>
+      <w:r>
+        <w:rPr>
+          <w:rFonts w:ascii="Courier" w:hAnsi="Courier" w:cs="Courier New"/>
+          <w:color w:val="000000"/>
+          <w:sz w:val="21"/>
+          <w:szCs w:val="21"/>
+        </w:rPr>
+        <w:t>gon</w:t>
+      </w:r>
+      <w:proofErr w:type="spellEnd"/>
+      <w:r>
+        <w:rPr>
+          <w:rFonts w:ascii="Courier" w:hAnsi="Courier" w:cs="Courier New"/>
+          <w:color w:val="000000"/>
+          <w:sz w:val="21"/>
+          <w:szCs w:val="21"/>
+        </w:rPr>
+        <w:t xml:space="preserve"> leave watch </w:t>
+      </w:r>
+      <w:proofErr w:type="spellStart"/>
+      <w:r>
+        <w:rPr>
+          <w:rFonts w:ascii="Courier" w:hAnsi="Courier" w:cs="Courier New"/>
+          <w:color w:val="000000"/>
+          <w:sz w:val="21"/>
+          <w:szCs w:val="21"/>
+        </w:rPr>
+        <w:t>ya</w:t>
+      </w:r>
+      <w:proofErr w:type="spellEnd"/>
+      <w:r>
+        <w:rPr>
+          <w:rFonts w:ascii="Courier" w:hAnsi="Courier" w:cs="Courier New"/>
+          <w:color w:val="000000"/>
+          <w:sz w:val="21"/>
+          <w:szCs w:val="21"/>
+        </w:rPr>
+        <w:t xml:space="preserve"> life alive </w:t>
+      </w:r>
+      <w:proofErr w:type="spellStart"/>
+      <w:r>
+        <w:rPr>
+          <w:rFonts w:ascii="Courier" w:hAnsi="Courier" w:cs="Courier New"/>
+          <w:color w:val="000000"/>
+          <w:sz w:val="21"/>
+          <w:szCs w:val="21"/>
+        </w:rPr>
+        <w:t>eliza</w:t>
+      </w:r>
+      <w:proofErr w:type="spellEnd"/>
+      <w:r>
+        <w:rPr>
+          <w:rFonts w:ascii="Courier" w:hAnsi="Courier" w:cs="Courier New"/>
+          <w:color w:val="000000"/>
+          <w:sz w:val="21"/>
+          <w:szCs w:val="21"/>
+        </w:rPr>
+        <w:t xml:space="preserve"> </w:t>
+      </w:r>
+      <w:proofErr w:type="spellStart"/>
+      <w:r>
+        <w:rPr>
+          <w:rFonts w:ascii="Courier" w:hAnsi="Courier" w:cs="Courier New"/>
+          <w:color w:val="000000"/>
+          <w:sz w:val="21"/>
+          <w:szCs w:val="21"/>
+        </w:rPr>
+        <w:t>ry</w:t>
+      </w:r>
+      <w:proofErr w:type="spellEnd"/>
+      <w:r>
+        <w:rPr>
+          <w:rFonts w:ascii="Courier" w:hAnsi="Courier" w:cs="Courier New"/>
+          <w:color w:val="000000"/>
+          <w:sz w:val="21"/>
+          <w:szCs w:val="21"/>
+        </w:rPr>
+        <w:t xml:space="preserve"> revolution freedom hand meet hear son sir oh city</w:t>
+      </w:r>
+    </w:p>
+    <w:p>
+      <w:pPr>
+        <w:pStyle w:val="p1"/>
+        <w:rPr>
+          <w:rFonts w:asciiTheme="minorHAnsi" w:hAnsiTheme="minorHAnsi"/>
+          <w:sz w:val="24"/>
+          <w:szCs w:val="24"/>
+        </w:rPr>
+      </w:pPr>
       <w:bookmarkStart w:id="0" w:name="_GoBack"/>
       <w:bookmarkEnd w:id="0"/>
-    </w:p>
-    <w:p>
-      <w:pPr>
-        <w:pStyle w:val="p2"/>
-        <w:rPr>
-          <w:rFonts w:asciiTheme="minorHAnsi" w:hAnsiTheme="minorHAnsi"/>
-          <w:sz w:val="24"/>
-          <w:szCs w:val="24"/>
-        </w:rPr>
-      </w:pPr>
-    </w:p>
-    <w:p>
-      <w:pPr>
-        <w:pStyle w:val="p2"/>
-        <w:rPr>
-          <w:rFonts w:asciiTheme="minorHAnsi" w:hAnsiTheme="minorHAnsi"/>
-          <w:sz w:val="24"/>
-          <w:szCs w:val="24"/>
-        </w:rPr>
-      </w:pPr>
-    </w:p>
-    <w:p>
-      <w:pPr>
-        <w:pStyle w:val="p1"/>
-        <w:rPr>
-          <w:rFonts w:asciiTheme="minorHAnsi" w:hAnsiTheme="minorHAnsi"/>
-          <w:b/>
-          <w:sz w:val="24"/>
-          <w:szCs w:val="24"/>
-        </w:rPr>
-      </w:pPr>
-      <w:r>
-        <w:rPr>
-          <w:rStyle w:val="s1"/>
-          <w:rFonts w:asciiTheme="minorHAnsi" w:hAnsiTheme="minorHAnsi"/>
-          <w:b/>
-          <w:sz w:val="24"/>
-          <w:szCs w:val="24"/>
-        </w:rPr>
-        <w:t xml:space="preserve">Analysis </w:t>
-      </w:r>
-      <w:r>
-        <w:rPr>
-          <w:rStyle w:val="s1"/>
-          <w:rFonts w:asciiTheme="minorHAnsi" w:hAnsiTheme="minorHAnsi"/>
-          <w:b/>
-          <w:sz w:val="24"/>
-          <w:szCs w:val="24"/>
-        </w:rPr>
-        <w:t>Sections:</w:t>
-      </w:r>
-    </w:p>
-    <w:p>
-      <w:pPr>
-        <w:pStyle w:val="p1"/>
-        <w:rPr>
-          <w:rStyle w:val="s1"/>
-          <w:rFonts w:asciiTheme="minorHAnsi" w:hAnsiTheme="minorHAnsi"/>
-          <w:sz w:val="24"/>
-          <w:szCs w:val="24"/>
-        </w:rPr>
-      </w:pPr>
-      <w:r>
-        <w:rPr>
-          <w:rStyle w:val="s1"/>
-          <w:rFonts w:asciiTheme="minorHAnsi" w:hAnsiTheme="minorHAnsi"/>
-          <w:sz w:val="24"/>
-          <w:szCs w:val="24"/>
-        </w:rPr>
-        <w:t>Character Classifcation - More like Hamilton or Burr?</w:t>
-      </w:r>
-      <w:r>
-        <w:rPr>
-          <w:rStyle w:val="s1"/>
-          <w:rFonts w:asciiTheme="minorHAnsi" w:hAnsiTheme="minorHAnsi"/>
-          <w:sz w:val="24"/>
-          <w:szCs w:val="24"/>
-        </w:rPr>
-        <w:t xml:space="preserve"> (Adit) </w:t>
-      </w:r>
-    </w:p>
-    <w:p>
-      <w:pPr>
-        <w:pStyle w:val="p1"/>
-        <w:rPr>
-          <w:rStyle w:val="s1"/>
-          <w:rFonts w:asciiTheme="minorHAnsi" w:hAnsiTheme="minorHAnsi"/>
-          <w:sz w:val="24"/>
-          <w:szCs w:val="24"/>
-        </w:rPr>
-      </w:pPr>
-    </w:p>
-    <w:p>
-      <w:pPr>
-        <w:pStyle w:val="p1"/>
-        <w:rPr>
-          <w:rFonts w:asciiTheme="minorHAnsi" w:hAnsiTheme="minorHAnsi"/>
-          <w:sz w:val="24"/>
-          <w:szCs w:val="24"/>
-        </w:rPr>
-      </w:pPr>
-    </w:p>
-    <w:p>
-      <w:pPr>
-        <w:pStyle w:val="p1"/>
-        <w:rPr>
-          <w:rFonts w:asciiTheme="minorHAnsi" w:hAnsiTheme="minorHAnsi"/>
-          <w:sz w:val="24"/>
-          <w:szCs w:val="24"/>
-        </w:rPr>
-      </w:pPr>
-      <w:r>
-        <w:rPr>
-          <w:rStyle w:val="s1"/>
-          <w:rFonts w:asciiTheme="minorHAnsi" w:hAnsiTheme="minorHAnsi"/>
-          <w:sz w:val="24"/>
-          <w:szCs w:val="24"/>
-        </w:rPr>
-        <w:t>Topic Modelling - Assigning a Topic to each Character.</w:t>
-      </w:r>
-      <w:r>
-        <w:rPr>
-          <w:rStyle w:val="s1"/>
-          <w:rFonts w:asciiTheme="minorHAnsi" w:hAnsiTheme="minorHAnsi"/>
-          <w:sz w:val="24"/>
-          <w:szCs w:val="24"/>
-        </w:rPr>
-        <w:t xml:space="preserve"> (Kevin) </w:t>
-      </w:r>
     </w:p>
     <w:p>
       <w:pPr>
@@ -1193,6 +3159,53 @@
     <w:basedOn w:val="DefaultParagraphFont"/>
     <w:rsid w:val="00041F1D"/>
   </w:style>
+  <w:style w:type="paragraph" w:styleId="HTMLPreformatted">
+    <w:name w:val="HTML Preformatted"/>
+    <w:basedOn w:val="Normal"/>
+    <w:link w:val="HTMLPreformattedChar"/>
+    <w:uiPriority w:val="99"/>
+    <w:semiHidden/>
+    <w:unhideWhenUsed/>
+    <w:rsid w:val="00C64D40"/>
+    <w:pPr>
+      <w:tabs>
+        <w:tab w:val="left" w:pos="916"/>
+        <w:tab w:val="left" w:pos="1832"/>
+        <w:tab w:val="left" w:pos="2748"/>
+        <w:tab w:val="left" w:pos="3664"/>
+        <w:tab w:val="left" w:pos="4580"/>
+        <w:tab w:val="left" w:pos="5496"/>
+        <w:tab w:val="left" w:pos="6412"/>
+        <w:tab w:val="left" w:pos="7328"/>
+        <w:tab w:val="left" w:pos="8244"/>
+        <w:tab w:val="left" w:pos="9160"/>
+        <w:tab w:val="left" w:pos="10076"/>
+        <w:tab w:val="left" w:pos="10992"/>
+        <w:tab w:val="left" w:pos="11908"/>
+        <w:tab w:val="left" w:pos="12824"/>
+        <w:tab w:val="left" w:pos="13740"/>
+        <w:tab w:val="left" w:pos="14656"/>
+      </w:tabs>
+    </w:pPr>
+    <w:rPr>
+      <w:rFonts w:ascii="Courier New" w:hAnsi="Courier New" w:cs="Courier New"/>
+      <w:sz w:val="20"/>
+      <w:szCs w:val="20"/>
+    </w:rPr>
+  </w:style>
+  <w:style w:type="character" w:customStyle="1" w:styleId="HTMLPreformattedChar">
+    <w:name w:val="HTML Preformatted Char"/>
+    <w:basedOn w:val="DefaultParagraphFont"/>
+    <w:link w:val="HTMLPreformatted"/>
+    <w:uiPriority w:val="99"/>
+    <w:semiHidden/>
+    <w:rsid w:val="00C64D40"/>
+    <w:rPr>
+      <w:rFonts w:ascii="Courier New" w:hAnsi="Courier New" w:cs="Courier New"/>
+      <w:sz w:val="20"/>
+      <w:szCs w:val="20"/>
+    </w:rPr>
+  </w:style>
 </w:styles>
 </file>
 

--- a/Final_WriteUp.docx
+++ b/Final_WriteUp.docx
@@ -56,47 +56,7 @@
           <w:sz w:val="24"/>
           <w:szCs w:val="24"/>
         </w:rPr>
-        <w:t xml:space="preserve">Aditya </w:t>
-      </w:r>
-      <w:proofErr w:type="spellStart"/>
-      <w:r>
-        <w:rPr>
-          <w:rStyle w:val="s1"/>
-          <w:rFonts w:asciiTheme="minorHAnsi" w:hAnsiTheme="minorHAnsi"/>
-          <w:sz w:val="24"/>
-          <w:szCs w:val="24"/>
-        </w:rPr>
-        <w:t>Venkataraman</w:t>
-      </w:r>
-      <w:proofErr w:type="spellEnd"/>
-      <w:r>
-        <w:rPr>
-          <w:rStyle w:val="s1"/>
-          <w:rFonts w:asciiTheme="minorHAnsi" w:hAnsiTheme="minorHAnsi"/>
-          <w:sz w:val="24"/>
-          <w:szCs w:val="24"/>
-        </w:rPr>
-        <w:t xml:space="preserve">, Kevin Zhai, </w:t>
-      </w:r>
-      <w:proofErr w:type="spellStart"/>
-      <w:r>
-        <w:rPr>
-          <w:rStyle w:val="s1"/>
-          <w:rFonts w:asciiTheme="minorHAnsi" w:hAnsiTheme="minorHAnsi"/>
-          <w:sz w:val="24"/>
-          <w:szCs w:val="24"/>
-        </w:rPr>
-        <w:t>Ik</w:t>
-      </w:r>
-      <w:proofErr w:type="spellEnd"/>
-      <w:r>
-        <w:rPr>
-          <w:rStyle w:val="s1"/>
-          <w:rFonts w:asciiTheme="minorHAnsi" w:hAnsiTheme="minorHAnsi"/>
-          <w:sz w:val="24"/>
-          <w:szCs w:val="24"/>
-        </w:rPr>
-        <w:t>-Hwan Kim</w:t>
+        <w:t>Aditya Venkataraman, Kevin Zhai, Ik-Hwan Kim</w:t>
       </w:r>
     </w:p>
     <w:p>
@@ -156,25 +116,7 @@
           <w:sz w:val="24"/>
           <w:szCs w:val="24"/>
         </w:rPr>
-        <w:t xml:space="preserve">The </w:t>
-      </w:r>
-      <w:r>
-        <w:rPr>
-          <w:rStyle w:val="s1"/>
-          <w:rFonts w:asciiTheme="minorHAnsi" w:hAnsiTheme="minorHAnsi"/>
-          <w:sz w:val="24"/>
-          <w:szCs w:val="24"/>
-        </w:rPr>
-        <w:t>dialogue</w:t>
-      </w:r>
-      <w:r>
-        <w:rPr>
-          <w:rStyle w:val="s1"/>
-          <w:rFonts w:asciiTheme="minorHAnsi" w:hAnsiTheme="minorHAnsi"/>
-          <w:sz w:val="24"/>
-          <w:szCs w:val="24"/>
-        </w:rPr>
-        <w:t xml:space="preserve"> we chose to do for our final project is the lyrics from Hamilton. Hamilton is a musical written by Lin-Manuel Miranda, chronicling the life of Alexander Hamilton, one of the founding fathers of the US. The musical is unique</w:t>
+        <w:t>The dialogue we chose to do for our final project is the lyrics from Hamilton. Hamilton is a musical written by Lin-Manuel Miranda, chronicling the life of Alexander Hamilton, one of the founding fathers of the US. The musical is unique</w:t>
       </w:r>
       <w:r>
         <w:rPr>
@@ -221,61 +163,7 @@
           <w:sz w:val="24"/>
           <w:szCs w:val="24"/>
         </w:rPr>
-        <w:t xml:space="preserve">Our corpus spans </w:t>
-      </w:r>
-      <w:r>
-        <w:rPr>
-          <w:rStyle w:val="s1"/>
-          <w:rFonts w:asciiTheme="minorHAnsi" w:hAnsiTheme="minorHAnsi"/>
-          <w:sz w:val="24"/>
-          <w:szCs w:val="24"/>
-        </w:rPr>
-        <w:t>all</w:t>
-      </w:r>
-      <w:r>
-        <w:rPr>
-          <w:rStyle w:val="s1"/>
-          <w:rFonts w:asciiTheme="minorHAnsi" w:hAnsiTheme="minorHAnsi"/>
-          <w:sz w:val="24"/>
-          <w:szCs w:val="24"/>
-        </w:rPr>
-        <w:t xml:space="preserve"> the lyrics of the musical, save for a few things that we note in the key assumptions below. </w:t>
-      </w:r>
-      <w:r>
-        <w:rPr>
-          <w:rStyle w:val="s1"/>
-          <w:rFonts w:asciiTheme="minorHAnsi" w:hAnsiTheme="minorHAnsi"/>
-          <w:sz w:val="24"/>
-          <w:szCs w:val="24"/>
-        </w:rPr>
-        <w:t>We chose</w:t>
-      </w:r>
-      <w:r>
-        <w:rPr>
-          <w:rStyle w:val="s1"/>
-          <w:rFonts w:asciiTheme="minorHAnsi" w:hAnsiTheme="minorHAnsi"/>
-          <w:sz w:val="24"/>
-          <w:szCs w:val="24"/>
-        </w:rPr>
-        <w:t xml:space="preserve"> this body of text because there seems to be a lot of subtle wordplay and evolution of topics that we hope to capture in our analysis. One question we would love to answer is looking at how </w:t>
-      </w:r>
-      <w:r>
-        <w:rPr>
-          <w:rStyle w:val="s1"/>
-          <w:rFonts w:asciiTheme="minorHAnsi" w:hAnsiTheme="minorHAnsi"/>
-          <w:sz w:val="24"/>
-          <w:szCs w:val="24"/>
-        </w:rPr>
-        <w:t>characters’</w:t>
-      </w:r>
-      <w:r>
-        <w:rPr>
-          <w:rStyle w:val="s1"/>
-          <w:rFonts w:asciiTheme="minorHAnsi" w:hAnsiTheme="minorHAnsi"/>
-          <w:sz w:val="24"/>
-          <w:szCs w:val="24"/>
-        </w:rPr>
-        <w:t xml:space="preserve"> sentiments might change throughout the musical or perhaps analyzing which characters are more like Burr or Hamilton. Another interesting analysis would be to use topic modeling to see which topics are associated with which characters. We all love the musical, so we are hoping to delve deeper into what makes Hamilton so special.</w:t>
+        <w:t>Our corpus spans all the lyrics of the musical, save for a few things that we note in the key assumptions below. We chose this body of text because there seems to be a lot of subtle wordplay and evolution of topics that we hope to capture in our analysis. One question we would love to answer is looking at how characters’ sentiments might change throughout the musical or perhaps analyzing which characters are more like Burr or Hamilton. Another interesting analysis would be to use topic modeling to see which topics are associated with which characters. We all love the musical, so we are hoping to delve deeper into what makes Hamilton so special.</w:t>
       </w:r>
     </w:p>
     <w:p>
@@ -631,17 +519,7 @@
           <w:sz w:val="24"/>
           <w:szCs w:val="24"/>
         </w:rPr>
-        <w:t xml:space="preserve">Analysis </w:t>
-      </w:r>
-      <w:r>
-        <w:rPr>
-          <w:rStyle w:val="s1"/>
-          <w:rFonts w:asciiTheme="minorHAnsi" w:hAnsiTheme="minorHAnsi"/>
-          <w:b/>
-          <w:sz w:val="24"/>
-          <w:szCs w:val="24"/>
-        </w:rPr>
-        <w:t>Sections:</w:t>
+        <w:t>Analysis Sections:</w:t>
       </w:r>
     </w:p>
     <w:p>
@@ -661,56 +539,16 @@
           <w:sz w:val="24"/>
           <w:szCs w:val="24"/>
         </w:rPr>
-        <w:t xml:space="preserve">Character </w:t>
-      </w:r>
-      <w:proofErr w:type="spellStart"/>
-      <w:r>
-        <w:rPr>
-          <w:rStyle w:val="s1"/>
-          <w:rFonts w:asciiTheme="minorHAnsi" w:hAnsiTheme="minorHAnsi"/>
-          <w:sz w:val="24"/>
-          <w:szCs w:val="24"/>
-        </w:rPr>
-        <w:t>Classifcation</w:t>
-      </w:r>
-      <w:proofErr w:type="spellEnd"/>
-      <w:r>
-        <w:rPr>
-          <w:rStyle w:val="s1"/>
-          <w:rFonts w:asciiTheme="minorHAnsi" w:hAnsiTheme="minorHAnsi"/>
-          <w:sz w:val="24"/>
-          <w:szCs w:val="24"/>
-        </w:rPr>
-        <w:t xml:space="preserve"> - More like Hamilton or Burr?</w:t>
-      </w:r>
-      <w:r>
-        <w:rPr>
-          <w:rStyle w:val="s1"/>
-          <w:rFonts w:asciiTheme="minorHAnsi" w:hAnsiTheme="minorHAnsi"/>
-          <w:sz w:val="24"/>
-          <w:szCs w:val="24"/>
-        </w:rPr>
-        <w:t xml:space="preserve"> (</w:t>
-      </w:r>
-      <w:proofErr w:type="spellStart"/>
-      <w:r>
-        <w:rPr>
-          <w:rStyle w:val="s1"/>
-          <w:rFonts w:asciiTheme="minorHAnsi" w:hAnsiTheme="minorHAnsi"/>
-          <w:sz w:val="24"/>
-          <w:szCs w:val="24"/>
-        </w:rPr>
-        <w:t>Adit</w:t>
-      </w:r>
-      <w:proofErr w:type="spellEnd"/>
-      <w:r>
-        <w:rPr>
-          <w:rStyle w:val="s1"/>
-          <w:rFonts w:asciiTheme="minorHAnsi" w:hAnsiTheme="minorHAnsi"/>
-          <w:sz w:val="24"/>
-          <w:szCs w:val="24"/>
-        </w:rPr>
-        <w:t xml:space="preserve">) </w:t>
+        <w:t>Character Classifcation - More like Hamilton or Burr?</w:t>
+      </w:r>
+      <w:r>
+        <w:rPr>
+          <w:rStyle w:val="s1"/>
+          <w:rFonts w:asciiTheme="minorHAnsi" w:hAnsiTheme="minorHAnsi"/>
+          <w:sz w:val="24"/>
+          <w:szCs w:val="24"/>
+        </w:rPr>
+        <w:t xml:space="preserve"> (Adit) </w:t>
       </w:r>
     </w:p>
     <w:p>
@@ -891,119 +729,8 @@
           <w:sz w:val="21"/>
           <w:szCs w:val="21"/>
         </w:rPr>
-        <w:t xml:space="preserve">angelica sister father revolution </w:t>
-      </w:r>
-      <w:proofErr w:type="spellStart"/>
-      <w:r>
-        <w:rPr>
-          <w:rFonts w:ascii="Courier" w:hAnsi="Courier" w:cs="Courier New"/>
-          <w:color w:val="000000"/>
-          <w:sz w:val="21"/>
-          <w:szCs w:val="21"/>
-        </w:rPr>
-        <w:t>eliza</w:t>
-      </w:r>
-      <w:proofErr w:type="spellEnd"/>
-      <w:r>
-        <w:rPr>
-          <w:rFonts w:ascii="Courier" w:hAnsi="Courier" w:cs="Courier New"/>
-          <w:color w:val="000000"/>
-          <w:sz w:val="21"/>
-          <w:szCs w:val="21"/>
-        </w:rPr>
-        <w:t xml:space="preserve"> word change </w:t>
-      </w:r>
-      <w:proofErr w:type="spellStart"/>
-      <w:r>
-        <w:rPr>
-          <w:rFonts w:ascii="Courier" w:hAnsi="Courier" w:cs="Courier New"/>
-          <w:color w:val="000000"/>
-          <w:sz w:val="21"/>
-          <w:szCs w:val="21"/>
-        </w:rPr>
-        <w:t>cuz</w:t>
-      </w:r>
-      <w:proofErr w:type="spellEnd"/>
-      <w:r>
-        <w:rPr>
-          <w:rFonts w:ascii="Courier" w:hAnsi="Courier" w:cs="Courier New"/>
-          <w:color w:val="000000"/>
-          <w:sz w:val="21"/>
-          <w:szCs w:val="21"/>
-        </w:rPr>
-        <w:t xml:space="preserve"> want way </w:t>
-      </w:r>
-      <w:proofErr w:type="spellStart"/>
-      <w:r>
-        <w:rPr>
-          <w:rFonts w:ascii="Courier" w:hAnsi="Courier" w:cs="Courier New"/>
-          <w:color w:val="000000"/>
-          <w:sz w:val="21"/>
-          <w:szCs w:val="21"/>
-        </w:rPr>
-        <w:t>york</w:t>
-      </w:r>
-      <w:proofErr w:type="spellEnd"/>
-      <w:r>
-        <w:rPr>
-          <w:rFonts w:ascii="Courier" w:hAnsi="Courier" w:cs="Courier New"/>
-          <w:color w:val="000000"/>
-          <w:sz w:val="21"/>
-          <w:szCs w:val="21"/>
-        </w:rPr>
-        <w:t xml:space="preserve"> </w:t>
-      </w:r>
-      <w:proofErr w:type="spellStart"/>
-      <w:r>
-        <w:rPr>
-          <w:rFonts w:ascii="Courier" w:hAnsi="Courier" w:cs="Courier New"/>
-          <w:color w:val="000000"/>
-          <w:sz w:val="21"/>
-          <w:szCs w:val="21"/>
-        </w:rPr>
-        <w:t>schuyler</w:t>
-      </w:r>
-      <w:proofErr w:type="spellEnd"/>
-      <w:r>
-        <w:rPr>
-          <w:rFonts w:ascii="Courier" w:hAnsi="Courier" w:cs="Courier New"/>
-          <w:color w:val="000000"/>
-          <w:sz w:val="21"/>
-          <w:szCs w:val="21"/>
-        </w:rPr>
-        <w:t xml:space="preserve"> freedom leave city </w:t>
-      </w:r>
-      <w:proofErr w:type="spellStart"/>
-      <w:r>
-        <w:rPr>
-          <w:rFonts w:ascii="Courier" w:hAnsi="Courier" w:cs="Courier New"/>
-          <w:color w:val="000000"/>
-          <w:sz w:val="21"/>
-          <w:szCs w:val="21"/>
-        </w:rPr>
-        <w:t>til</w:t>
-      </w:r>
-      <w:proofErr w:type="spellEnd"/>
-      <w:r>
-        <w:rPr>
-          <w:rFonts w:ascii="Courier" w:hAnsi="Courier" w:cs="Courier New"/>
-          <w:color w:val="000000"/>
-          <w:sz w:val="21"/>
-          <w:szCs w:val="21"/>
-        </w:rPr>
-        <w:t xml:space="preserve"> story whoa life </w:t>
-      </w:r>
-      <w:proofErr w:type="spellStart"/>
-      <w:r>
-        <w:rPr>
-          <w:rFonts w:ascii="Courier" w:hAnsi="Courier" w:cs="Courier New"/>
-          <w:color w:val="000000"/>
-          <w:sz w:val="21"/>
-          <w:szCs w:val="21"/>
-        </w:rPr>
-        <w:t>thomas</w:t>
-      </w:r>
-      <w:proofErr w:type="spellEnd"/>
+        <w:t>angelica sister father revolution eliza word change cuz want way york schuyler freedom leave city til story whoa life thomas</w:t>
+      </w:r>
     </w:p>
     <w:p>
       <w:pPr>
@@ -1082,119 +809,8 @@
           <w:sz w:val="21"/>
           <w:szCs w:val="21"/>
         </w:rPr>
-        <w:t xml:space="preserve">president </w:t>
-      </w:r>
-      <w:proofErr w:type="spellStart"/>
-      <w:r>
-        <w:rPr>
-          <w:rFonts w:ascii="Courier" w:hAnsi="Courier" w:cs="Courier New"/>
-          <w:color w:val="000000"/>
-          <w:sz w:val="21"/>
-          <w:szCs w:val="21"/>
-        </w:rPr>
-        <w:t>ry</w:t>
-      </w:r>
-      <w:proofErr w:type="spellEnd"/>
-      <w:r>
-        <w:rPr>
-          <w:rFonts w:ascii="Courier" w:hAnsi="Courier" w:cs="Courier New"/>
-          <w:color w:val="000000"/>
-          <w:sz w:val="21"/>
-          <w:szCs w:val="21"/>
-        </w:rPr>
-        <w:t xml:space="preserve"> life </w:t>
-      </w:r>
-      <w:proofErr w:type="spellStart"/>
-      <w:r>
-        <w:rPr>
-          <w:rFonts w:ascii="Courier" w:hAnsi="Courier" w:cs="Courier New"/>
-          <w:color w:val="000000"/>
-          <w:sz w:val="21"/>
-          <w:szCs w:val="21"/>
-        </w:rPr>
-        <w:t>gon</w:t>
-      </w:r>
-      <w:proofErr w:type="spellEnd"/>
-      <w:r>
-        <w:rPr>
-          <w:rFonts w:ascii="Courier" w:hAnsi="Courier" w:cs="Courier New"/>
-          <w:color w:val="000000"/>
-          <w:sz w:val="21"/>
-          <w:szCs w:val="21"/>
-        </w:rPr>
-        <w:t xml:space="preserve"> eye city </w:t>
-      </w:r>
-      <w:proofErr w:type="spellStart"/>
-      <w:r>
-        <w:rPr>
-          <w:rFonts w:ascii="Courier" w:hAnsi="Courier" w:cs="Courier New"/>
-          <w:color w:val="000000"/>
-          <w:sz w:val="21"/>
-          <w:szCs w:val="21"/>
-        </w:rPr>
-        <w:t>mr</w:t>
-      </w:r>
-      <w:proofErr w:type="spellEnd"/>
-      <w:r>
-        <w:rPr>
-          <w:rFonts w:ascii="Courier" w:hAnsi="Courier" w:cs="Courier New"/>
-          <w:color w:val="000000"/>
-          <w:sz w:val="21"/>
-          <w:szCs w:val="21"/>
-        </w:rPr>
-        <w:t xml:space="preserve"> look wait break </w:t>
-      </w:r>
-      <w:proofErr w:type="spellStart"/>
-      <w:r>
-        <w:rPr>
-          <w:rFonts w:ascii="Courier" w:hAnsi="Courier" w:cs="Courier New"/>
-          <w:color w:val="000000"/>
-          <w:sz w:val="21"/>
-          <w:szCs w:val="21"/>
-        </w:rPr>
-        <w:t>france</w:t>
-      </w:r>
-      <w:proofErr w:type="spellEnd"/>
-      <w:r>
-        <w:rPr>
-          <w:rFonts w:ascii="Courier" w:hAnsi="Courier" w:cs="Courier New"/>
-          <w:color w:val="000000"/>
-          <w:sz w:val="21"/>
-          <w:szCs w:val="21"/>
-        </w:rPr>
-        <w:t xml:space="preserve"> guy stand word want </w:t>
-      </w:r>
-      <w:proofErr w:type="spellStart"/>
-      <w:r>
-        <w:rPr>
-          <w:rFonts w:ascii="Courier" w:hAnsi="Courier" w:cs="Courier New"/>
-          <w:color w:val="000000"/>
-          <w:sz w:val="21"/>
-          <w:szCs w:val="21"/>
-        </w:rPr>
-        <w:t>na</w:t>
-      </w:r>
-      <w:proofErr w:type="spellEnd"/>
-      <w:r>
-        <w:rPr>
-          <w:rFonts w:ascii="Courier" w:hAnsi="Courier" w:cs="Courier New"/>
-          <w:color w:val="000000"/>
-          <w:sz w:val="21"/>
-          <w:szCs w:val="21"/>
-        </w:rPr>
-        <w:t xml:space="preserve"> ask hold revolution </w:t>
-      </w:r>
-      <w:proofErr w:type="spellStart"/>
-      <w:r>
-        <w:rPr>
-          <w:rFonts w:ascii="Courier" w:hAnsi="Courier" w:cs="Courier New"/>
-          <w:color w:val="000000"/>
-          <w:sz w:val="21"/>
-          <w:szCs w:val="21"/>
-        </w:rPr>
-        <w:t>lafayette</w:t>
-      </w:r>
-      <w:proofErr w:type="spellEnd"/>
+        <w:t>president ry life gon eye city mr look wait break france guy stand word want na ask hold revolution lafayette</w:t>
+      </w:r>
     </w:p>
     <w:p>
       <w:pPr>
@@ -1273,119 +889,8 @@
           <w:sz w:val="21"/>
           <w:szCs w:val="21"/>
         </w:rPr>
-        <w:t xml:space="preserve">happen father city angelica home </w:t>
-      </w:r>
-      <w:proofErr w:type="spellStart"/>
-      <w:r>
-        <w:rPr>
-          <w:rFonts w:ascii="Courier" w:hAnsi="Courier" w:cs="Courier New"/>
-          <w:color w:val="000000"/>
-          <w:sz w:val="21"/>
-          <w:szCs w:val="21"/>
-        </w:rPr>
-        <w:t>york</w:t>
-      </w:r>
-      <w:proofErr w:type="spellEnd"/>
-      <w:r>
-        <w:rPr>
-          <w:rFonts w:ascii="Courier" w:hAnsi="Courier" w:cs="Courier New"/>
-          <w:color w:val="000000"/>
-          <w:sz w:val="21"/>
-          <w:szCs w:val="21"/>
-        </w:rPr>
-        <w:t xml:space="preserve"> wait day story </w:t>
-      </w:r>
-      <w:proofErr w:type="spellStart"/>
-      <w:r>
-        <w:rPr>
-          <w:rFonts w:ascii="Courier" w:hAnsi="Courier" w:cs="Courier New"/>
-          <w:color w:val="000000"/>
-          <w:sz w:val="21"/>
-          <w:szCs w:val="21"/>
-        </w:rPr>
-        <w:t>eliza</w:t>
-      </w:r>
-      <w:proofErr w:type="spellEnd"/>
-      <w:r>
-        <w:rPr>
-          <w:rFonts w:ascii="Courier" w:hAnsi="Courier" w:cs="Courier New"/>
-          <w:color w:val="000000"/>
-          <w:sz w:val="21"/>
-          <w:szCs w:val="21"/>
-        </w:rPr>
-        <w:t xml:space="preserve"> win </w:t>
-      </w:r>
-      <w:proofErr w:type="spellStart"/>
-      <w:r>
-        <w:rPr>
-          <w:rFonts w:ascii="Courier" w:hAnsi="Courier" w:cs="Courier New"/>
-          <w:color w:val="000000"/>
-          <w:sz w:val="21"/>
-          <w:szCs w:val="21"/>
-        </w:rPr>
-        <w:t>thomas</w:t>
-      </w:r>
-      <w:proofErr w:type="spellEnd"/>
-      <w:r>
-        <w:rPr>
-          <w:rFonts w:ascii="Courier" w:hAnsi="Courier" w:cs="Courier New"/>
-          <w:color w:val="000000"/>
-          <w:sz w:val="21"/>
-          <w:szCs w:val="21"/>
-        </w:rPr>
-        <w:t xml:space="preserve"> meet turn sure people way </w:t>
-      </w:r>
-      <w:proofErr w:type="spellStart"/>
-      <w:r>
-        <w:rPr>
-          <w:rFonts w:ascii="Courier" w:hAnsi="Courier" w:cs="Courier New"/>
-          <w:color w:val="000000"/>
-          <w:sz w:val="21"/>
-          <w:szCs w:val="21"/>
-        </w:rPr>
-        <w:t>jefferson</w:t>
-      </w:r>
-      <w:proofErr w:type="spellEnd"/>
-      <w:r>
-        <w:rPr>
-          <w:rFonts w:ascii="Courier" w:hAnsi="Courier" w:cs="Courier New"/>
-          <w:color w:val="000000"/>
-          <w:sz w:val="21"/>
-          <w:szCs w:val="21"/>
-        </w:rPr>
-        <w:t xml:space="preserve"> </w:t>
-      </w:r>
-      <w:proofErr w:type="spellStart"/>
-      <w:r>
-        <w:rPr>
-          <w:rFonts w:ascii="Courier" w:hAnsi="Courier" w:cs="Courier New"/>
-          <w:color w:val="000000"/>
-          <w:sz w:val="21"/>
-          <w:szCs w:val="21"/>
-        </w:rPr>
-        <w:t>yo</w:t>
-      </w:r>
-      <w:proofErr w:type="spellEnd"/>
-      <w:r>
-        <w:rPr>
-          <w:rFonts w:ascii="Courier" w:hAnsi="Courier" w:cs="Courier New"/>
-          <w:color w:val="000000"/>
-          <w:sz w:val="21"/>
-          <w:szCs w:val="21"/>
-        </w:rPr>
-        <w:t xml:space="preserve"> </w:t>
-      </w:r>
-      <w:proofErr w:type="spellStart"/>
-      <w:r>
-        <w:rPr>
-          <w:rFonts w:ascii="Courier" w:hAnsi="Courier" w:cs="Courier New"/>
-          <w:color w:val="000000"/>
-          <w:sz w:val="21"/>
-          <w:szCs w:val="21"/>
-        </w:rPr>
-        <w:t>mr</w:t>
-      </w:r>
-      <w:proofErr w:type="spellEnd"/>
+        <w:t>happen father city angelica home york wait day story eliza win thomas meet turn sure people way jefferson yo mr</w:t>
+      </w:r>
     </w:p>
     <w:p>
       <w:pPr>
@@ -1464,87 +969,7 @@
           <w:sz w:val="21"/>
           <w:szCs w:val="21"/>
         </w:rPr>
-        <w:t xml:space="preserve">wait happen sir look </w:t>
-      </w:r>
-      <w:proofErr w:type="spellStart"/>
-      <w:r>
-        <w:rPr>
-          <w:rFonts w:ascii="Courier" w:hAnsi="Courier" w:cs="Courier New"/>
-          <w:color w:val="000000"/>
-          <w:sz w:val="21"/>
-          <w:szCs w:val="21"/>
-        </w:rPr>
-        <w:t>jefferson</w:t>
-      </w:r>
-      <w:proofErr w:type="spellEnd"/>
-      <w:r>
-        <w:rPr>
-          <w:rFonts w:ascii="Courier" w:hAnsi="Courier" w:cs="Courier New"/>
-          <w:color w:val="000000"/>
-          <w:sz w:val="21"/>
-          <w:szCs w:val="21"/>
-        </w:rPr>
-        <w:t xml:space="preserve"> die story world run rise oh alive meet </w:t>
-      </w:r>
-      <w:proofErr w:type="spellStart"/>
-      <w:r>
-        <w:rPr>
-          <w:rFonts w:ascii="Courier" w:hAnsi="Courier" w:cs="Courier New"/>
-          <w:color w:val="000000"/>
-          <w:sz w:val="21"/>
-          <w:szCs w:val="21"/>
-        </w:rPr>
-        <w:t>na</w:t>
-      </w:r>
-      <w:proofErr w:type="spellEnd"/>
-      <w:r>
-        <w:rPr>
-          <w:rFonts w:ascii="Courier" w:hAnsi="Courier" w:cs="Courier New"/>
-          <w:color w:val="000000"/>
-          <w:sz w:val="21"/>
-          <w:szCs w:val="21"/>
-        </w:rPr>
-        <w:t xml:space="preserve"> </w:t>
-      </w:r>
-      <w:proofErr w:type="spellStart"/>
-      <w:r>
-        <w:rPr>
-          <w:rFonts w:ascii="Courier" w:hAnsi="Courier" w:cs="Courier New"/>
-          <w:color w:val="000000"/>
-          <w:sz w:val="21"/>
-          <w:szCs w:val="21"/>
-        </w:rPr>
-        <w:t>gon</w:t>
-      </w:r>
-      <w:proofErr w:type="spellEnd"/>
-      <w:r>
-        <w:rPr>
-          <w:rFonts w:ascii="Courier" w:hAnsi="Courier" w:cs="Courier New"/>
-          <w:color w:val="000000"/>
-          <w:sz w:val="21"/>
-          <w:szCs w:val="21"/>
-        </w:rPr>
-        <w:t xml:space="preserve"> way whoa </w:t>
-      </w:r>
-      <w:proofErr w:type="spellStart"/>
-      <w:r>
-        <w:rPr>
-          <w:rFonts w:ascii="Courier" w:hAnsi="Courier" w:cs="Courier New"/>
-          <w:color w:val="000000"/>
-          <w:sz w:val="21"/>
-          <w:szCs w:val="21"/>
-        </w:rPr>
-        <w:t>ry</w:t>
-      </w:r>
-      <w:proofErr w:type="spellEnd"/>
-      <w:r>
-        <w:rPr>
-          <w:rFonts w:ascii="Courier" w:hAnsi="Courier" w:cs="Courier New"/>
-          <w:color w:val="000000"/>
-          <w:sz w:val="21"/>
-          <w:szCs w:val="21"/>
-        </w:rPr>
-        <w:t xml:space="preserve"> day son</w:t>
+        <w:t>wait happen sir look jefferson die story world run rise oh alive meet na gon way whoa ry day son</w:t>
       </w:r>
     </w:p>
     <w:p>
@@ -1624,147 +1049,7 @@
           <w:sz w:val="21"/>
           <w:szCs w:val="21"/>
         </w:rPr>
-        <w:t xml:space="preserve">president stand </w:t>
-      </w:r>
-      <w:proofErr w:type="spellStart"/>
-      <w:r>
-        <w:rPr>
-          <w:rFonts w:ascii="Courier" w:hAnsi="Courier" w:cs="Courier New"/>
-          <w:color w:val="000000"/>
-          <w:sz w:val="21"/>
-          <w:szCs w:val="21"/>
-        </w:rPr>
-        <w:t>gon</w:t>
-      </w:r>
-      <w:proofErr w:type="spellEnd"/>
-      <w:r>
-        <w:rPr>
-          <w:rFonts w:ascii="Courier" w:hAnsi="Courier" w:cs="Courier New"/>
-          <w:color w:val="000000"/>
-          <w:sz w:val="21"/>
-          <w:szCs w:val="21"/>
-        </w:rPr>
-        <w:t xml:space="preserve"> </w:t>
-      </w:r>
-      <w:proofErr w:type="spellStart"/>
-      <w:r>
-        <w:rPr>
-          <w:rFonts w:ascii="Courier" w:hAnsi="Courier" w:cs="Courier New"/>
-          <w:color w:val="000000"/>
-          <w:sz w:val="21"/>
-          <w:szCs w:val="21"/>
-        </w:rPr>
-        <w:t>cuz</w:t>
-      </w:r>
-      <w:proofErr w:type="spellEnd"/>
-      <w:r>
-        <w:rPr>
-          <w:rFonts w:ascii="Courier" w:hAnsi="Courier" w:cs="Courier New"/>
-          <w:color w:val="000000"/>
-          <w:sz w:val="21"/>
-          <w:szCs w:val="21"/>
-        </w:rPr>
-        <w:t xml:space="preserve"> ha day god inside word plan </w:t>
-      </w:r>
-      <w:proofErr w:type="spellStart"/>
-      <w:r>
-        <w:rPr>
-          <w:rFonts w:ascii="Courier" w:hAnsi="Courier" w:cs="Courier New"/>
-          <w:color w:val="000000"/>
-          <w:sz w:val="21"/>
-          <w:szCs w:val="21"/>
-        </w:rPr>
-        <w:t>france</w:t>
-      </w:r>
-      <w:proofErr w:type="spellEnd"/>
-      <w:r>
-        <w:rPr>
-          <w:rFonts w:ascii="Courier" w:hAnsi="Courier" w:cs="Courier New"/>
-          <w:color w:val="000000"/>
-          <w:sz w:val="21"/>
-          <w:szCs w:val="21"/>
-        </w:rPr>
-        <w:t xml:space="preserve"> </w:t>
-      </w:r>
-      <w:proofErr w:type="spellStart"/>
-      <w:r>
-        <w:rPr>
-          <w:rFonts w:ascii="Courier" w:hAnsi="Courier" w:cs="Courier New"/>
-          <w:color w:val="000000"/>
-          <w:sz w:val="21"/>
-          <w:szCs w:val="21"/>
-        </w:rPr>
-        <w:t>mr</w:t>
-      </w:r>
-      <w:proofErr w:type="spellEnd"/>
-      <w:r>
-        <w:rPr>
-          <w:rFonts w:ascii="Courier" w:hAnsi="Courier" w:cs="Courier New"/>
-          <w:color w:val="000000"/>
-          <w:sz w:val="21"/>
-          <w:szCs w:val="21"/>
-        </w:rPr>
-        <w:t xml:space="preserve"> </w:t>
-      </w:r>
-      <w:proofErr w:type="spellStart"/>
-      <w:r>
-        <w:rPr>
-          <w:rFonts w:ascii="Courier" w:hAnsi="Courier" w:cs="Courier New"/>
-          <w:color w:val="000000"/>
-          <w:sz w:val="21"/>
-          <w:szCs w:val="21"/>
-        </w:rPr>
-        <w:t>ry</w:t>
-      </w:r>
-      <w:proofErr w:type="spellEnd"/>
-      <w:r>
-        <w:rPr>
-          <w:rFonts w:ascii="Courier" w:hAnsi="Courier" w:cs="Courier New"/>
-          <w:color w:val="000000"/>
-          <w:sz w:val="21"/>
-          <w:szCs w:val="21"/>
-        </w:rPr>
-        <w:t xml:space="preserve"> revolution </w:t>
-      </w:r>
-      <w:proofErr w:type="spellStart"/>
-      <w:r>
-        <w:rPr>
-          <w:rFonts w:ascii="Courier" w:hAnsi="Courier" w:cs="Courier New"/>
-          <w:color w:val="000000"/>
-          <w:sz w:val="21"/>
-          <w:szCs w:val="21"/>
-        </w:rPr>
-        <w:t>ya</w:t>
-      </w:r>
-      <w:proofErr w:type="spellEnd"/>
-      <w:r>
-        <w:rPr>
-          <w:rFonts w:ascii="Courier" w:hAnsi="Courier" w:cs="Courier New"/>
-          <w:color w:val="000000"/>
-          <w:sz w:val="21"/>
-          <w:szCs w:val="21"/>
-        </w:rPr>
-        <w:t xml:space="preserve"> guy assume thing </w:t>
-      </w:r>
-      <w:proofErr w:type="spellStart"/>
-      <w:r>
-        <w:rPr>
-          <w:rFonts w:ascii="Courier" w:hAnsi="Courier" w:cs="Courier New"/>
-          <w:color w:val="000000"/>
-          <w:sz w:val="21"/>
-          <w:szCs w:val="21"/>
-        </w:rPr>
-        <w:t>york</w:t>
-      </w:r>
-      <w:proofErr w:type="spellEnd"/>
-      <w:r>
-        <w:rPr>
-          <w:rFonts w:ascii="Courier" w:hAnsi="Courier" w:cs="Courier New"/>
-          <w:color w:val="000000"/>
-          <w:sz w:val="21"/>
-          <w:szCs w:val="21"/>
-        </w:rPr>
-        <w:t xml:space="preserve"> change</w:t>
+        <w:t>president stand gon cuz ha day god inside word plan france mr ry revolution ya guy assume thing york change</w:t>
       </w:r>
     </w:p>
     <w:p>
@@ -1844,67 +1129,7 @@
           <w:sz w:val="21"/>
           <w:szCs w:val="21"/>
         </w:rPr>
-        <w:t xml:space="preserve">whoa </w:t>
-      </w:r>
-      <w:proofErr w:type="spellStart"/>
-      <w:r>
-        <w:rPr>
-          <w:rFonts w:ascii="Courier" w:hAnsi="Courier" w:cs="Courier New"/>
-          <w:color w:val="000000"/>
-          <w:sz w:val="21"/>
-          <w:szCs w:val="21"/>
-        </w:rPr>
-        <w:t>yo</w:t>
-      </w:r>
-      <w:proofErr w:type="spellEnd"/>
-      <w:r>
-        <w:rPr>
-          <w:rFonts w:ascii="Courier" w:hAnsi="Courier" w:cs="Courier New"/>
-          <w:color w:val="000000"/>
-          <w:sz w:val="21"/>
-          <w:szCs w:val="21"/>
-        </w:rPr>
-        <w:t xml:space="preserve"> rise ooh father ta </w:t>
-      </w:r>
-      <w:proofErr w:type="spellStart"/>
-      <w:r>
-        <w:rPr>
-          <w:rFonts w:ascii="Courier" w:hAnsi="Courier" w:cs="Courier New"/>
-          <w:color w:val="000000"/>
-          <w:sz w:val="21"/>
-          <w:szCs w:val="21"/>
-        </w:rPr>
-        <w:t>ya</w:t>
-      </w:r>
-      <w:proofErr w:type="spellEnd"/>
-      <w:r>
-        <w:rPr>
-          <w:rFonts w:ascii="Courier" w:hAnsi="Courier" w:cs="Courier New"/>
-          <w:color w:val="000000"/>
-          <w:sz w:val="21"/>
-          <w:szCs w:val="21"/>
-        </w:rPr>
-        <w:t xml:space="preserve"> john matter freedom win want hold god word oh tonight </w:t>
-      </w:r>
-      <w:proofErr w:type="spellStart"/>
-      <w:r>
-        <w:rPr>
-          <w:rFonts w:ascii="Courier" w:hAnsi="Courier" w:cs="Courier New"/>
-          <w:color w:val="000000"/>
-          <w:sz w:val="21"/>
-          <w:szCs w:val="21"/>
-        </w:rPr>
-        <w:t>schuyler</w:t>
-      </w:r>
-      <w:proofErr w:type="spellEnd"/>
-      <w:r>
-        <w:rPr>
-          <w:rFonts w:ascii="Courier" w:hAnsi="Courier" w:cs="Courier New"/>
-          <w:color w:val="000000"/>
-          <w:sz w:val="21"/>
-          <w:szCs w:val="21"/>
-        </w:rPr>
-        <w:t xml:space="preserve"> sister great</w:t>
+        <w:t>whoa yo rise ooh father ta ya john matter freedom win want hold god word oh tonight schuyler sister great</w:t>
       </w:r>
     </w:p>
     <w:p>
@@ -1984,87 +1209,7 @@
           <w:sz w:val="21"/>
           <w:szCs w:val="21"/>
         </w:rPr>
-        <w:t xml:space="preserve">vote day god revolution alive word watch want </w:t>
-      </w:r>
-      <w:proofErr w:type="spellStart"/>
-      <w:r>
-        <w:rPr>
-          <w:rFonts w:ascii="Courier" w:hAnsi="Courier" w:cs="Courier New"/>
-          <w:color w:val="000000"/>
-          <w:sz w:val="21"/>
-          <w:szCs w:val="21"/>
-        </w:rPr>
-        <w:t>york</w:t>
-      </w:r>
-      <w:proofErr w:type="spellEnd"/>
-      <w:r>
-        <w:rPr>
-          <w:rFonts w:ascii="Courier" w:hAnsi="Courier" w:cs="Courier New"/>
-          <w:color w:val="000000"/>
-          <w:sz w:val="21"/>
-          <w:szCs w:val="21"/>
-        </w:rPr>
-        <w:t xml:space="preserve"> tonight hold </w:t>
-      </w:r>
-      <w:proofErr w:type="spellStart"/>
-      <w:r>
-        <w:rPr>
-          <w:rFonts w:ascii="Courier" w:hAnsi="Courier" w:cs="Courier New"/>
-          <w:color w:val="000000"/>
-          <w:sz w:val="21"/>
-          <w:szCs w:val="21"/>
-        </w:rPr>
-        <w:t>lafayette</w:t>
-      </w:r>
-      <w:proofErr w:type="spellEnd"/>
-      <w:r>
-        <w:rPr>
-          <w:rFonts w:ascii="Courier" w:hAnsi="Courier" w:cs="Courier New"/>
-          <w:color w:val="000000"/>
-          <w:sz w:val="21"/>
-          <w:szCs w:val="21"/>
-        </w:rPr>
-        <w:t xml:space="preserve"> </w:t>
-      </w:r>
-      <w:proofErr w:type="spellStart"/>
-      <w:r>
-        <w:rPr>
-          <w:rFonts w:ascii="Courier" w:hAnsi="Courier" w:cs="Courier New"/>
-          <w:color w:val="000000"/>
-          <w:sz w:val="21"/>
-          <w:szCs w:val="21"/>
-        </w:rPr>
-        <w:t>eliza</w:t>
-      </w:r>
-      <w:proofErr w:type="spellEnd"/>
-      <w:r>
-        <w:rPr>
-          <w:rFonts w:ascii="Courier" w:hAnsi="Courier" w:cs="Courier New"/>
-          <w:color w:val="000000"/>
-          <w:sz w:val="21"/>
-          <w:szCs w:val="21"/>
-        </w:rPr>
-        <w:t xml:space="preserve"> freedom ta oh eye </w:t>
-      </w:r>
-      <w:proofErr w:type="spellStart"/>
-      <w:r>
-        <w:rPr>
-          <w:rFonts w:ascii="Courier" w:hAnsi="Courier" w:cs="Courier New"/>
-          <w:color w:val="000000"/>
-          <w:sz w:val="21"/>
-          <w:szCs w:val="21"/>
-        </w:rPr>
-        <w:t>gon</w:t>
-      </w:r>
-      <w:proofErr w:type="spellEnd"/>
-      <w:r>
-        <w:rPr>
-          <w:rFonts w:ascii="Courier" w:hAnsi="Courier" w:cs="Courier New"/>
-          <w:color w:val="000000"/>
-          <w:sz w:val="21"/>
-          <w:szCs w:val="21"/>
-        </w:rPr>
-        <w:t xml:space="preserve"> life plan</w:t>
+        <w:t>vote day god revolution alive word watch want york tonight hold lafayette eliza freedom ta oh eye gon life plan</w:t>
       </w:r>
     </w:p>
     <w:p>
@@ -2144,67 +1289,7 @@
           <w:sz w:val="21"/>
           <w:szCs w:val="21"/>
         </w:rPr>
-        <w:t xml:space="preserve">win </w:t>
-      </w:r>
-      <w:proofErr w:type="spellStart"/>
-      <w:r>
-        <w:rPr>
-          <w:rFonts w:ascii="Courier" w:hAnsi="Courier" w:cs="Courier New"/>
-          <w:color w:val="000000"/>
-          <w:sz w:val="21"/>
-          <w:szCs w:val="21"/>
-        </w:rPr>
-        <w:t>thomas</w:t>
-      </w:r>
-      <w:proofErr w:type="spellEnd"/>
-      <w:r>
-        <w:rPr>
-          <w:rFonts w:ascii="Courier" w:hAnsi="Courier" w:cs="Courier New"/>
-          <w:color w:val="000000"/>
-          <w:sz w:val="21"/>
-          <w:szCs w:val="21"/>
-        </w:rPr>
-        <w:t xml:space="preserve"> president </w:t>
-      </w:r>
-      <w:proofErr w:type="spellStart"/>
-      <w:r>
-        <w:rPr>
-          <w:rFonts w:ascii="Courier" w:hAnsi="Courier" w:cs="Courier New"/>
-          <w:color w:val="000000"/>
-          <w:sz w:val="21"/>
-          <w:szCs w:val="21"/>
-        </w:rPr>
-        <w:t>france</w:t>
-      </w:r>
-      <w:proofErr w:type="spellEnd"/>
-      <w:r>
-        <w:rPr>
-          <w:rFonts w:ascii="Courier" w:hAnsi="Courier" w:cs="Courier New"/>
-          <w:color w:val="000000"/>
-          <w:sz w:val="21"/>
-          <w:szCs w:val="21"/>
-        </w:rPr>
-        <w:t xml:space="preserve"> stand change word guy home hold ask </w:t>
-      </w:r>
-      <w:proofErr w:type="spellStart"/>
-      <w:r>
-        <w:rPr>
-          <w:rFonts w:ascii="Courier" w:hAnsi="Courier" w:cs="Courier New"/>
-          <w:color w:val="000000"/>
-          <w:sz w:val="21"/>
-          <w:szCs w:val="21"/>
-        </w:rPr>
-        <w:t>adams</w:t>
-      </w:r>
-      <w:proofErr w:type="spellEnd"/>
-      <w:r>
-        <w:rPr>
-          <w:rFonts w:ascii="Courier" w:hAnsi="Courier" w:cs="Courier New"/>
-          <w:color w:val="000000"/>
-          <w:sz w:val="21"/>
-          <w:szCs w:val="21"/>
-        </w:rPr>
-        <w:t xml:space="preserve"> great john people plan meet tonight vote assume</w:t>
+        <w:t>win thomas president france stand change word guy home hold ask adams great john people plan meet tonight vote assume</w:t>
       </w:r>
     </w:p>
     <w:p>
@@ -2284,147 +1369,7 @@
           <w:sz w:val="21"/>
           <w:szCs w:val="21"/>
         </w:rPr>
-        <w:t xml:space="preserve">wait </w:t>
-      </w:r>
-      <w:proofErr w:type="spellStart"/>
-      <w:r>
-        <w:rPr>
-          <w:rFonts w:ascii="Courier" w:hAnsi="Courier" w:cs="Courier New"/>
-          <w:color w:val="000000"/>
-          <w:sz w:val="21"/>
-          <w:szCs w:val="21"/>
-        </w:rPr>
-        <w:t>na</w:t>
-      </w:r>
-      <w:proofErr w:type="spellEnd"/>
-      <w:r>
-        <w:rPr>
-          <w:rFonts w:ascii="Courier" w:hAnsi="Courier" w:cs="Courier New"/>
-          <w:color w:val="000000"/>
-          <w:sz w:val="21"/>
-          <w:szCs w:val="21"/>
-        </w:rPr>
-        <w:t xml:space="preserve"> </w:t>
-      </w:r>
-      <w:proofErr w:type="spellStart"/>
-      <w:r>
-        <w:rPr>
-          <w:rFonts w:ascii="Courier" w:hAnsi="Courier" w:cs="Courier New"/>
-          <w:color w:val="000000"/>
-          <w:sz w:val="21"/>
-          <w:szCs w:val="21"/>
-        </w:rPr>
-        <w:t>gon</w:t>
-      </w:r>
-      <w:proofErr w:type="spellEnd"/>
-      <w:r>
-        <w:rPr>
-          <w:rFonts w:ascii="Courier" w:hAnsi="Courier" w:cs="Courier New"/>
-          <w:color w:val="000000"/>
-          <w:sz w:val="21"/>
-          <w:szCs w:val="21"/>
-        </w:rPr>
-        <w:t xml:space="preserve"> sir tonight </w:t>
-      </w:r>
-      <w:proofErr w:type="spellStart"/>
-      <w:r>
-        <w:rPr>
-          <w:rFonts w:ascii="Courier" w:hAnsi="Courier" w:cs="Courier New"/>
-          <w:color w:val="000000"/>
-          <w:sz w:val="21"/>
-          <w:szCs w:val="21"/>
-        </w:rPr>
-        <w:t>em</w:t>
-      </w:r>
-      <w:proofErr w:type="spellEnd"/>
-      <w:r>
-        <w:rPr>
-          <w:rFonts w:ascii="Courier" w:hAnsi="Courier" w:cs="Courier New"/>
-          <w:color w:val="000000"/>
-          <w:sz w:val="21"/>
-          <w:szCs w:val="21"/>
-        </w:rPr>
-        <w:t xml:space="preserve"> rise freedom story </w:t>
-      </w:r>
-      <w:proofErr w:type="spellStart"/>
-      <w:r>
-        <w:rPr>
-          <w:rFonts w:ascii="Courier" w:hAnsi="Courier" w:cs="Courier New"/>
-          <w:color w:val="000000"/>
-          <w:sz w:val="21"/>
-          <w:szCs w:val="21"/>
-        </w:rPr>
-        <w:t>jefferson</w:t>
-      </w:r>
-      <w:proofErr w:type="spellEnd"/>
-      <w:r>
-        <w:rPr>
-          <w:rFonts w:ascii="Courier" w:hAnsi="Courier" w:cs="Courier New"/>
-          <w:color w:val="000000"/>
-          <w:sz w:val="21"/>
-          <w:szCs w:val="21"/>
-        </w:rPr>
-        <w:t xml:space="preserve"> son ta </w:t>
-      </w:r>
-      <w:proofErr w:type="spellStart"/>
-      <w:r>
-        <w:rPr>
-          <w:rFonts w:ascii="Courier" w:hAnsi="Courier" w:cs="Courier New"/>
-          <w:color w:val="000000"/>
-          <w:sz w:val="21"/>
-          <w:szCs w:val="21"/>
-        </w:rPr>
-        <w:t>mr</w:t>
-      </w:r>
-      <w:proofErr w:type="spellEnd"/>
-      <w:r>
-        <w:rPr>
-          <w:rFonts w:ascii="Courier" w:hAnsi="Courier" w:cs="Courier New"/>
-          <w:color w:val="000000"/>
-          <w:sz w:val="21"/>
-          <w:szCs w:val="21"/>
-        </w:rPr>
-        <w:t xml:space="preserve"> hand oh </w:t>
-      </w:r>
-      <w:proofErr w:type="spellStart"/>
-      <w:r>
-        <w:rPr>
-          <w:rFonts w:ascii="Courier" w:hAnsi="Courier" w:cs="Courier New"/>
-          <w:color w:val="000000"/>
-          <w:sz w:val="21"/>
-          <w:szCs w:val="21"/>
-        </w:rPr>
-        <w:t>til</w:t>
-      </w:r>
-      <w:proofErr w:type="spellEnd"/>
-      <w:r>
-        <w:rPr>
-          <w:rFonts w:ascii="Courier" w:hAnsi="Courier" w:cs="Courier New"/>
-          <w:color w:val="000000"/>
-          <w:sz w:val="21"/>
-          <w:szCs w:val="21"/>
-        </w:rPr>
-        <w:t xml:space="preserve"> </w:t>
-      </w:r>
-      <w:proofErr w:type="spellStart"/>
-      <w:r>
-        <w:rPr>
-          <w:rFonts w:ascii="Courier" w:hAnsi="Courier" w:cs="Courier New"/>
-          <w:color w:val="000000"/>
-          <w:sz w:val="21"/>
-          <w:szCs w:val="21"/>
-        </w:rPr>
-        <w:t>lafayette</w:t>
-      </w:r>
-      <w:proofErr w:type="spellEnd"/>
-      <w:r>
-        <w:rPr>
-          <w:rFonts w:ascii="Courier" w:hAnsi="Courier" w:cs="Courier New"/>
-          <w:color w:val="000000"/>
-          <w:sz w:val="21"/>
-          <w:szCs w:val="21"/>
-        </w:rPr>
-        <w:t xml:space="preserve"> run meet watch</w:t>
+        <w:t>wait na gon sir tonight em rise freedom story jefferson son ta mr hand oh til lafayette run meet watch</w:t>
       </w:r>
     </w:p>
     <w:p>
@@ -2497,171 +1442,1222 @@
           <w:szCs w:val="21"/>
         </w:rPr>
       </w:pPr>
-      <w:proofErr w:type="spellStart"/>
-      <w:r>
-        <w:rPr>
-          <w:rFonts w:ascii="Courier" w:hAnsi="Courier" w:cs="Courier New"/>
-          <w:color w:val="000000"/>
-          <w:sz w:val="21"/>
-          <w:szCs w:val="21"/>
-        </w:rPr>
-        <w:t>jefferson</w:t>
-      </w:r>
-      <w:proofErr w:type="spellEnd"/>
-      <w:r>
-        <w:rPr>
-          <w:rFonts w:ascii="Courier" w:hAnsi="Courier" w:cs="Courier New"/>
-          <w:color w:val="000000"/>
-          <w:sz w:val="21"/>
-          <w:szCs w:val="21"/>
+      <w:r>
+        <w:rPr>
+          <w:rFonts w:ascii="Courier" w:hAnsi="Courier" w:cs="Courier New"/>
+          <w:color w:val="000000"/>
+          <w:sz w:val="21"/>
+          <w:szCs w:val="21"/>
+        </w:rPr>
+        <w:t>jefferson na em gon leave watch ya life alive eliza ry revolution freedom hand meet hear son sir oh city</w:t>
+      </w:r>
+    </w:p>
+    <w:p>
+      <w:pPr>
+        <w:pStyle w:val="p1"/>
+        <w:rPr>
+          <w:rFonts w:asciiTheme="minorHAnsi" w:hAnsiTheme="minorHAnsi"/>
+          <w:sz w:val="24"/>
+          <w:szCs w:val="24"/>
+        </w:rPr>
+      </w:pPr>
+    </w:p>
+    <w:p>
+      <w:pPr>
+        <w:pStyle w:val="p1"/>
+      </w:pPr>
+    </w:p>
+    <w:p>
+      <w:pPr>
+        <w:rPr>
+          <w:rFonts w:ascii="Courier New" w:hAnsi="Courier New" w:cs="Courier New"/>
+          <w:sz w:val="21"/>
+          <w:szCs w:val="21"/>
+        </w:rPr>
+      </w:pPr>
+      <w:r>
+        <w:rPr>
+          <w:rFonts w:ascii="Courier New" w:hAnsi="Courier New" w:cs="Courier New"/>
+        </w:rPr>
+        <w:br w:type="page"/>
+      </w:r>
+    </w:p>
+    <w:p>
+      <w:pPr>
+        <w:pStyle w:val="PlainText"/>
+        <w:rPr>
+          <w:rFonts w:asciiTheme="minorHAnsi" w:hAnsiTheme="minorHAnsi" w:cs="Courier New"/>
+          <w:sz w:val="24"/>
+          <w:szCs w:val="24"/>
+        </w:rPr>
+      </w:pPr>
+      <w:r>
+        <w:rPr>
+          <w:rFonts w:asciiTheme="minorHAnsi" w:hAnsiTheme="minorHAnsi" w:cs="Courier New"/>
+          <w:sz w:val="24"/>
+          <w:szCs w:val="24"/>
+        </w:rPr>
+        <w:t>Sentiment Analysis (Ik-Hwan)</w:t>
+      </w:r>
+    </w:p>
+    <w:p>
+      <w:pPr>
+        <w:pStyle w:val="PlainText"/>
+        <w:rPr>
+          <w:rFonts w:asciiTheme="minorHAnsi" w:hAnsiTheme="minorHAnsi" w:cs="Courier New"/>
+          <w:sz w:val="24"/>
+          <w:szCs w:val="24"/>
+        </w:rPr>
+      </w:pPr>
+    </w:p>
+    <w:p>
+      <w:pPr>
+        <w:pStyle w:val="PlainText"/>
+        <w:rPr>
+          <w:rFonts w:asciiTheme="minorHAnsi" w:hAnsiTheme="minorHAnsi" w:cs="Courier New"/>
+          <w:sz w:val="24"/>
+          <w:szCs w:val="24"/>
+        </w:rPr>
+      </w:pPr>
+      <w:r>
+        <w:rPr>
+          <w:rFonts w:asciiTheme="minorHAnsi" w:hAnsiTheme="minorHAnsi" w:cs="Courier New"/>
+          <w:sz w:val="24"/>
+          <w:szCs w:val="24"/>
+        </w:rPr>
+        <w:t>Overall sentiment score by character:</w:t>
+      </w:r>
+    </w:p>
+    <w:p>
+      <w:pPr>
+        <w:pStyle w:val="PlainText"/>
+        <w:rPr>
+          <w:rFonts w:asciiTheme="minorHAnsi" w:hAnsiTheme="minorHAnsi" w:cs="Courier New"/>
+          <w:sz w:val="24"/>
+          <w:szCs w:val="24"/>
+        </w:rPr>
+      </w:pPr>
+    </w:p>
+    <w:p>
+      <w:pPr>
+        <w:pStyle w:val="PlainText"/>
+        <w:rPr>
+          <w:rFonts w:asciiTheme="minorHAnsi" w:hAnsiTheme="minorHAnsi" w:cs="Courier New"/>
+          <w:sz w:val="24"/>
+          <w:szCs w:val="24"/>
+        </w:rPr>
+      </w:pPr>
+      <w:r>
+        <w:rPr>
+          <w:rFonts w:asciiTheme="minorHAnsi" w:hAnsiTheme="minorHAnsi" w:cs="Courier New"/>
+          <w:sz w:val="24"/>
+          <w:szCs w:val="24"/>
+        </w:rPr>
+        <w:t xml:space="preserve">Each lines of </w:t>
+      </w:r>
+      <w:r>
+        <w:rPr>
+          <w:rFonts w:asciiTheme="minorHAnsi" w:hAnsiTheme="minorHAnsi" w:cs="Courier New"/>
+          <w:sz w:val="24"/>
+          <w:szCs w:val="24"/>
+        </w:rPr>
+        <w:t>a</w:t>
+      </w:r>
+      <w:r>
+        <w:rPr>
+          <w:rFonts w:asciiTheme="minorHAnsi" w:hAnsiTheme="minorHAnsi" w:cs="Courier New"/>
+          <w:sz w:val="24"/>
+          <w:szCs w:val="24"/>
+        </w:rPr>
+        <w:t xml:space="preserve"> character </w:t>
+      </w:r>
+      <w:r>
+        <w:rPr>
+          <w:rFonts w:asciiTheme="minorHAnsi" w:hAnsiTheme="minorHAnsi" w:cs="Courier New"/>
+          <w:sz w:val="24"/>
+          <w:szCs w:val="24"/>
+        </w:rPr>
+        <w:t xml:space="preserve">is </w:t>
+      </w:r>
+      <w:r>
+        <w:rPr>
+          <w:rFonts w:asciiTheme="minorHAnsi" w:hAnsiTheme="minorHAnsi" w:cs="Courier New"/>
+          <w:sz w:val="24"/>
+          <w:szCs w:val="24"/>
+        </w:rPr>
+        <w:t xml:space="preserve">given a </w:t>
+      </w:r>
+      <w:r>
+        <w:rPr>
+          <w:rFonts w:asciiTheme="minorHAnsi" w:hAnsiTheme="minorHAnsi" w:cs="Courier New"/>
+          <w:sz w:val="24"/>
+          <w:szCs w:val="24"/>
+        </w:rPr>
+        <w:t>score based</w:t>
+      </w:r>
+      <w:r>
+        <w:rPr>
+          <w:rFonts w:asciiTheme="minorHAnsi" w:hAnsiTheme="minorHAnsi" w:cs="Courier New"/>
+          <w:sz w:val="24"/>
+          <w:szCs w:val="24"/>
+        </w:rPr>
+        <w:t xml:space="preserve"> on the words contained within those lines. </w:t>
+      </w:r>
+      <w:r>
+        <w:rPr>
+          <w:rFonts w:asciiTheme="minorHAnsi" w:hAnsiTheme="minorHAnsi" w:cs="Courier New"/>
+          <w:sz w:val="24"/>
+          <w:szCs w:val="24"/>
+        </w:rPr>
+        <w:t xml:space="preserve">Each </w:t>
+      </w:r>
+      <w:r>
+        <w:rPr>
+          <w:rFonts w:asciiTheme="minorHAnsi" w:hAnsiTheme="minorHAnsi" w:cs="Courier New"/>
+          <w:sz w:val="24"/>
+          <w:szCs w:val="24"/>
+        </w:rPr>
+        <w:t>line</w:t>
+      </w:r>
+      <w:r>
+        <w:rPr>
+          <w:rFonts w:asciiTheme="minorHAnsi" w:hAnsiTheme="minorHAnsi" w:cs="Courier New"/>
+          <w:sz w:val="24"/>
+          <w:szCs w:val="24"/>
+        </w:rPr>
+        <w:t xml:space="preserve"> is </w:t>
+      </w:r>
+      <w:r>
+        <w:rPr>
+          <w:rFonts w:asciiTheme="minorHAnsi" w:hAnsiTheme="minorHAnsi" w:cs="Courier New"/>
+          <w:sz w:val="24"/>
+          <w:szCs w:val="24"/>
+        </w:rPr>
+        <w:t xml:space="preserve">passed through a </w:t>
+      </w:r>
+      <w:r>
+        <w:rPr>
+          <w:rFonts w:asciiTheme="minorHAnsi" w:hAnsiTheme="minorHAnsi" w:cs="Courier New"/>
+          <w:sz w:val="24"/>
+          <w:szCs w:val="24"/>
+        </w:rPr>
+        <w:t xml:space="preserve">pre-trained </w:t>
+      </w:r>
+      <w:r>
+        <w:rPr>
+          <w:rFonts w:asciiTheme="minorHAnsi" w:hAnsiTheme="minorHAnsi" w:cs="Courier New"/>
+          <w:sz w:val="24"/>
+          <w:szCs w:val="24"/>
+        </w:rPr>
+        <w:t>sentiment analysis model</w:t>
+      </w:r>
+      <w:r>
+        <w:rPr>
+          <w:rFonts w:asciiTheme="minorHAnsi" w:hAnsiTheme="minorHAnsi" w:cs="Courier New"/>
+          <w:sz w:val="24"/>
+          <w:szCs w:val="24"/>
+        </w:rPr>
+        <w:t xml:space="preserve"> in </w:t>
+      </w:r>
+      <w:r>
+        <w:rPr>
+          <w:rFonts w:asciiTheme="minorHAnsi" w:hAnsiTheme="minorHAnsi" w:cs="Courier New"/>
+          <w:i/>
+          <w:sz w:val="24"/>
+          <w:szCs w:val="24"/>
+        </w:rPr>
+        <w:t>nltk.sentiment.vader</w:t>
+      </w:r>
+      <w:r>
+        <w:rPr>
+          <w:rFonts w:asciiTheme="minorHAnsi" w:hAnsiTheme="minorHAnsi" w:cs="Courier New"/>
+          <w:sz w:val="24"/>
+          <w:szCs w:val="24"/>
+        </w:rPr>
+        <w:t xml:space="preserve"> and </w:t>
+      </w:r>
+      <w:r>
+        <w:rPr>
+          <w:rFonts w:asciiTheme="minorHAnsi" w:hAnsiTheme="minorHAnsi" w:cs="Courier New"/>
+          <w:sz w:val="24"/>
+          <w:szCs w:val="24"/>
+        </w:rPr>
+        <w:t xml:space="preserve">the </w:t>
+      </w:r>
+      <w:r>
+        <w:rPr>
+          <w:rFonts w:asciiTheme="minorHAnsi" w:hAnsiTheme="minorHAnsi" w:cs="Courier New"/>
+          <w:sz w:val="24"/>
+          <w:szCs w:val="24"/>
+        </w:rPr>
+        <w:t xml:space="preserve">intensity </w:t>
+      </w:r>
+      <w:r>
+        <w:rPr>
+          <w:rFonts w:asciiTheme="minorHAnsi" w:hAnsiTheme="minorHAnsi" w:cs="Courier New"/>
+          <w:sz w:val="24"/>
+          <w:szCs w:val="24"/>
+        </w:rPr>
+        <w:t>scores as well as probability of the sentence being posi</w:t>
+      </w:r>
+      <w:r>
+        <w:rPr>
+          <w:rFonts w:asciiTheme="minorHAnsi" w:hAnsiTheme="minorHAnsi" w:cs="Courier New"/>
+          <w:sz w:val="24"/>
+          <w:szCs w:val="24"/>
+        </w:rPr>
+        <w:t>tive, negative, or neutral</w:t>
+      </w:r>
+      <w:r>
+        <w:rPr>
+          <w:rFonts w:asciiTheme="minorHAnsi" w:hAnsiTheme="minorHAnsi" w:cs="Courier New"/>
+          <w:sz w:val="24"/>
+          <w:szCs w:val="24"/>
+        </w:rPr>
+        <w:t xml:space="preserve"> are returned by the model.</w:t>
+      </w:r>
+    </w:p>
+    <w:p>
+      <w:pPr>
+        <w:pStyle w:val="PlainText"/>
+        <w:rPr>
+          <w:rFonts w:asciiTheme="minorHAnsi" w:hAnsiTheme="minorHAnsi" w:cs="Courier New"/>
+          <w:sz w:val="24"/>
+          <w:szCs w:val="24"/>
+        </w:rPr>
+      </w:pPr>
+    </w:p>
+    <w:p>
+      <w:pPr>
+        <w:pStyle w:val="PlainText"/>
+        <w:jc w:val="center"/>
+        <w:rPr>
+          <w:rFonts w:asciiTheme="minorHAnsi" w:hAnsiTheme="minorHAnsi" w:cs="Courier New"/>
+          <w:b/>
+          <w:sz w:val="24"/>
+          <w:szCs w:val="24"/>
+          <w:lang w:eastAsia="ko-KR"/>
+        </w:rPr>
+      </w:pPr>
+      <w:r>
+        <w:rPr>
+          <w:rFonts w:asciiTheme="minorHAnsi" w:hAnsiTheme="minorHAnsi" w:cs="Courier New"/>
+          <w:b/>
+          <w:sz w:val="24"/>
+          <w:szCs w:val="24"/>
+        </w:rPr>
+        <w:t xml:space="preserve">Average </w:t>
+      </w:r>
+      <w:r>
+        <w:rPr>
+          <w:rFonts w:asciiTheme="minorHAnsi" w:hAnsiTheme="minorHAnsi" w:cs="Courier New"/>
+          <w:b/>
+          <w:sz w:val="24"/>
+          <w:szCs w:val="24"/>
+        </w:rPr>
+        <w:t>sentiment score of lines</w:t>
+      </w:r>
+      <w:r>
+        <w:rPr>
+          <w:rFonts w:asciiTheme="minorHAnsi" w:hAnsiTheme="minorHAnsi" w:cs="Courier New" w:hint="eastAsia"/>
+          <w:b/>
+          <w:sz w:val="24"/>
+          <w:szCs w:val="24"/>
+          <w:lang w:eastAsia="ko-KR"/>
         </w:rPr>
         <w:t xml:space="preserve"> </w:t>
       </w:r>
-      <w:proofErr w:type="spellStart"/>
-      <w:r>
-        <w:rPr>
-          <w:rFonts w:ascii="Courier" w:hAnsi="Courier" w:cs="Courier New"/>
-          <w:color w:val="000000"/>
-          <w:sz w:val="21"/>
-          <w:szCs w:val="21"/>
-        </w:rPr>
-        <w:t>na</w:t>
-      </w:r>
-      <w:proofErr w:type="spellEnd"/>
-      <w:r>
-        <w:rPr>
-          <w:rFonts w:ascii="Courier" w:hAnsi="Courier" w:cs="Courier New"/>
-          <w:color w:val="000000"/>
-          <w:sz w:val="21"/>
-          <w:szCs w:val="21"/>
+      <w:r>
+        <w:rPr>
+          <w:rFonts w:asciiTheme="minorHAnsi" w:hAnsiTheme="minorHAnsi" w:cs="Courier New"/>
+          <w:b/>
+          <w:sz w:val="24"/>
+          <w:szCs w:val="24"/>
+          <w:lang w:eastAsia="ko-KR"/>
+        </w:rPr>
+        <w:t>by character</w:t>
+      </w:r>
+    </w:p>
+    <w:p>
+      <w:pPr>
+        <w:pStyle w:val="PlainText"/>
+        <w:jc w:val="center"/>
+        <w:rPr>
+          <w:rFonts w:asciiTheme="minorHAnsi" w:hAnsiTheme="minorHAnsi" w:cs="Courier New"/>
+          <w:sz w:val="24"/>
+          <w:szCs w:val="24"/>
+        </w:rPr>
+      </w:pPr>
+      <w:r>
+        <w:rPr>
+          <w:rFonts w:asciiTheme="minorHAnsi" w:hAnsiTheme="minorHAnsi" w:cs="Courier New"/>
+          <w:noProof/>
+          <w:sz w:val="24"/>
+          <w:szCs w:val="24"/>
+          <w:lang w:eastAsia="ko-KR"/>
+        </w:rPr>
+        <w:drawing>
+          <wp:inline distT="0" distB="0" distL="0" distR="0" wp14:anchorId="7928AD46" wp14:editId="0C0E81EE">
+            <wp:extent cx="3599599" cy="2852200"/>
+            <wp:effectExtent l="0" t="0" r="7620" b="0"/>
+            <wp:docPr id="1" name="Picture 1" descr="../../../Desktop/Screen%20Shot%202017-12-03%20at%2011.53.53%20PM.p"/>
+            <wp:cNvGraphicFramePr>
+              <a:graphicFrameLocks xmlns:a="http://schemas.openxmlformats.org/drawingml/2006/main" noChangeAspect="1"/>
+            </wp:cNvGraphicFramePr>
+            <a:graphic xmlns:a="http://schemas.openxmlformats.org/drawingml/2006/main">
+              <a:graphicData uri="http://schemas.openxmlformats.org/drawingml/2006/picture">
+                <pic:pic xmlns:pic="http://schemas.openxmlformats.org/drawingml/2006/picture">
+                  <pic:nvPicPr>
+                    <pic:cNvPr id="0" name="Picture 1" descr="../../../Desktop/Screen%20Shot%202017-12-03%20at%2011.53.53%20PM.p"/>
+                    <pic:cNvPicPr>
+                      <a:picLocks noChangeAspect="1" noChangeArrowheads="1"/>
+                    </pic:cNvPicPr>
+                  </pic:nvPicPr>
+                  <pic:blipFill>
+                    <a:blip r:embed="rId4">
+                      <a:extLst>
+                        <a:ext uri="{28A0092B-C50C-407E-A947-70E740481C1C}">
+                          <a14:useLocalDpi xmlns:a14="http://schemas.microsoft.com/office/drawing/2010/main" val="0"/>
+                        </a:ext>
+                      </a:extLst>
+                    </a:blip>
+                    <a:srcRect/>
+                    <a:stretch>
+                      <a:fillRect/>
+                    </a:stretch>
+                  </pic:blipFill>
+                  <pic:spPr bwMode="auto">
+                    <a:xfrm>
+                      <a:off x="0" y="0"/>
+                      <a:ext cx="3613634" cy="2863321"/>
+                    </a:xfrm>
+                    <a:prstGeom prst="rect">
+                      <a:avLst/>
+                    </a:prstGeom>
+                    <a:noFill/>
+                    <a:ln>
+                      <a:noFill/>
+                    </a:ln>
+                  </pic:spPr>
+                </pic:pic>
+              </a:graphicData>
+            </a:graphic>
+          </wp:inline>
+        </w:drawing>
+      </w:r>
+    </w:p>
+    <w:p>
+      <w:pPr>
+        <w:pStyle w:val="PlainText"/>
+        <w:rPr>
+          <w:rFonts w:asciiTheme="minorHAnsi" w:hAnsiTheme="minorHAnsi" w:cs="Courier New"/>
+          <w:sz w:val="24"/>
+          <w:szCs w:val="24"/>
+        </w:rPr>
+      </w:pPr>
+      <w:r>
+        <w:rPr>
+          <w:rFonts w:asciiTheme="minorHAnsi" w:hAnsiTheme="minorHAnsi" w:cs="Courier New"/>
+          <w:sz w:val="24"/>
+          <w:szCs w:val="24"/>
+        </w:rPr>
+        <w:t xml:space="preserve">It can be seen that most character on average have more positive lines than negative lines, </w:t>
+      </w:r>
+      <w:r>
+        <w:rPr>
+          <w:rFonts w:asciiTheme="minorHAnsi" w:hAnsiTheme="minorHAnsi" w:cs="Courier New"/>
+          <w:sz w:val="24"/>
+          <w:szCs w:val="24"/>
+        </w:rPr>
+        <w:t xml:space="preserve">and when there are similar number of positive and negative lines, </w:t>
+      </w:r>
+      <w:r>
+        <w:rPr>
+          <w:rFonts w:asciiTheme="minorHAnsi" w:hAnsiTheme="minorHAnsi" w:cs="Courier New"/>
+          <w:sz w:val="24"/>
+          <w:szCs w:val="24"/>
+        </w:rPr>
+        <w:t xml:space="preserve">intensity of the positive lines are usually stronger, except </w:t>
+      </w:r>
+      <w:r>
+        <w:rPr>
+          <w:rFonts w:asciiTheme="minorHAnsi" w:hAnsiTheme="minorHAnsi" w:cs="Courier New"/>
+          <w:sz w:val="24"/>
+          <w:szCs w:val="24"/>
+        </w:rPr>
+        <w:t xml:space="preserve">for the </w:t>
+      </w:r>
+      <w:r>
+        <w:rPr>
+          <w:rFonts w:asciiTheme="minorHAnsi" w:hAnsiTheme="minorHAnsi" w:cs="Courier New"/>
+          <w:i/>
+          <w:sz w:val="24"/>
+          <w:szCs w:val="24"/>
+        </w:rPr>
+        <w:t>Company</w:t>
+      </w:r>
+      <w:r>
+        <w:rPr>
+          <w:rFonts w:asciiTheme="minorHAnsi" w:hAnsiTheme="minorHAnsi" w:cs="Courier New"/>
+          <w:sz w:val="24"/>
+          <w:szCs w:val="24"/>
+        </w:rPr>
+        <w:t>.</w:t>
+      </w:r>
+      <w:r>
+        <w:rPr>
+          <w:rFonts w:asciiTheme="minorHAnsi" w:hAnsiTheme="minorHAnsi" w:cs="Courier New"/>
+          <w:sz w:val="24"/>
+          <w:szCs w:val="24"/>
+        </w:rPr>
+        <w:t xml:space="preserve"> In particular, </w:t>
+      </w:r>
+      <w:r>
+        <w:rPr>
+          <w:rFonts w:asciiTheme="minorHAnsi" w:hAnsiTheme="minorHAnsi" w:cs="Courier New"/>
+          <w:i/>
+          <w:sz w:val="24"/>
+          <w:szCs w:val="24"/>
+        </w:rPr>
+        <w:t>Laurens</w:t>
+      </w:r>
+      <w:r>
+        <w:rPr>
+          <w:rFonts w:ascii="Helvetica" w:eastAsia="Helvetica" w:hAnsi="Helvetica" w:cs="Helvetica"/>
+          <w:i/>
+          <w:sz w:val="24"/>
+          <w:szCs w:val="24"/>
+        </w:rPr>
+        <w:t>’</w:t>
+      </w:r>
+      <w:r>
+        <w:rPr>
+          <w:rFonts w:asciiTheme="minorHAnsi" w:hAnsiTheme="minorHAnsi" w:cs="Courier New"/>
+          <w:sz w:val="24"/>
+          <w:szCs w:val="24"/>
         </w:rPr>
         <w:t xml:space="preserve"> </w:t>
       </w:r>
-      <w:proofErr w:type="spellStart"/>
-      <w:r>
-        <w:rPr>
-          <w:rFonts w:ascii="Courier" w:hAnsi="Courier" w:cs="Courier New"/>
-          <w:color w:val="000000"/>
-          <w:sz w:val="21"/>
-          <w:szCs w:val="21"/>
-        </w:rPr>
-        <w:t>em</w:t>
-      </w:r>
-      <w:proofErr w:type="spellEnd"/>
-      <w:r>
-        <w:rPr>
-          <w:rFonts w:ascii="Courier" w:hAnsi="Courier" w:cs="Courier New"/>
-          <w:color w:val="000000"/>
-          <w:sz w:val="21"/>
-          <w:szCs w:val="21"/>
+      <w:r>
+        <w:rPr>
+          <w:rFonts w:asciiTheme="minorHAnsi" w:hAnsiTheme="minorHAnsi" w:cs="Courier New"/>
+          <w:sz w:val="24"/>
+          <w:szCs w:val="24"/>
+        </w:rPr>
+        <w:t xml:space="preserve">lines are most positive, while </w:t>
+      </w:r>
+      <w:r>
+        <w:rPr>
+          <w:rFonts w:asciiTheme="minorHAnsi" w:hAnsiTheme="minorHAnsi" w:cs="Courier New"/>
+          <w:sz w:val="24"/>
+          <w:szCs w:val="24"/>
+        </w:rPr>
+        <w:t xml:space="preserve">the </w:t>
+      </w:r>
+      <w:r>
+        <w:rPr>
+          <w:rFonts w:asciiTheme="minorHAnsi" w:hAnsiTheme="minorHAnsi" w:cs="Courier New"/>
+          <w:i/>
+          <w:sz w:val="24"/>
+          <w:szCs w:val="24"/>
+        </w:rPr>
+        <w:t>Company</w:t>
+      </w:r>
+      <w:r>
+        <w:rPr>
+          <w:rFonts w:asciiTheme="minorHAnsi" w:hAnsiTheme="minorHAnsi" w:cs="Courier New"/>
+          <w:sz w:val="24"/>
+          <w:szCs w:val="24"/>
+        </w:rPr>
+        <w:t xml:space="preserve"> is the only one that has negative sentiment. </w:t>
+      </w:r>
+    </w:p>
+    <w:p>
+      <w:pPr>
+        <w:pStyle w:val="PlainText"/>
+        <w:rPr>
+          <w:rFonts w:asciiTheme="minorHAnsi" w:hAnsiTheme="minorHAnsi" w:cs="Courier New"/>
+          <w:sz w:val="24"/>
+          <w:szCs w:val="24"/>
+        </w:rPr>
+      </w:pPr>
+    </w:p>
+    <w:p>
+      <w:pPr>
+        <w:pStyle w:val="PlainText"/>
+        <w:rPr>
+          <w:rFonts w:asciiTheme="minorHAnsi" w:hAnsiTheme="minorHAnsi" w:cs="Courier New"/>
+          <w:sz w:val="24"/>
+          <w:szCs w:val="24"/>
+        </w:rPr>
+      </w:pPr>
+      <w:r>
+        <w:rPr>
+          <w:rFonts w:asciiTheme="minorHAnsi" w:hAnsiTheme="minorHAnsi" w:cs="Courier New"/>
+          <w:i/>
+          <w:sz w:val="24"/>
+          <w:szCs w:val="24"/>
+        </w:rPr>
+        <w:t>Laurens’</w:t>
+      </w:r>
+      <w:r>
+        <w:rPr>
+          <w:rFonts w:asciiTheme="minorHAnsi" w:hAnsiTheme="minorHAnsi" w:cs="Courier New"/>
+          <w:sz w:val="24"/>
+          <w:szCs w:val="24"/>
+        </w:rPr>
+        <w:t xml:space="preserve"> positive sentiment is driven by the lines like “</w:t>
+      </w:r>
+      <w:r>
+        <w:rPr>
+          <w:rFonts w:asciiTheme="minorHAnsi" w:hAnsiTheme="minorHAnsi" w:cs="Courier New"/>
+          <w:sz w:val="24"/>
+          <w:szCs w:val="24"/>
+        </w:rPr>
+        <w:t>But I’ve seen wonders great and small</w:t>
+      </w:r>
+      <w:r>
+        <w:rPr>
+          <w:rFonts w:asciiTheme="minorHAnsi" w:hAnsiTheme="minorHAnsi" w:cs="Courier New"/>
+          <w:sz w:val="24"/>
+          <w:szCs w:val="24"/>
+        </w:rPr>
+        <w:t>,” which was given an intensity score of 0.</w:t>
+      </w:r>
+      <w:r>
+        <w:rPr>
+          <w:rFonts w:asciiTheme="minorHAnsi" w:hAnsiTheme="minorHAnsi" w:cs="Courier New"/>
+          <w:sz w:val="24"/>
+          <w:szCs w:val="24"/>
+        </w:rPr>
+        <w:t>6281</w:t>
+      </w:r>
+      <w:r>
+        <w:rPr>
+          <w:rFonts w:asciiTheme="minorHAnsi" w:hAnsiTheme="minorHAnsi" w:cs="Courier New"/>
+          <w:sz w:val="24"/>
+          <w:szCs w:val="24"/>
+        </w:rPr>
+        <w:t xml:space="preserve">, </w:t>
+      </w:r>
+      <w:r>
+        <w:rPr>
+          <w:rFonts w:asciiTheme="minorHAnsi" w:hAnsiTheme="minorHAnsi" w:cs="Courier New"/>
+          <w:sz w:val="24"/>
+          <w:szCs w:val="24"/>
+        </w:rPr>
+        <w:t xml:space="preserve">or “Then I’ll do it </w:t>
+      </w:r>
+      <w:r>
+        <w:rPr>
+          <w:rFonts w:asciiTheme="minorHAnsi" w:hAnsiTheme="minorHAnsi" w:cs="Courier New"/>
+          <w:sz w:val="24"/>
+          <w:szCs w:val="24"/>
+        </w:rPr>
+        <w:t>Alexander, you’re the closest friend I’ve got</w:t>
+      </w:r>
+      <w:r>
+        <w:rPr>
+          <w:rFonts w:asciiTheme="minorHAnsi" w:hAnsiTheme="minorHAnsi" w:cs="Courier New"/>
+          <w:sz w:val="24"/>
+          <w:szCs w:val="24"/>
+        </w:rPr>
+        <w:t xml:space="preserve">” with intensity score of </w:t>
+      </w:r>
+      <w:r>
+        <w:rPr>
+          <w:rFonts w:asciiTheme="minorHAnsi" w:hAnsiTheme="minorHAnsi" w:cs="Courier New"/>
+          <w:sz w:val="24"/>
+          <w:szCs w:val="24"/>
+        </w:rPr>
+        <w:t>0.4939</w:t>
+      </w:r>
+      <w:r>
+        <w:rPr>
+          <w:rFonts w:asciiTheme="minorHAnsi" w:hAnsiTheme="minorHAnsi" w:cs="Courier New"/>
+          <w:sz w:val="24"/>
+          <w:szCs w:val="24"/>
+        </w:rPr>
+        <w:t>.</w:t>
+      </w:r>
+      <w:r>
+        <w:rPr>
+          <w:rFonts w:asciiTheme="minorHAnsi" w:hAnsiTheme="minorHAnsi" w:cs="Courier New"/>
+          <w:sz w:val="24"/>
+          <w:szCs w:val="24"/>
+        </w:rPr>
+        <w:t xml:space="preserve"> Overall, the character had much more positive vocabularies than others, including words like </w:t>
+      </w:r>
+      <w:r>
+        <w:rPr>
+          <w:rFonts w:asciiTheme="minorHAnsi" w:hAnsiTheme="minorHAnsi" w:cs="Courier New"/>
+          <w:i/>
+          <w:sz w:val="24"/>
+          <w:szCs w:val="24"/>
+        </w:rPr>
+        <w:t>well, freedom, wonder, satisfaction, hope</w:t>
+      </w:r>
+      <w:r>
+        <w:rPr>
+          <w:rFonts w:asciiTheme="minorHAnsi" w:hAnsiTheme="minorHAnsi" w:cs="Courier New"/>
+          <w:sz w:val="24"/>
+          <w:szCs w:val="24"/>
+        </w:rPr>
+        <w:t xml:space="preserve"> etc.</w:t>
+      </w:r>
+    </w:p>
+    <w:p>
+      <w:pPr>
+        <w:pStyle w:val="PlainText"/>
+        <w:rPr>
+          <w:rFonts w:asciiTheme="minorHAnsi" w:hAnsiTheme="minorHAnsi" w:cs="Courier New"/>
+          <w:sz w:val="24"/>
+          <w:szCs w:val="24"/>
+        </w:rPr>
+      </w:pPr>
+    </w:p>
+    <w:p>
+      <w:pPr>
+        <w:pStyle w:val="PlainText"/>
+        <w:rPr>
+          <w:rFonts w:asciiTheme="minorHAnsi" w:hAnsiTheme="minorHAnsi" w:cs="Courier New"/>
+          <w:sz w:val="24"/>
+          <w:szCs w:val="24"/>
+        </w:rPr>
+      </w:pPr>
+      <w:r>
+        <w:rPr>
+          <w:rFonts w:asciiTheme="minorHAnsi" w:hAnsiTheme="minorHAnsi" w:cs="Courier New"/>
+          <w:i/>
+          <w:sz w:val="24"/>
+          <w:szCs w:val="24"/>
+        </w:rPr>
+        <w:t>Company</w:t>
+      </w:r>
+      <w:r>
+        <w:rPr>
+          <w:rFonts w:asciiTheme="minorHAnsi" w:hAnsiTheme="minorHAnsi" w:cs="Courier New"/>
+          <w:sz w:val="24"/>
+          <w:szCs w:val="24"/>
+        </w:rPr>
+        <w:t xml:space="preserve"> seems to have the most negative sentiment, and these seems to be driven by especially negative lines</w:t>
+      </w:r>
+      <w:r>
+        <w:rPr>
+          <w:rFonts w:asciiTheme="minorHAnsi" w:hAnsiTheme="minorHAnsi" w:cs="Courier New"/>
+          <w:sz w:val="24"/>
+          <w:szCs w:val="24"/>
+        </w:rPr>
+        <w:t xml:space="preserve"> describing some of the characters. Most of</w:t>
+      </w:r>
+      <w:r>
+        <w:rPr>
+          <w:rFonts w:asciiTheme="minorHAnsi" w:hAnsiTheme="minorHAnsi" w:cs="Courier New"/>
+          <w:sz w:val="24"/>
+          <w:szCs w:val="24"/>
+        </w:rPr>
+        <w:t xml:space="preserve"> its lines were in fact neutral (126 out of 150 lines) but negative lines carried were much stronger in their intensity. For example, </w:t>
+      </w:r>
+      <w:r>
+        <w:rPr>
+          <w:rFonts w:asciiTheme="minorHAnsi" w:hAnsiTheme="minorHAnsi" w:cs="Courier New"/>
+          <w:sz w:val="24"/>
+          <w:szCs w:val="24"/>
+        </w:rPr>
+        <w:t xml:space="preserve">one line included words like </w:t>
+      </w:r>
+      <w:r>
+        <w:rPr>
+          <w:rFonts w:asciiTheme="minorHAnsi" w:hAnsiTheme="minorHAnsi" w:cs="Courier New"/>
+          <w:i/>
+          <w:sz w:val="24"/>
+          <w:szCs w:val="24"/>
+        </w:rPr>
+        <w:t xml:space="preserve">bastard, whore, </w:t>
+      </w:r>
+      <w:r>
+        <w:rPr>
+          <w:rFonts w:asciiTheme="minorHAnsi" w:hAnsiTheme="minorHAnsi" w:cs="Courier New"/>
+          <w:i/>
+          <w:sz w:val="24"/>
+          <w:szCs w:val="24"/>
+        </w:rPr>
+        <w:t>obnoxious</w:t>
+      </w:r>
+      <w:r>
+        <w:rPr>
+          <w:rFonts w:asciiTheme="minorHAnsi" w:hAnsiTheme="minorHAnsi" w:cs="Courier New"/>
+          <w:i/>
+          <w:sz w:val="24"/>
+          <w:szCs w:val="24"/>
+        </w:rPr>
+        <w:t xml:space="preserve">, </w:t>
+      </w:r>
+      <w:r>
+        <w:rPr>
+          <w:rFonts w:asciiTheme="minorHAnsi" w:hAnsiTheme="minorHAnsi" w:cs="Courier New"/>
+          <w:sz w:val="24"/>
+          <w:szCs w:val="24"/>
+        </w:rPr>
+        <w:t xml:space="preserve">and </w:t>
+      </w:r>
+      <w:r>
+        <w:rPr>
+          <w:rFonts w:asciiTheme="minorHAnsi" w:hAnsiTheme="minorHAnsi" w:cs="Courier New"/>
+          <w:i/>
+          <w:sz w:val="24"/>
+          <w:szCs w:val="24"/>
+        </w:rPr>
+        <w:t>arrogant</w:t>
+      </w:r>
+      <w:r>
+        <w:rPr>
+          <w:rFonts w:asciiTheme="minorHAnsi" w:hAnsiTheme="minorHAnsi" w:cs="Courier New"/>
+          <w:sz w:val="24"/>
+          <w:szCs w:val="24"/>
+        </w:rPr>
+        <w:t xml:space="preserve"> which had a score of </w:t>
+      </w:r>
+      <w:r>
+        <w:rPr>
+          <w:rFonts w:asciiTheme="minorHAnsi" w:hAnsiTheme="minorHAnsi" w:cs="Courier New"/>
+          <w:sz w:val="24"/>
+          <w:szCs w:val="24"/>
+        </w:rPr>
+        <w:t>-0.891</w:t>
+      </w:r>
+      <w:r>
+        <w:rPr>
+          <w:rFonts w:asciiTheme="minorHAnsi" w:hAnsiTheme="minorHAnsi" w:cs="Courier New"/>
+          <w:sz w:val="24"/>
+          <w:szCs w:val="24"/>
+        </w:rPr>
+        <w:t xml:space="preserve">. Other negative lines included words such as </w:t>
+      </w:r>
+      <w:r>
+        <w:rPr>
+          <w:rFonts w:asciiTheme="minorHAnsi" w:hAnsiTheme="minorHAnsi" w:cs="Courier New"/>
+          <w:i/>
+          <w:sz w:val="24"/>
+          <w:szCs w:val="24"/>
+        </w:rPr>
+        <w:t>discriminate, sinner</w:t>
+      </w:r>
+      <w:r>
+        <w:rPr>
+          <w:rFonts w:asciiTheme="minorHAnsi" w:hAnsiTheme="minorHAnsi" w:cs="Courier New"/>
+          <w:sz w:val="24"/>
+          <w:szCs w:val="24"/>
+        </w:rPr>
+        <w:t xml:space="preserve"> which were also </w:t>
+      </w:r>
+      <w:r>
+        <w:rPr>
+          <w:rFonts w:asciiTheme="minorHAnsi" w:hAnsiTheme="minorHAnsi" w:cs="Courier New"/>
+          <w:sz w:val="24"/>
+          <w:szCs w:val="24"/>
+        </w:rPr>
+        <w:t>heavily weighted as negative</w:t>
+      </w:r>
+      <w:r>
+        <w:rPr>
+          <w:rFonts w:asciiTheme="minorHAnsi" w:hAnsiTheme="minorHAnsi" w:cs="Courier New"/>
+          <w:sz w:val="24"/>
+          <w:szCs w:val="24"/>
+        </w:rPr>
+        <w:t xml:space="preserve">. </w:t>
+      </w:r>
+    </w:p>
+    <w:p>
+      <w:pPr>
+        <w:rPr>
+          <w:rFonts w:cs="Courier New"/>
+        </w:rPr>
+      </w:pPr>
+    </w:p>
+    <w:p>
+      <w:pPr>
+        <w:rPr>
+          <w:rFonts w:cs="Courier New"/>
+        </w:rPr>
+      </w:pPr>
+      <w:r>
+        <w:rPr>
+          <w:rFonts w:cs="Courier New"/>
+        </w:rPr>
+        <w:t xml:space="preserve">Another interesting result was that </w:t>
+      </w:r>
+      <w:r>
+        <w:rPr>
+          <w:rFonts w:cs="Courier New"/>
+          <w:i/>
+        </w:rPr>
+        <w:t>Madison</w:t>
+      </w:r>
+      <w:r>
+        <w:rPr>
+          <w:rFonts w:cs="Courier New"/>
+        </w:rPr>
+        <w:t xml:space="preserve"> had the </w:t>
+      </w:r>
+      <w:r>
+        <w:rPr>
+          <w:rFonts w:cs="Courier New"/>
+        </w:rPr>
+        <w:t xml:space="preserve">largest proportion of positive lines, even though </w:t>
+      </w:r>
+      <w:r>
+        <w:rPr>
+          <w:rFonts w:cs="Courier New"/>
+        </w:rPr>
+        <w:t xml:space="preserve">his average sentiment score was much higher than other characters. </w:t>
+      </w:r>
+      <w:r>
+        <w:rPr>
+          <w:rFonts w:cs="Courier New"/>
+        </w:rPr>
+        <w:t xml:space="preserve">This suggests that Madison’s lines include positive words more often, but they are not as strong in their intensity. These less intensive but positive words include the following: </w:t>
+      </w:r>
+      <w:r>
+        <w:rPr>
+          <w:rFonts w:cs="Courier New"/>
+          <w:i/>
+        </w:rPr>
+        <w:t xml:space="preserve">well, significant, great, uniquely, virtue, </w:t>
+      </w:r>
+      <w:r>
+        <w:rPr>
+          <w:rFonts w:cs="Courier New"/>
+        </w:rPr>
+        <w:t>etc.</w:t>
+      </w:r>
+    </w:p>
+    <w:p>
+      <w:pPr>
+        <w:pStyle w:val="PlainText"/>
+        <w:jc w:val="center"/>
+        <w:rPr>
+          <w:rFonts w:asciiTheme="minorHAnsi" w:hAnsiTheme="minorHAnsi" w:cs="Courier New"/>
+          <w:sz w:val="24"/>
+          <w:szCs w:val="24"/>
+        </w:rPr>
+      </w:pPr>
+    </w:p>
+    <w:p>
+      <w:pPr>
+        <w:pStyle w:val="PlainText"/>
+        <w:jc w:val="center"/>
+        <w:rPr>
+          <w:rFonts w:asciiTheme="minorHAnsi" w:hAnsiTheme="minorHAnsi" w:cs="Courier New"/>
+          <w:b/>
+          <w:sz w:val="24"/>
+          <w:szCs w:val="24"/>
+        </w:rPr>
+      </w:pPr>
+      <w:r>
+        <w:rPr>
+          <w:rFonts w:asciiTheme="minorHAnsi" w:hAnsiTheme="minorHAnsi" w:cs="Courier New"/>
+          <w:b/>
+          <w:sz w:val="24"/>
+          <w:szCs w:val="24"/>
+        </w:rPr>
+        <w:t>Proportion of Positive L</w:t>
+      </w:r>
+      <w:r>
+        <w:rPr>
+          <w:rFonts w:asciiTheme="minorHAnsi" w:hAnsiTheme="minorHAnsi" w:cs="Courier New"/>
+          <w:b/>
+          <w:sz w:val="24"/>
+          <w:szCs w:val="24"/>
+        </w:rPr>
+        <w:t>ines</w:t>
+      </w:r>
+    </w:p>
+    <w:p>
+      <w:pPr>
+        <w:pStyle w:val="PlainText"/>
+        <w:jc w:val="center"/>
+        <w:rPr>
+          <w:rFonts w:asciiTheme="minorHAnsi" w:hAnsiTheme="minorHAnsi" w:cs="Courier New"/>
+          <w:sz w:val="24"/>
+          <w:szCs w:val="24"/>
+        </w:rPr>
+      </w:pPr>
+      <w:r>
+        <w:rPr>
+          <w:rFonts w:asciiTheme="minorHAnsi" w:hAnsiTheme="minorHAnsi" w:cs="Courier New"/>
+          <w:noProof/>
+          <w:sz w:val="24"/>
+          <w:szCs w:val="24"/>
+          <w:lang w:eastAsia="ko-KR"/>
+        </w:rPr>
+        <w:drawing>
+          <wp:inline distT="0" distB="0" distL="0" distR="0" wp14:anchorId="214F7A58" wp14:editId="50836F3D">
+            <wp:extent cx="3320603" cy="2675214"/>
+            <wp:effectExtent l="0" t="0" r="6985" b="0"/>
+            <wp:docPr id="3" name="Picture 3" descr="../../../Desktop/Screen%20Shot%202017-12-04%20at%2012.20.16%20AM.p"/>
+            <wp:cNvGraphicFramePr>
+              <a:graphicFrameLocks xmlns:a="http://schemas.openxmlformats.org/drawingml/2006/main" noChangeAspect="1"/>
+            </wp:cNvGraphicFramePr>
+            <a:graphic xmlns:a="http://schemas.openxmlformats.org/drawingml/2006/main">
+              <a:graphicData uri="http://schemas.openxmlformats.org/drawingml/2006/picture">
+                <pic:pic xmlns:pic="http://schemas.openxmlformats.org/drawingml/2006/picture">
+                  <pic:nvPicPr>
+                    <pic:cNvPr id="0" name="Picture 3" descr="../../../Desktop/Screen%20Shot%202017-12-04%20at%2012.20.16%20AM.p"/>
+                    <pic:cNvPicPr>
+                      <a:picLocks noChangeAspect="1" noChangeArrowheads="1"/>
+                    </pic:cNvPicPr>
+                  </pic:nvPicPr>
+                  <pic:blipFill>
+                    <a:blip r:embed="rId5" cstate="print">
+                      <a:extLst>
+                        <a:ext uri="{28A0092B-C50C-407E-A947-70E740481C1C}">
+                          <a14:useLocalDpi xmlns:a14="http://schemas.microsoft.com/office/drawing/2010/main" val="0"/>
+                        </a:ext>
+                      </a:extLst>
+                    </a:blip>
+                    <a:srcRect/>
+                    <a:stretch>
+                      <a:fillRect/>
+                    </a:stretch>
+                  </pic:blipFill>
+                  <pic:spPr bwMode="auto">
+                    <a:xfrm>
+                      <a:off x="0" y="0"/>
+                      <a:ext cx="3334606" cy="2686496"/>
+                    </a:xfrm>
+                    <a:prstGeom prst="rect">
+                      <a:avLst/>
+                    </a:prstGeom>
+                    <a:noFill/>
+                    <a:ln>
+                      <a:noFill/>
+                    </a:ln>
+                  </pic:spPr>
+                </pic:pic>
+              </a:graphicData>
+            </a:graphic>
+          </wp:inline>
+        </w:drawing>
+      </w:r>
+    </w:p>
+    <w:p>
+      <w:pPr>
+        <w:pStyle w:val="PlainText"/>
+        <w:jc w:val="center"/>
+        <w:rPr>
+          <w:rFonts w:asciiTheme="minorHAnsi" w:hAnsiTheme="minorHAnsi" w:cs="Courier New"/>
+          <w:sz w:val="24"/>
+          <w:szCs w:val="24"/>
+        </w:rPr>
+      </w:pPr>
+    </w:p>
+    <w:p>
+      <w:pPr>
+        <w:pStyle w:val="PlainText"/>
+        <w:rPr>
+          <w:rFonts w:asciiTheme="minorHAnsi" w:hAnsiTheme="minorHAnsi" w:cs="Courier New"/>
+          <w:sz w:val="24"/>
+          <w:szCs w:val="24"/>
+        </w:rPr>
+      </w:pPr>
+      <w:r>
+        <w:rPr>
+          <w:rFonts w:asciiTheme="minorHAnsi" w:hAnsiTheme="minorHAnsi" w:cs="Courier New"/>
+          <w:sz w:val="24"/>
+          <w:szCs w:val="24"/>
+        </w:rPr>
+        <w:t xml:space="preserve">We can also look at the average intensity of positive and negative lines </w:t>
+      </w:r>
+      <w:r>
+        <w:rPr>
+          <w:rFonts w:asciiTheme="minorHAnsi" w:hAnsiTheme="minorHAnsi" w:cs="Courier New"/>
+          <w:sz w:val="24"/>
+          <w:szCs w:val="24"/>
+        </w:rPr>
+        <w:t xml:space="preserve">by the character, which confirms that </w:t>
+      </w:r>
+      <w:r>
+        <w:rPr>
+          <w:rFonts w:asciiTheme="minorHAnsi" w:hAnsiTheme="minorHAnsi" w:cs="Courier New"/>
+          <w:i/>
+          <w:sz w:val="24"/>
+          <w:szCs w:val="24"/>
+        </w:rPr>
+        <w:t>Company</w:t>
+      </w:r>
+      <w:r>
+        <w:rPr>
+          <w:rFonts w:asciiTheme="minorHAnsi" w:hAnsiTheme="minorHAnsi" w:cs="Courier New"/>
+          <w:sz w:val="24"/>
+          <w:szCs w:val="24"/>
+        </w:rPr>
+        <w:t xml:space="preserve"> has very intense negative lines, while </w:t>
+      </w:r>
+      <w:r>
+        <w:rPr>
+          <w:rFonts w:asciiTheme="minorHAnsi" w:hAnsiTheme="minorHAnsi" w:cs="Courier New"/>
+          <w:i/>
+          <w:sz w:val="24"/>
+          <w:szCs w:val="24"/>
+        </w:rPr>
+        <w:t>Mulligan</w:t>
+      </w:r>
+      <w:r>
+        <w:rPr>
+          <w:rFonts w:asciiTheme="minorHAnsi" w:hAnsiTheme="minorHAnsi" w:cs="Courier New"/>
+          <w:sz w:val="24"/>
+          <w:szCs w:val="24"/>
+        </w:rPr>
+        <w:t>’s positive lines ar</w:t>
+      </w:r>
+      <w:r>
+        <w:rPr>
+          <w:rFonts w:asciiTheme="minorHAnsi" w:hAnsiTheme="minorHAnsi" w:cs="Courier New"/>
+          <w:sz w:val="24"/>
+          <w:szCs w:val="24"/>
+        </w:rPr>
+        <w:t>e much weeker in its intensity compared to its negative lines.</w:t>
+      </w:r>
+      <w:r>
+        <w:rPr>
+          <w:rFonts w:asciiTheme="minorHAnsi" w:hAnsiTheme="minorHAnsi" w:cs="Courier New"/>
+          <w:sz w:val="24"/>
+          <w:szCs w:val="24"/>
         </w:rPr>
         <w:t xml:space="preserve"> </w:t>
       </w:r>
-      <w:proofErr w:type="spellStart"/>
-      <w:r>
-        <w:rPr>
-          <w:rFonts w:ascii="Courier" w:hAnsi="Courier" w:cs="Courier New"/>
-          <w:color w:val="000000"/>
-          <w:sz w:val="21"/>
-          <w:szCs w:val="21"/>
-        </w:rPr>
-        <w:t>gon</w:t>
-      </w:r>
-      <w:proofErr w:type="spellEnd"/>
-      <w:r>
-        <w:rPr>
-          <w:rFonts w:ascii="Courier" w:hAnsi="Courier" w:cs="Courier New"/>
-          <w:color w:val="000000"/>
-          <w:sz w:val="21"/>
-          <w:szCs w:val="21"/>
-        </w:rPr>
-        <w:t xml:space="preserve"> leave watch </w:t>
-      </w:r>
-      <w:proofErr w:type="spellStart"/>
-      <w:r>
-        <w:rPr>
-          <w:rFonts w:ascii="Courier" w:hAnsi="Courier" w:cs="Courier New"/>
-          <w:color w:val="000000"/>
-          <w:sz w:val="21"/>
-          <w:szCs w:val="21"/>
-        </w:rPr>
-        <w:t>ya</w:t>
-      </w:r>
-      <w:proofErr w:type="spellEnd"/>
-      <w:r>
-        <w:rPr>
-          <w:rFonts w:ascii="Courier" w:hAnsi="Courier" w:cs="Courier New"/>
-          <w:color w:val="000000"/>
-          <w:sz w:val="21"/>
-          <w:szCs w:val="21"/>
-        </w:rPr>
-        <w:t xml:space="preserve"> life alive </w:t>
-      </w:r>
-      <w:proofErr w:type="spellStart"/>
-      <w:r>
-        <w:rPr>
-          <w:rFonts w:ascii="Courier" w:hAnsi="Courier" w:cs="Courier New"/>
-          <w:color w:val="000000"/>
-          <w:sz w:val="21"/>
-          <w:szCs w:val="21"/>
-        </w:rPr>
-        <w:t>eliza</w:t>
-      </w:r>
-      <w:proofErr w:type="spellEnd"/>
-      <w:r>
-        <w:rPr>
-          <w:rFonts w:ascii="Courier" w:hAnsi="Courier" w:cs="Courier New"/>
-          <w:color w:val="000000"/>
-          <w:sz w:val="21"/>
-          <w:szCs w:val="21"/>
-        </w:rPr>
-        <w:t xml:space="preserve"> </w:t>
-      </w:r>
-      <w:proofErr w:type="spellStart"/>
-      <w:r>
-        <w:rPr>
-          <w:rFonts w:ascii="Courier" w:hAnsi="Courier" w:cs="Courier New"/>
-          <w:color w:val="000000"/>
-          <w:sz w:val="21"/>
-          <w:szCs w:val="21"/>
-        </w:rPr>
-        <w:t>ry</w:t>
-      </w:r>
-      <w:proofErr w:type="spellEnd"/>
-      <w:r>
-        <w:rPr>
-          <w:rFonts w:ascii="Courier" w:hAnsi="Courier" w:cs="Courier New"/>
-          <w:color w:val="000000"/>
-          <w:sz w:val="21"/>
-          <w:szCs w:val="21"/>
-        </w:rPr>
-        <w:t xml:space="preserve"> revolution freedom hand meet hear son sir oh city</w:t>
-      </w:r>
-    </w:p>
-    <w:p>
-      <w:pPr>
-        <w:pStyle w:val="p1"/>
-        <w:rPr>
-          <w:rFonts w:asciiTheme="minorHAnsi" w:hAnsiTheme="minorHAnsi"/>
-          <w:sz w:val="24"/>
-          <w:szCs w:val="24"/>
-        </w:rPr>
-      </w:pPr>
+      <w:r>
+        <w:rPr>
+          <w:rFonts w:asciiTheme="minorHAnsi" w:hAnsiTheme="minorHAnsi" w:cs="Courier New"/>
+          <w:i/>
+          <w:sz w:val="24"/>
+          <w:szCs w:val="24"/>
+        </w:rPr>
+        <w:t xml:space="preserve">Lafayette </w:t>
+      </w:r>
+      <w:r>
+        <w:rPr>
+          <w:rFonts w:asciiTheme="minorHAnsi" w:hAnsiTheme="minorHAnsi" w:cs="Courier New"/>
+          <w:sz w:val="24"/>
+          <w:szCs w:val="24"/>
+        </w:rPr>
+        <w:t xml:space="preserve">seems to be the character who has most intense lines, </w:t>
+      </w:r>
+      <w:r>
+        <w:rPr>
+          <w:rFonts w:asciiTheme="minorHAnsi" w:hAnsiTheme="minorHAnsi" w:cs="Courier New"/>
+          <w:sz w:val="24"/>
+          <w:szCs w:val="24"/>
+        </w:rPr>
+        <w:t xml:space="preserve">both in positive and negative direction, </w:t>
+      </w:r>
+      <w:r>
+        <w:rPr>
+          <w:rFonts w:asciiTheme="minorHAnsi" w:hAnsiTheme="minorHAnsi" w:cs="Courier New"/>
+          <w:sz w:val="24"/>
+          <w:szCs w:val="24"/>
+        </w:rPr>
+        <w:t xml:space="preserve">while the show’s protagonist </w:t>
+      </w:r>
+      <w:r>
+        <w:rPr>
+          <w:rFonts w:asciiTheme="minorHAnsi" w:hAnsiTheme="minorHAnsi" w:cs="Courier New"/>
+          <w:i/>
+          <w:sz w:val="24"/>
+          <w:szCs w:val="24"/>
+        </w:rPr>
+        <w:t>Hamilton</w:t>
+      </w:r>
+      <w:r>
+        <w:rPr>
+          <w:rFonts w:asciiTheme="minorHAnsi" w:hAnsiTheme="minorHAnsi" w:cs="Courier New"/>
+          <w:sz w:val="24"/>
+          <w:szCs w:val="24"/>
+        </w:rPr>
+        <w:t xml:space="preserve"> remains in the middle. </w:t>
+      </w:r>
       <w:bookmarkStart w:id="0" w:name="_GoBack"/>
       <w:bookmarkEnd w:id="0"/>
     </w:p>
     <w:p>
       <w:pPr>
-        <w:pStyle w:val="p1"/>
-      </w:pPr>
-    </w:p>
-    <w:p>
-      <w:pPr>
         <w:pStyle w:val="PlainText"/>
-        <w:rPr>
-          <w:rFonts w:ascii="Courier New" w:hAnsi="Courier New" w:cs="Courier New"/>
-        </w:rPr>
-      </w:pPr>
+        <w:jc w:val="center"/>
+        <w:rPr>
+          <w:rFonts w:asciiTheme="minorHAnsi" w:hAnsiTheme="minorHAnsi" w:cs="Courier New"/>
+          <w:sz w:val="24"/>
+          <w:szCs w:val="24"/>
+        </w:rPr>
+      </w:pPr>
+    </w:p>
+    <w:p>
+      <w:pPr>
+        <w:pStyle w:val="PlainText"/>
+        <w:jc w:val="center"/>
+        <w:rPr>
+          <w:rFonts w:asciiTheme="minorHAnsi" w:hAnsiTheme="minorHAnsi" w:cs="Courier New"/>
+          <w:sz w:val="24"/>
+          <w:szCs w:val="24"/>
+        </w:rPr>
+      </w:pPr>
+      <w:r>
+        <w:rPr>
+          <w:rFonts w:asciiTheme="minorHAnsi" w:hAnsiTheme="minorHAnsi" w:cs="Courier New"/>
+          <w:noProof/>
+          <w:sz w:val="24"/>
+          <w:szCs w:val="24"/>
+          <w:lang w:eastAsia="ko-KR"/>
+        </w:rPr>
+        <w:drawing>
+          <wp:inline distT="0" distB="0" distL="0" distR="0" wp14:anchorId="4105EF85" wp14:editId="516EE329">
+            <wp:extent cx="4703688" cy="3381243"/>
+            <wp:effectExtent l="0" t="0" r="0" b="0"/>
+            <wp:docPr id="5" name="Picture 5" descr="../../../Desktop/Screen%20Shot%202017-12-04%20at%2012.24.58%20AM.p"/>
+            <wp:cNvGraphicFramePr>
+              <a:graphicFrameLocks xmlns:a="http://schemas.openxmlformats.org/drawingml/2006/main" noChangeAspect="1"/>
+            </wp:cNvGraphicFramePr>
+            <a:graphic xmlns:a="http://schemas.openxmlformats.org/drawingml/2006/main">
+              <a:graphicData uri="http://schemas.openxmlformats.org/drawingml/2006/picture">
+                <pic:pic xmlns:pic="http://schemas.openxmlformats.org/drawingml/2006/picture">
+                  <pic:nvPicPr>
+                    <pic:cNvPr id="0" name="Picture 4" descr="../../../Desktop/Screen%20Shot%202017-12-04%20at%2012.24.58%20AM.p"/>
+                    <pic:cNvPicPr>
+                      <a:picLocks noChangeAspect="1" noChangeArrowheads="1"/>
+                    </pic:cNvPicPr>
+                  </pic:nvPicPr>
+                  <pic:blipFill>
+                    <a:blip r:embed="rId6" cstate="print">
+                      <a:extLst>
+                        <a:ext uri="{28A0092B-C50C-407E-A947-70E740481C1C}">
+                          <a14:useLocalDpi xmlns:a14="http://schemas.microsoft.com/office/drawing/2010/main" val="0"/>
+                        </a:ext>
+                      </a:extLst>
+                    </a:blip>
+                    <a:srcRect/>
+                    <a:stretch>
+                      <a:fillRect/>
+                    </a:stretch>
+                  </pic:blipFill>
+                  <pic:spPr bwMode="auto">
+                    <a:xfrm>
+                      <a:off x="0" y="0"/>
+                      <a:ext cx="4715482" cy="3389721"/>
+                    </a:xfrm>
+                    <a:prstGeom prst="rect">
+                      <a:avLst/>
+                    </a:prstGeom>
+                    <a:noFill/>
+                    <a:ln>
+                      <a:noFill/>
+                    </a:ln>
+                  </pic:spPr>
+                </pic:pic>
+              </a:graphicData>
+            </a:graphic>
+          </wp:inline>
+        </w:drawing>
+      </w:r>
     </w:p>
     <w:sectPr>
       <w:pgSz w:w="12240" w:h="15840"/>

--- a/Final_WriteUp.docx
+++ b/Final_WriteUp.docx
@@ -56,7 +56,47 @@
           <w:sz w:val="24"/>
           <w:szCs w:val="24"/>
         </w:rPr>
-        <w:t>Aditya Venkataraman, Kevin Zhai, Ik-Hwan Kim</w:t>
+        <w:t xml:space="preserve">Aditya </w:t>
+      </w:r>
+      <w:proofErr w:type="spellStart"/>
+      <w:r>
+        <w:rPr>
+          <w:rStyle w:val="s1"/>
+          <w:rFonts w:asciiTheme="minorHAnsi" w:hAnsiTheme="minorHAnsi"/>
+          <w:sz w:val="24"/>
+          <w:szCs w:val="24"/>
+        </w:rPr>
+        <w:t>Venkataraman</w:t>
+      </w:r>
+      <w:proofErr w:type="spellEnd"/>
+      <w:r>
+        <w:rPr>
+          <w:rStyle w:val="s1"/>
+          <w:rFonts w:asciiTheme="minorHAnsi" w:hAnsiTheme="minorHAnsi"/>
+          <w:sz w:val="24"/>
+          <w:szCs w:val="24"/>
+        </w:rPr>
+        <w:t xml:space="preserve">, Kevin Zhai, </w:t>
+      </w:r>
+      <w:proofErr w:type="spellStart"/>
+      <w:r>
+        <w:rPr>
+          <w:rStyle w:val="s1"/>
+          <w:rFonts w:asciiTheme="minorHAnsi" w:hAnsiTheme="minorHAnsi"/>
+          <w:sz w:val="24"/>
+          <w:szCs w:val="24"/>
+        </w:rPr>
+        <w:t>Ik</w:t>
+      </w:r>
+      <w:proofErr w:type="spellEnd"/>
+      <w:r>
+        <w:rPr>
+          <w:rStyle w:val="s1"/>
+          <w:rFonts w:asciiTheme="minorHAnsi" w:hAnsiTheme="minorHAnsi"/>
+          <w:sz w:val="24"/>
+          <w:szCs w:val="24"/>
+        </w:rPr>
+        <w:t>-Hwan Kim</w:t>
       </w:r>
     </w:p>
     <w:p>
@@ -539,17 +579,59 @@
           <w:sz w:val="24"/>
           <w:szCs w:val="24"/>
         </w:rPr>
-        <w:t>Character Classifcation - More like Hamilton or Burr?</w:t>
-      </w:r>
-      <w:r>
-        <w:rPr>
-          <w:rStyle w:val="s1"/>
-          <w:rFonts w:asciiTheme="minorHAnsi" w:hAnsiTheme="minorHAnsi"/>
-          <w:sz w:val="24"/>
-          <w:szCs w:val="24"/>
-        </w:rPr>
-        <w:t xml:space="preserve"> (Adit) </w:t>
-      </w:r>
+        <w:t xml:space="preserve">Character </w:t>
+      </w:r>
+      <w:proofErr w:type="spellStart"/>
+      <w:r>
+        <w:rPr>
+          <w:rStyle w:val="s1"/>
+          <w:rFonts w:asciiTheme="minorHAnsi" w:hAnsiTheme="minorHAnsi"/>
+          <w:sz w:val="24"/>
+          <w:szCs w:val="24"/>
+        </w:rPr>
+        <w:t>Classifcation</w:t>
+      </w:r>
+      <w:proofErr w:type="spellEnd"/>
+      <w:r>
+        <w:rPr>
+          <w:rStyle w:val="s1"/>
+          <w:rFonts w:asciiTheme="minorHAnsi" w:hAnsiTheme="minorHAnsi"/>
+          <w:sz w:val="24"/>
+          <w:szCs w:val="24"/>
+        </w:rPr>
+        <w:t xml:space="preserve"> - More like Hamilton or Burr?</w:t>
+      </w:r>
+      <w:r>
+        <w:rPr>
+          <w:rStyle w:val="s1"/>
+          <w:rFonts w:asciiTheme="minorHAnsi" w:hAnsiTheme="minorHAnsi"/>
+          <w:sz w:val="24"/>
+          <w:szCs w:val="24"/>
+        </w:rPr>
+        <w:t xml:space="preserve"> (</w:t>
+      </w:r>
+      <w:proofErr w:type="spellStart"/>
+      <w:r>
+        <w:rPr>
+          <w:rStyle w:val="s1"/>
+          <w:rFonts w:asciiTheme="minorHAnsi" w:hAnsiTheme="minorHAnsi"/>
+          <w:sz w:val="24"/>
+          <w:szCs w:val="24"/>
+        </w:rPr>
+        <w:t>Adit</w:t>
+      </w:r>
+      <w:proofErr w:type="spellEnd"/>
+      <w:r>
+        <w:rPr>
+          <w:rStyle w:val="s1"/>
+          <w:rFonts w:asciiTheme="minorHAnsi" w:hAnsiTheme="minorHAnsi"/>
+          <w:sz w:val="24"/>
+          <w:szCs w:val="24"/>
+        </w:rPr>
+        <w:t xml:space="preserve">) </w:t>
+      </w:r>
+      <w:bookmarkStart w:id="0" w:name="_GoBack"/>
+      <w:bookmarkEnd w:id="0"/>
     </w:p>
     <w:p>
       <w:pPr>
@@ -566,39 +648,63 @@
       <w:pPr>
         <w:pStyle w:val="p1"/>
         <w:rPr>
-          <w:rFonts w:asciiTheme="minorHAnsi" w:hAnsiTheme="minorHAnsi"/>
-          <w:sz w:val="24"/>
-          <w:szCs w:val="24"/>
-        </w:rPr>
-      </w:pPr>
-    </w:p>
-    <w:p>
-      <w:pPr>
-        <w:pStyle w:val="p1"/>
-        <w:rPr>
-          <w:rStyle w:val="s1"/>
-          <w:rFonts w:asciiTheme="minorHAnsi" w:hAnsiTheme="minorHAnsi"/>
-          <w:sz w:val="24"/>
-          <w:szCs w:val="24"/>
-        </w:rPr>
-      </w:pPr>
-      <w:r>
-        <w:rPr>
-          <w:rStyle w:val="s1"/>
-          <w:rFonts w:asciiTheme="minorHAnsi" w:hAnsiTheme="minorHAnsi"/>
-          <w:sz w:val="24"/>
-          <w:szCs w:val="24"/>
-        </w:rPr>
-        <w:t>Topic Modelling - Assigning a Topic to each Character.</w:t>
-      </w:r>
-      <w:r>
-        <w:rPr>
-          <w:rStyle w:val="s1"/>
-          <w:rFonts w:asciiTheme="minorHAnsi" w:hAnsiTheme="minorHAnsi"/>
-          <w:sz w:val="24"/>
-          <w:szCs w:val="24"/>
-        </w:rPr>
-        <w:t xml:space="preserve"> (Kevin) </w:t>
+          <w:rStyle w:val="s1"/>
+          <w:rFonts w:asciiTheme="minorHAnsi" w:hAnsiTheme="minorHAnsi"/>
+          <w:b/>
+          <w:sz w:val="24"/>
+          <w:szCs w:val="24"/>
+        </w:rPr>
+      </w:pPr>
+      <w:r>
+        <w:rPr>
+          <w:rStyle w:val="s1"/>
+          <w:rFonts w:asciiTheme="minorHAnsi" w:hAnsiTheme="minorHAnsi"/>
+          <w:b/>
+          <w:sz w:val="24"/>
+          <w:szCs w:val="24"/>
+        </w:rPr>
+        <w:lastRenderedPageBreak/>
+        <w:t xml:space="preserve">Topic Modelling </w:t>
+      </w:r>
+      <w:r>
+        <w:rPr>
+          <w:rStyle w:val="s1"/>
+          <w:rFonts w:ascii="Helvetica" w:eastAsia="Helvetica" w:hAnsi="Helvetica" w:cs="Helvetica"/>
+          <w:b/>
+          <w:sz w:val="24"/>
+          <w:szCs w:val="24"/>
+        </w:rPr>
+        <w:t>–</w:t>
+      </w:r>
+      <w:r>
+        <w:rPr>
+          <w:rStyle w:val="s1"/>
+          <w:rFonts w:asciiTheme="minorHAnsi" w:hAnsiTheme="minorHAnsi"/>
+          <w:b/>
+          <w:sz w:val="24"/>
+          <w:szCs w:val="24"/>
+        </w:rPr>
+        <w:t xml:space="preserve"> </w:t>
+      </w:r>
+      <w:r>
+        <w:rPr>
+          <w:rStyle w:val="s1"/>
+          <w:rFonts w:asciiTheme="minorHAnsi" w:hAnsiTheme="minorHAnsi"/>
+          <w:b/>
+          <w:sz w:val="24"/>
+          <w:szCs w:val="24"/>
+        </w:rPr>
+        <w:t xml:space="preserve">Tracking the topics in Hamilton </w:t>
+      </w:r>
+      <w:r>
+        <w:rPr>
+          <w:rStyle w:val="s1"/>
+          <w:rFonts w:asciiTheme="minorHAnsi" w:hAnsiTheme="minorHAnsi"/>
+          <w:b/>
+          <w:sz w:val="24"/>
+          <w:szCs w:val="24"/>
+        </w:rPr>
+        <w:t xml:space="preserve"> </w:t>
       </w:r>
     </w:p>
     <w:p>
@@ -636,18 +742,14 @@
         <w:wordWrap w:val="0"/>
         <w:textAlignment w:val="baseline"/>
         <w:rPr>
-          <w:rFonts w:ascii="Courier" w:hAnsi="Courier" w:cs="Courier New"/>
-          <w:color w:val="000000"/>
-          <w:sz w:val="21"/>
-          <w:szCs w:val="21"/>
-        </w:rPr>
-      </w:pPr>
-      <w:r>
-        <w:rPr>
-          <w:rFonts w:ascii="Courier" w:hAnsi="Courier" w:cs="Courier New"/>
-          <w:color w:val="000000"/>
-          <w:sz w:val="21"/>
-          <w:szCs w:val="21"/>
+          <w:rFonts w:cs="Courier New"/>
+          <w:color w:val="000000"/>
+        </w:rPr>
+      </w:pPr>
+      <w:r>
+        <w:rPr>
+          <w:rFonts w:cs="Courier New"/>
+          <w:color w:val="000000"/>
         </w:rPr>
         <w:t>Topics in LDA model:</w:t>
       </w:r>
@@ -676,18 +778,14 @@
         <w:wordWrap w:val="0"/>
         <w:textAlignment w:val="baseline"/>
         <w:rPr>
-          <w:rFonts w:ascii="Courier" w:hAnsi="Courier" w:cs="Courier New"/>
-          <w:color w:val="000000"/>
-          <w:sz w:val="21"/>
-          <w:szCs w:val="21"/>
-        </w:rPr>
-      </w:pPr>
-      <w:r>
-        <w:rPr>
-          <w:rFonts w:ascii="Courier" w:hAnsi="Courier" w:cs="Courier New"/>
-          <w:color w:val="000000"/>
-          <w:sz w:val="21"/>
-          <w:szCs w:val="21"/>
+          <w:rFonts w:cs="Courier New"/>
+          <w:color w:val="000000"/>
+        </w:rPr>
+      </w:pPr>
+      <w:r>
+        <w:rPr>
+          <w:rFonts w:cs="Courier New"/>
+          <w:color w:val="000000"/>
         </w:rPr>
         <w:t>Topic #0:</w:t>
       </w:r>
@@ -716,21 +814,106 @@
         <w:wordWrap w:val="0"/>
         <w:textAlignment w:val="baseline"/>
         <w:rPr>
-          <w:rFonts w:ascii="Courier" w:hAnsi="Courier" w:cs="Courier New"/>
-          <w:color w:val="000000"/>
-          <w:sz w:val="21"/>
-          <w:szCs w:val="21"/>
-        </w:rPr>
-      </w:pPr>
-      <w:r>
-        <w:rPr>
-          <w:rFonts w:ascii="Courier" w:hAnsi="Courier" w:cs="Courier New"/>
-          <w:color w:val="000000"/>
-          <w:sz w:val="21"/>
-          <w:szCs w:val="21"/>
-        </w:rPr>
-        <w:t>angelica sister father revolution eliza word change cuz want way york schuyler freedom leave city til story whoa life thomas</w:t>
-      </w:r>
+          <w:rFonts w:cs="Courier New"/>
+          <w:color w:val="000000"/>
+        </w:rPr>
+      </w:pPr>
+      <w:r>
+        <w:rPr>
+          <w:rFonts w:cs="Courier New"/>
+          <w:color w:val="000000"/>
+        </w:rPr>
+        <w:t xml:space="preserve">angelica sister father revolution </w:t>
+      </w:r>
+      <w:proofErr w:type="spellStart"/>
+      <w:r>
+        <w:rPr>
+          <w:rFonts w:cs="Courier New"/>
+          <w:color w:val="000000"/>
+        </w:rPr>
+        <w:t>eliza</w:t>
+      </w:r>
+      <w:proofErr w:type="spellEnd"/>
+      <w:r>
+        <w:rPr>
+          <w:rFonts w:cs="Courier New"/>
+          <w:color w:val="000000"/>
+        </w:rPr>
+        <w:t xml:space="preserve"> word change </w:t>
+      </w:r>
+      <w:proofErr w:type="spellStart"/>
+      <w:r>
+        <w:rPr>
+          <w:rFonts w:cs="Courier New"/>
+          <w:color w:val="000000"/>
+        </w:rPr>
+        <w:t>cuz</w:t>
+      </w:r>
+      <w:proofErr w:type="spellEnd"/>
+      <w:r>
+        <w:rPr>
+          <w:rFonts w:cs="Courier New"/>
+          <w:color w:val="000000"/>
+        </w:rPr>
+        <w:t xml:space="preserve"> want way </w:t>
+      </w:r>
+      <w:proofErr w:type="spellStart"/>
+      <w:r>
+        <w:rPr>
+          <w:rFonts w:cs="Courier New"/>
+          <w:color w:val="000000"/>
+        </w:rPr>
+        <w:t>york</w:t>
+      </w:r>
+      <w:proofErr w:type="spellEnd"/>
+      <w:r>
+        <w:rPr>
+          <w:rFonts w:cs="Courier New"/>
+          <w:color w:val="000000"/>
+        </w:rPr>
+        <w:t xml:space="preserve"> </w:t>
+      </w:r>
+      <w:proofErr w:type="spellStart"/>
+      <w:r>
+        <w:rPr>
+          <w:rFonts w:cs="Courier New"/>
+          <w:color w:val="000000"/>
+        </w:rPr>
+        <w:t>schuyler</w:t>
+      </w:r>
+      <w:proofErr w:type="spellEnd"/>
+      <w:r>
+        <w:rPr>
+          <w:rFonts w:cs="Courier New"/>
+          <w:color w:val="000000"/>
+        </w:rPr>
+        <w:t xml:space="preserve"> freedom leave city </w:t>
+      </w:r>
+      <w:proofErr w:type="spellStart"/>
+      <w:r>
+        <w:rPr>
+          <w:rFonts w:cs="Courier New"/>
+          <w:color w:val="000000"/>
+        </w:rPr>
+        <w:t>til</w:t>
+      </w:r>
+      <w:proofErr w:type="spellEnd"/>
+      <w:r>
+        <w:rPr>
+          <w:rFonts w:cs="Courier New"/>
+          <w:color w:val="000000"/>
+        </w:rPr>
+        <w:t xml:space="preserve"> story whoa life </w:t>
+      </w:r>
+      <w:proofErr w:type="spellStart"/>
+      <w:r>
+        <w:rPr>
+          <w:rFonts w:cs="Courier New"/>
+          <w:color w:val="000000"/>
+        </w:rPr>
+        <w:t>thomas</w:t>
+      </w:r>
+      <w:proofErr w:type="spellEnd"/>
     </w:p>
     <w:p>
       <w:pPr>
@@ -756,18 +939,14 @@
         <w:wordWrap w:val="0"/>
         <w:textAlignment w:val="baseline"/>
         <w:rPr>
-          <w:rFonts w:ascii="Courier" w:hAnsi="Courier" w:cs="Courier New"/>
-          <w:color w:val="000000"/>
-          <w:sz w:val="21"/>
-          <w:szCs w:val="21"/>
-        </w:rPr>
-      </w:pPr>
-      <w:r>
-        <w:rPr>
-          <w:rFonts w:ascii="Courier" w:hAnsi="Courier" w:cs="Courier New"/>
-          <w:color w:val="000000"/>
-          <w:sz w:val="21"/>
-          <w:szCs w:val="21"/>
+          <w:rFonts w:cs="Courier New"/>
+          <w:color w:val="000000"/>
+        </w:rPr>
+      </w:pPr>
+      <w:r>
+        <w:rPr>
+          <w:rFonts w:cs="Courier New"/>
+          <w:color w:val="000000"/>
         </w:rPr>
         <w:t>Topic #1:</w:t>
       </w:r>
@@ -796,21 +975,106 @@
         <w:wordWrap w:val="0"/>
         <w:textAlignment w:val="baseline"/>
         <w:rPr>
-          <w:rFonts w:ascii="Courier" w:hAnsi="Courier" w:cs="Courier New"/>
-          <w:color w:val="000000"/>
-          <w:sz w:val="21"/>
-          <w:szCs w:val="21"/>
-        </w:rPr>
-      </w:pPr>
-      <w:r>
-        <w:rPr>
-          <w:rFonts w:ascii="Courier" w:hAnsi="Courier" w:cs="Courier New"/>
-          <w:color w:val="000000"/>
-          <w:sz w:val="21"/>
-          <w:szCs w:val="21"/>
-        </w:rPr>
-        <w:t>president ry life gon eye city mr look wait break france guy stand word want na ask hold revolution lafayette</w:t>
-      </w:r>
+          <w:rFonts w:cs="Courier New"/>
+          <w:color w:val="000000"/>
+        </w:rPr>
+      </w:pPr>
+      <w:r>
+        <w:rPr>
+          <w:rFonts w:cs="Courier New"/>
+          <w:color w:val="000000"/>
+        </w:rPr>
+        <w:t xml:space="preserve">president </w:t>
+      </w:r>
+      <w:proofErr w:type="spellStart"/>
+      <w:r>
+        <w:rPr>
+          <w:rFonts w:cs="Courier New"/>
+          <w:color w:val="000000"/>
+        </w:rPr>
+        <w:t>ry</w:t>
+      </w:r>
+      <w:proofErr w:type="spellEnd"/>
+      <w:r>
+        <w:rPr>
+          <w:rFonts w:cs="Courier New"/>
+          <w:color w:val="000000"/>
+        </w:rPr>
+        <w:t xml:space="preserve"> life </w:t>
+      </w:r>
+      <w:proofErr w:type="spellStart"/>
+      <w:r>
+        <w:rPr>
+          <w:rFonts w:cs="Courier New"/>
+          <w:color w:val="000000"/>
+        </w:rPr>
+        <w:t>gon</w:t>
+      </w:r>
+      <w:proofErr w:type="spellEnd"/>
+      <w:r>
+        <w:rPr>
+          <w:rFonts w:cs="Courier New"/>
+          <w:color w:val="000000"/>
+        </w:rPr>
+        <w:t xml:space="preserve"> eye city </w:t>
+      </w:r>
+      <w:proofErr w:type="spellStart"/>
+      <w:r>
+        <w:rPr>
+          <w:rFonts w:cs="Courier New"/>
+          <w:color w:val="000000"/>
+        </w:rPr>
+        <w:t>mr</w:t>
+      </w:r>
+      <w:proofErr w:type="spellEnd"/>
+      <w:r>
+        <w:rPr>
+          <w:rFonts w:cs="Courier New"/>
+          <w:color w:val="000000"/>
+        </w:rPr>
+        <w:t xml:space="preserve"> look wait break </w:t>
+      </w:r>
+      <w:proofErr w:type="spellStart"/>
+      <w:r>
+        <w:rPr>
+          <w:rFonts w:cs="Courier New"/>
+          <w:color w:val="000000"/>
+        </w:rPr>
+        <w:t>france</w:t>
+      </w:r>
+      <w:proofErr w:type="spellEnd"/>
+      <w:r>
+        <w:rPr>
+          <w:rFonts w:cs="Courier New"/>
+          <w:color w:val="000000"/>
+        </w:rPr>
+        <w:t xml:space="preserve"> guy stand word want </w:t>
+      </w:r>
+      <w:proofErr w:type="spellStart"/>
+      <w:r>
+        <w:rPr>
+          <w:rFonts w:cs="Courier New"/>
+          <w:color w:val="000000"/>
+        </w:rPr>
+        <w:t>na</w:t>
+      </w:r>
+      <w:proofErr w:type="spellEnd"/>
+      <w:r>
+        <w:rPr>
+          <w:rFonts w:cs="Courier New"/>
+          <w:color w:val="000000"/>
+        </w:rPr>
+        <w:t xml:space="preserve"> ask hold revolution </w:t>
+      </w:r>
+      <w:proofErr w:type="spellStart"/>
+      <w:r>
+        <w:rPr>
+          <w:rFonts w:cs="Courier New"/>
+          <w:color w:val="000000"/>
+        </w:rPr>
+        <w:t>lafayette</w:t>
+      </w:r>
+      <w:proofErr w:type="spellEnd"/>
     </w:p>
     <w:p>
       <w:pPr>
@@ -836,18 +1100,14 @@
         <w:wordWrap w:val="0"/>
         <w:textAlignment w:val="baseline"/>
         <w:rPr>
-          <w:rFonts w:ascii="Courier" w:hAnsi="Courier" w:cs="Courier New"/>
-          <w:color w:val="000000"/>
-          <w:sz w:val="21"/>
-          <w:szCs w:val="21"/>
-        </w:rPr>
-      </w:pPr>
-      <w:r>
-        <w:rPr>
-          <w:rFonts w:ascii="Courier" w:hAnsi="Courier" w:cs="Courier New"/>
-          <w:color w:val="000000"/>
-          <w:sz w:val="21"/>
-          <w:szCs w:val="21"/>
+          <w:rFonts w:cs="Courier New"/>
+          <w:color w:val="000000"/>
+        </w:rPr>
+      </w:pPr>
+      <w:r>
+        <w:rPr>
+          <w:rFonts w:cs="Courier New"/>
+          <w:color w:val="000000"/>
         </w:rPr>
         <w:t>Topic #2:</w:t>
       </w:r>
@@ -876,21 +1136,106 @@
         <w:wordWrap w:val="0"/>
         <w:textAlignment w:val="baseline"/>
         <w:rPr>
-          <w:rFonts w:ascii="Courier" w:hAnsi="Courier" w:cs="Courier New"/>
-          <w:color w:val="000000"/>
-          <w:sz w:val="21"/>
-          <w:szCs w:val="21"/>
-        </w:rPr>
-      </w:pPr>
-      <w:r>
-        <w:rPr>
-          <w:rFonts w:ascii="Courier" w:hAnsi="Courier" w:cs="Courier New"/>
-          <w:color w:val="000000"/>
-          <w:sz w:val="21"/>
-          <w:szCs w:val="21"/>
-        </w:rPr>
-        <w:t>happen father city angelica home york wait day story eliza win thomas meet turn sure people way jefferson yo mr</w:t>
-      </w:r>
+          <w:rFonts w:cs="Courier New"/>
+          <w:color w:val="000000"/>
+        </w:rPr>
+      </w:pPr>
+      <w:r>
+        <w:rPr>
+          <w:rFonts w:cs="Courier New"/>
+          <w:color w:val="000000"/>
+        </w:rPr>
+        <w:t xml:space="preserve">happen father city angelica home </w:t>
+      </w:r>
+      <w:proofErr w:type="spellStart"/>
+      <w:r>
+        <w:rPr>
+          <w:rFonts w:cs="Courier New"/>
+          <w:color w:val="000000"/>
+        </w:rPr>
+        <w:t>york</w:t>
+      </w:r>
+      <w:proofErr w:type="spellEnd"/>
+      <w:r>
+        <w:rPr>
+          <w:rFonts w:cs="Courier New"/>
+          <w:color w:val="000000"/>
+        </w:rPr>
+        <w:t xml:space="preserve"> wait day story </w:t>
+      </w:r>
+      <w:proofErr w:type="spellStart"/>
+      <w:r>
+        <w:rPr>
+          <w:rFonts w:cs="Courier New"/>
+          <w:color w:val="000000"/>
+        </w:rPr>
+        <w:t>eliza</w:t>
+      </w:r>
+      <w:proofErr w:type="spellEnd"/>
+      <w:r>
+        <w:rPr>
+          <w:rFonts w:cs="Courier New"/>
+          <w:color w:val="000000"/>
+        </w:rPr>
+        <w:t xml:space="preserve"> win </w:t>
+      </w:r>
+      <w:proofErr w:type="spellStart"/>
+      <w:r>
+        <w:rPr>
+          <w:rFonts w:cs="Courier New"/>
+          <w:color w:val="000000"/>
+        </w:rPr>
+        <w:t>thomas</w:t>
+      </w:r>
+      <w:proofErr w:type="spellEnd"/>
+      <w:r>
+        <w:rPr>
+          <w:rFonts w:cs="Courier New"/>
+          <w:color w:val="000000"/>
+        </w:rPr>
+        <w:t xml:space="preserve"> meet turn sure people way </w:t>
+      </w:r>
+      <w:proofErr w:type="spellStart"/>
+      <w:r>
+        <w:rPr>
+          <w:rFonts w:cs="Courier New"/>
+          <w:color w:val="000000"/>
+        </w:rPr>
+        <w:t>jefferson</w:t>
+      </w:r>
+      <w:proofErr w:type="spellEnd"/>
+      <w:r>
+        <w:rPr>
+          <w:rFonts w:cs="Courier New"/>
+          <w:color w:val="000000"/>
+        </w:rPr>
+        <w:t xml:space="preserve"> </w:t>
+      </w:r>
+      <w:proofErr w:type="spellStart"/>
+      <w:r>
+        <w:rPr>
+          <w:rFonts w:cs="Courier New"/>
+          <w:color w:val="000000"/>
+        </w:rPr>
+        <w:t>yo</w:t>
+      </w:r>
+      <w:proofErr w:type="spellEnd"/>
+      <w:r>
+        <w:rPr>
+          <w:rFonts w:cs="Courier New"/>
+          <w:color w:val="000000"/>
+        </w:rPr>
+        <w:t xml:space="preserve"> </w:t>
+      </w:r>
+      <w:proofErr w:type="spellStart"/>
+      <w:r>
+        <w:rPr>
+          <w:rFonts w:cs="Courier New"/>
+          <w:color w:val="000000"/>
+        </w:rPr>
+        <w:t>mr</w:t>
+      </w:r>
+      <w:proofErr w:type="spellEnd"/>
     </w:p>
     <w:p>
       <w:pPr>
@@ -916,18 +1261,14 @@
         <w:wordWrap w:val="0"/>
         <w:textAlignment w:val="baseline"/>
         <w:rPr>
-          <w:rFonts w:ascii="Courier" w:hAnsi="Courier" w:cs="Courier New"/>
-          <w:color w:val="000000"/>
-          <w:sz w:val="21"/>
-          <w:szCs w:val="21"/>
-        </w:rPr>
-      </w:pPr>
-      <w:r>
-        <w:rPr>
-          <w:rFonts w:ascii="Courier" w:hAnsi="Courier" w:cs="Courier New"/>
-          <w:color w:val="000000"/>
-          <w:sz w:val="21"/>
-          <w:szCs w:val="21"/>
+          <w:rFonts w:cs="Courier New"/>
+          <w:color w:val="000000"/>
+        </w:rPr>
+      </w:pPr>
+      <w:r>
+        <w:rPr>
+          <w:rFonts w:cs="Courier New"/>
+          <w:color w:val="000000"/>
         </w:rPr>
         <w:t>Topic #3:</w:t>
       </w:r>
@@ -956,20 +1297,80 @@
         <w:wordWrap w:val="0"/>
         <w:textAlignment w:val="baseline"/>
         <w:rPr>
-          <w:rFonts w:ascii="Courier" w:hAnsi="Courier" w:cs="Courier New"/>
-          <w:color w:val="000000"/>
-          <w:sz w:val="21"/>
-          <w:szCs w:val="21"/>
-        </w:rPr>
-      </w:pPr>
-      <w:r>
-        <w:rPr>
-          <w:rFonts w:ascii="Courier" w:hAnsi="Courier" w:cs="Courier New"/>
-          <w:color w:val="000000"/>
-          <w:sz w:val="21"/>
-          <w:szCs w:val="21"/>
-        </w:rPr>
-        <w:t>wait happen sir look jefferson die story world run rise oh alive meet na gon way whoa ry day son</w:t>
+          <w:rFonts w:cs="Courier New"/>
+          <w:color w:val="000000"/>
+        </w:rPr>
+      </w:pPr>
+      <w:r>
+        <w:rPr>
+          <w:rFonts w:cs="Courier New"/>
+          <w:color w:val="000000"/>
+        </w:rPr>
+        <w:t xml:space="preserve">wait happen sir look </w:t>
+      </w:r>
+      <w:proofErr w:type="spellStart"/>
+      <w:r>
+        <w:rPr>
+          <w:rFonts w:cs="Courier New"/>
+          <w:color w:val="000000"/>
+        </w:rPr>
+        <w:t>jefferson</w:t>
+      </w:r>
+      <w:proofErr w:type="spellEnd"/>
+      <w:r>
+        <w:rPr>
+          <w:rFonts w:cs="Courier New"/>
+          <w:color w:val="000000"/>
+        </w:rPr>
+        <w:t xml:space="preserve"> die story world run rise oh alive meet </w:t>
+      </w:r>
+      <w:proofErr w:type="spellStart"/>
+      <w:r>
+        <w:rPr>
+          <w:rFonts w:cs="Courier New"/>
+          <w:color w:val="000000"/>
+        </w:rPr>
+        <w:t>na</w:t>
+      </w:r>
+      <w:proofErr w:type="spellEnd"/>
+      <w:r>
+        <w:rPr>
+          <w:rFonts w:cs="Courier New"/>
+          <w:color w:val="000000"/>
+        </w:rPr>
+        <w:t xml:space="preserve"> </w:t>
+      </w:r>
+      <w:proofErr w:type="spellStart"/>
+      <w:r>
+        <w:rPr>
+          <w:rFonts w:cs="Courier New"/>
+          <w:color w:val="000000"/>
+        </w:rPr>
+        <w:t>gon</w:t>
+      </w:r>
+      <w:proofErr w:type="spellEnd"/>
+      <w:r>
+        <w:rPr>
+          <w:rFonts w:cs="Courier New"/>
+          <w:color w:val="000000"/>
+        </w:rPr>
+        <w:t xml:space="preserve"> way whoa </w:t>
+      </w:r>
+      <w:proofErr w:type="spellStart"/>
+      <w:r>
+        <w:rPr>
+          <w:rFonts w:cs="Courier New"/>
+          <w:color w:val="000000"/>
+        </w:rPr>
+        <w:t>ry</w:t>
+      </w:r>
+      <w:proofErr w:type="spellEnd"/>
+      <w:r>
+        <w:rPr>
+          <w:rFonts w:cs="Courier New"/>
+          <w:color w:val="000000"/>
+        </w:rPr>
+        <w:t xml:space="preserve"> day son</w:t>
       </w:r>
     </w:p>
     <w:p>
@@ -996,18 +1397,14 @@
         <w:wordWrap w:val="0"/>
         <w:textAlignment w:val="baseline"/>
         <w:rPr>
-          <w:rFonts w:ascii="Courier" w:hAnsi="Courier" w:cs="Courier New"/>
-          <w:color w:val="000000"/>
-          <w:sz w:val="21"/>
-          <w:szCs w:val="21"/>
-        </w:rPr>
-      </w:pPr>
-      <w:r>
-        <w:rPr>
-          <w:rFonts w:ascii="Courier" w:hAnsi="Courier" w:cs="Courier New"/>
-          <w:color w:val="000000"/>
-          <w:sz w:val="21"/>
-          <w:szCs w:val="21"/>
+          <w:rFonts w:cs="Courier New"/>
+          <w:color w:val="000000"/>
+        </w:rPr>
+      </w:pPr>
+      <w:r>
+        <w:rPr>
+          <w:rFonts w:cs="Courier New"/>
+          <w:color w:val="000000"/>
         </w:rPr>
         <w:t>Topic #4:</w:t>
       </w:r>
@@ -1036,20 +1433,128 @@
         <w:wordWrap w:val="0"/>
         <w:textAlignment w:val="baseline"/>
         <w:rPr>
-          <w:rFonts w:ascii="Courier" w:hAnsi="Courier" w:cs="Courier New"/>
-          <w:color w:val="000000"/>
-          <w:sz w:val="21"/>
-          <w:szCs w:val="21"/>
-        </w:rPr>
-      </w:pPr>
-      <w:r>
-        <w:rPr>
-          <w:rFonts w:ascii="Courier" w:hAnsi="Courier" w:cs="Courier New"/>
-          <w:color w:val="000000"/>
-          <w:sz w:val="21"/>
-          <w:szCs w:val="21"/>
-        </w:rPr>
-        <w:t>president stand gon cuz ha day god inside word plan france mr ry revolution ya guy assume thing york change</w:t>
+          <w:rFonts w:cs="Courier New"/>
+          <w:color w:val="000000"/>
+        </w:rPr>
+      </w:pPr>
+      <w:r>
+        <w:rPr>
+          <w:rFonts w:cs="Courier New"/>
+          <w:color w:val="000000"/>
+        </w:rPr>
+        <w:t xml:space="preserve">president stand </w:t>
+      </w:r>
+      <w:proofErr w:type="spellStart"/>
+      <w:r>
+        <w:rPr>
+          <w:rFonts w:cs="Courier New"/>
+          <w:color w:val="000000"/>
+        </w:rPr>
+        <w:t>gon</w:t>
+      </w:r>
+      <w:proofErr w:type="spellEnd"/>
+      <w:r>
+        <w:rPr>
+          <w:rFonts w:cs="Courier New"/>
+          <w:color w:val="000000"/>
+        </w:rPr>
+        <w:t xml:space="preserve"> </w:t>
+      </w:r>
+      <w:proofErr w:type="spellStart"/>
+      <w:r>
+        <w:rPr>
+          <w:rFonts w:cs="Courier New"/>
+          <w:color w:val="000000"/>
+        </w:rPr>
+        <w:t>cuz</w:t>
+      </w:r>
+      <w:proofErr w:type="spellEnd"/>
+      <w:r>
+        <w:rPr>
+          <w:rFonts w:cs="Courier New"/>
+          <w:color w:val="000000"/>
+        </w:rPr>
+        <w:t xml:space="preserve"> ha day god inside word plan </w:t>
+      </w:r>
+      <w:proofErr w:type="spellStart"/>
+      <w:r>
+        <w:rPr>
+          <w:rFonts w:cs="Courier New"/>
+          <w:color w:val="000000"/>
+        </w:rPr>
+        <w:t>france</w:t>
+      </w:r>
+      <w:proofErr w:type="spellEnd"/>
+      <w:r>
+        <w:rPr>
+          <w:rFonts w:cs="Courier New"/>
+          <w:color w:val="000000"/>
+        </w:rPr>
+        <w:t xml:space="preserve"> </w:t>
+      </w:r>
+      <w:proofErr w:type="spellStart"/>
+      <w:r>
+        <w:rPr>
+          <w:rFonts w:cs="Courier New"/>
+          <w:color w:val="000000"/>
+        </w:rPr>
+        <w:t>mr</w:t>
+      </w:r>
+      <w:proofErr w:type="spellEnd"/>
+      <w:r>
+        <w:rPr>
+          <w:rFonts w:cs="Courier New"/>
+          <w:color w:val="000000"/>
+        </w:rPr>
+        <w:t xml:space="preserve"> </w:t>
+      </w:r>
+      <w:proofErr w:type="spellStart"/>
+      <w:r>
+        <w:rPr>
+          <w:rFonts w:cs="Courier New"/>
+          <w:color w:val="000000"/>
+        </w:rPr>
+        <w:t>ry</w:t>
+      </w:r>
+      <w:proofErr w:type="spellEnd"/>
+      <w:r>
+        <w:rPr>
+          <w:rFonts w:cs="Courier New"/>
+          <w:color w:val="000000"/>
+        </w:rPr>
+        <w:t xml:space="preserve"> revolution </w:t>
+      </w:r>
+      <w:proofErr w:type="spellStart"/>
+      <w:r>
+        <w:rPr>
+          <w:rFonts w:cs="Courier New"/>
+          <w:color w:val="000000"/>
+        </w:rPr>
+        <w:t>ya</w:t>
+      </w:r>
+      <w:proofErr w:type="spellEnd"/>
+      <w:r>
+        <w:rPr>
+          <w:rFonts w:cs="Courier New"/>
+          <w:color w:val="000000"/>
+        </w:rPr>
+        <w:t xml:space="preserve"> guy assume thing </w:t>
+      </w:r>
+      <w:proofErr w:type="spellStart"/>
+      <w:r>
+        <w:rPr>
+          <w:rFonts w:cs="Courier New"/>
+          <w:color w:val="000000"/>
+        </w:rPr>
+        <w:t>york</w:t>
+      </w:r>
+      <w:proofErr w:type="spellEnd"/>
+      <w:r>
+        <w:rPr>
+          <w:rFonts w:cs="Courier New"/>
+          <w:color w:val="000000"/>
+        </w:rPr>
+        <w:t xml:space="preserve"> change</w:t>
       </w:r>
     </w:p>
     <w:p>
@@ -1076,18 +1581,14 @@
         <w:wordWrap w:val="0"/>
         <w:textAlignment w:val="baseline"/>
         <w:rPr>
-          <w:rFonts w:ascii="Courier" w:hAnsi="Courier" w:cs="Courier New"/>
-          <w:color w:val="000000"/>
-          <w:sz w:val="21"/>
-          <w:szCs w:val="21"/>
-        </w:rPr>
-      </w:pPr>
-      <w:r>
-        <w:rPr>
-          <w:rFonts w:ascii="Courier" w:hAnsi="Courier" w:cs="Courier New"/>
-          <w:color w:val="000000"/>
-          <w:sz w:val="21"/>
-          <w:szCs w:val="21"/>
+          <w:rFonts w:cs="Courier New"/>
+          <w:color w:val="000000"/>
+        </w:rPr>
+      </w:pPr>
+      <w:r>
+        <w:rPr>
+          <w:rFonts w:cs="Courier New"/>
+          <w:color w:val="000000"/>
         </w:rPr>
         <w:t>Topic #5:</w:t>
       </w:r>
@@ -1116,20 +1617,64 @@
         <w:wordWrap w:val="0"/>
         <w:textAlignment w:val="baseline"/>
         <w:rPr>
-          <w:rFonts w:ascii="Courier" w:hAnsi="Courier" w:cs="Courier New"/>
-          <w:color w:val="000000"/>
-          <w:sz w:val="21"/>
-          <w:szCs w:val="21"/>
-        </w:rPr>
-      </w:pPr>
-      <w:r>
-        <w:rPr>
-          <w:rFonts w:ascii="Courier" w:hAnsi="Courier" w:cs="Courier New"/>
-          <w:color w:val="000000"/>
-          <w:sz w:val="21"/>
-          <w:szCs w:val="21"/>
-        </w:rPr>
-        <w:t>whoa yo rise ooh father ta ya john matter freedom win want hold god word oh tonight schuyler sister great</w:t>
+          <w:rFonts w:cs="Courier New"/>
+          <w:color w:val="000000"/>
+        </w:rPr>
+      </w:pPr>
+      <w:r>
+        <w:rPr>
+          <w:rFonts w:cs="Courier New"/>
+          <w:color w:val="000000"/>
+        </w:rPr>
+        <w:t xml:space="preserve">whoa </w:t>
+      </w:r>
+      <w:proofErr w:type="spellStart"/>
+      <w:r>
+        <w:rPr>
+          <w:rFonts w:cs="Courier New"/>
+          <w:color w:val="000000"/>
+        </w:rPr>
+        <w:t>yo</w:t>
+      </w:r>
+      <w:proofErr w:type="spellEnd"/>
+      <w:r>
+        <w:rPr>
+          <w:rFonts w:cs="Courier New"/>
+          <w:color w:val="000000"/>
+        </w:rPr>
+        <w:t xml:space="preserve"> rise ooh father ta </w:t>
+      </w:r>
+      <w:proofErr w:type="spellStart"/>
+      <w:r>
+        <w:rPr>
+          <w:rFonts w:cs="Courier New"/>
+          <w:color w:val="000000"/>
+        </w:rPr>
+        <w:t>ya</w:t>
+      </w:r>
+      <w:proofErr w:type="spellEnd"/>
+      <w:r>
+        <w:rPr>
+          <w:rFonts w:cs="Courier New"/>
+          <w:color w:val="000000"/>
+        </w:rPr>
+        <w:t xml:space="preserve"> john matter freedom win want hold god word oh tonight </w:t>
+      </w:r>
+      <w:proofErr w:type="spellStart"/>
+      <w:r>
+        <w:rPr>
+          <w:rFonts w:cs="Courier New"/>
+          <w:color w:val="000000"/>
+        </w:rPr>
+        <w:t>schuyler</w:t>
+      </w:r>
+      <w:proofErr w:type="spellEnd"/>
+      <w:r>
+        <w:rPr>
+          <w:rFonts w:cs="Courier New"/>
+          <w:color w:val="000000"/>
+        </w:rPr>
+        <w:t xml:space="preserve"> sister great</w:t>
       </w:r>
     </w:p>
     <w:p>
@@ -1156,18 +1701,14 @@
         <w:wordWrap w:val="0"/>
         <w:textAlignment w:val="baseline"/>
         <w:rPr>
-          <w:rFonts w:ascii="Courier" w:hAnsi="Courier" w:cs="Courier New"/>
-          <w:color w:val="000000"/>
-          <w:sz w:val="21"/>
-          <w:szCs w:val="21"/>
-        </w:rPr>
-      </w:pPr>
-      <w:r>
-        <w:rPr>
-          <w:rFonts w:ascii="Courier" w:hAnsi="Courier" w:cs="Courier New"/>
-          <w:color w:val="000000"/>
-          <w:sz w:val="21"/>
-          <w:szCs w:val="21"/>
+          <w:rFonts w:cs="Courier New"/>
+          <w:color w:val="000000"/>
+        </w:rPr>
+      </w:pPr>
+      <w:r>
+        <w:rPr>
+          <w:rFonts w:cs="Courier New"/>
+          <w:color w:val="000000"/>
         </w:rPr>
         <w:t>Topic #6:</w:t>
       </w:r>
@@ -1196,20 +1737,80 @@
         <w:wordWrap w:val="0"/>
         <w:textAlignment w:val="baseline"/>
         <w:rPr>
-          <w:rFonts w:ascii="Courier" w:hAnsi="Courier" w:cs="Courier New"/>
-          <w:color w:val="000000"/>
-          <w:sz w:val="21"/>
-          <w:szCs w:val="21"/>
-        </w:rPr>
-      </w:pPr>
-      <w:r>
-        <w:rPr>
-          <w:rFonts w:ascii="Courier" w:hAnsi="Courier" w:cs="Courier New"/>
-          <w:color w:val="000000"/>
-          <w:sz w:val="21"/>
-          <w:szCs w:val="21"/>
-        </w:rPr>
-        <w:t>vote day god revolution alive word watch want york tonight hold lafayette eliza freedom ta oh eye gon life plan</w:t>
+          <w:rFonts w:cs="Courier New"/>
+          <w:color w:val="000000"/>
+        </w:rPr>
+      </w:pPr>
+      <w:r>
+        <w:rPr>
+          <w:rFonts w:cs="Courier New"/>
+          <w:color w:val="000000"/>
+        </w:rPr>
+        <w:t xml:space="preserve">vote day god revolution alive word watch want </w:t>
+      </w:r>
+      <w:proofErr w:type="spellStart"/>
+      <w:r>
+        <w:rPr>
+          <w:rFonts w:cs="Courier New"/>
+          <w:color w:val="000000"/>
+        </w:rPr>
+        <w:t>york</w:t>
+      </w:r>
+      <w:proofErr w:type="spellEnd"/>
+      <w:r>
+        <w:rPr>
+          <w:rFonts w:cs="Courier New"/>
+          <w:color w:val="000000"/>
+        </w:rPr>
+        <w:t xml:space="preserve"> tonight hold </w:t>
+      </w:r>
+      <w:proofErr w:type="spellStart"/>
+      <w:r>
+        <w:rPr>
+          <w:rFonts w:cs="Courier New"/>
+          <w:color w:val="000000"/>
+        </w:rPr>
+        <w:t>lafayette</w:t>
+      </w:r>
+      <w:proofErr w:type="spellEnd"/>
+      <w:r>
+        <w:rPr>
+          <w:rFonts w:cs="Courier New"/>
+          <w:color w:val="000000"/>
+        </w:rPr>
+        <w:t xml:space="preserve"> </w:t>
+      </w:r>
+      <w:proofErr w:type="spellStart"/>
+      <w:r>
+        <w:rPr>
+          <w:rFonts w:cs="Courier New"/>
+          <w:color w:val="000000"/>
+        </w:rPr>
+        <w:t>eliza</w:t>
+      </w:r>
+      <w:proofErr w:type="spellEnd"/>
+      <w:r>
+        <w:rPr>
+          <w:rFonts w:cs="Courier New"/>
+          <w:color w:val="000000"/>
+        </w:rPr>
+        <w:t xml:space="preserve"> freedom ta oh eye </w:t>
+      </w:r>
+      <w:proofErr w:type="spellStart"/>
+      <w:r>
+        <w:rPr>
+          <w:rFonts w:cs="Courier New"/>
+          <w:color w:val="000000"/>
+        </w:rPr>
+        <w:t>gon</w:t>
+      </w:r>
+      <w:proofErr w:type="spellEnd"/>
+      <w:r>
+        <w:rPr>
+          <w:rFonts w:cs="Courier New"/>
+          <w:color w:val="000000"/>
+        </w:rPr>
+        <w:t xml:space="preserve"> life plan</w:t>
       </w:r>
     </w:p>
     <w:p>
@@ -1236,18 +1837,14 @@
         <w:wordWrap w:val="0"/>
         <w:textAlignment w:val="baseline"/>
         <w:rPr>
-          <w:rFonts w:ascii="Courier" w:hAnsi="Courier" w:cs="Courier New"/>
-          <w:color w:val="000000"/>
-          <w:sz w:val="21"/>
-          <w:szCs w:val="21"/>
-        </w:rPr>
-      </w:pPr>
-      <w:r>
-        <w:rPr>
-          <w:rFonts w:ascii="Courier" w:hAnsi="Courier" w:cs="Courier New"/>
-          <w:color w:val="000000"/>
-          <w:sz w:val="21"/>
-          <w:szCs w:val="21"/>
+          <w:rFonts w:cs="Courier New"/>
+          <w:color w:val="000000"/>
+        </w:rPr>
+      </w:pPr>
+      <w:r>
+        <w:rPr>
+          <w:rFonts w:cs="Courier New"/>
+          <w:color w:val="000000"/>
         </w:rPr>
         <w:t>Topic #7:</w:t>
       </w:r>
@@ -1276,20 +1873,64 @@
         <w:wordWrap w:val="0"/>
         <w:textAlignment w:val="baseline"/>
         <w:rPr>
-          <w:rFonts w:ascii="Courier" w:hAnsi="Courier" w:cs="Courier New"/>
-          <w:color w:val="000000"/>
-          <w:sz w:val="21"/>
-          <w:szCs w:val="21"/>
-        </w:rPr>
-      </w:pPr>
-      <w:r>
-        <w:rPr>
-          <w:rFonts w:ascii="Courier" w:hAnsi="Courier" w:cs="Courier New"/>
-          <w:color w:val="000000"/>
-          <w:sz w:val="21"/>
-          <w:szCs w:val="21"/>
-        </w:rPr>
-        <w:t>win thomas president france stand change word guy home hold ask adams great john people plan meet tonight vote assume</w:t>
+          <w:rFonts w:cs="Courier New"/>
+          <w:color w:val="000000"/>
+        </w:rPr>
+      </w:pPr>
+      <w:r>
+        <w:rPr>
+          <w:rFonts w:cs="Courier New"/>
+          <w:color w:val="000000"/>
+        </w:rPr>
+        <w:t xml:space="preserve">win </w:t>
+      </w:r>
+      <w:proofErr w:type="spellStart"/>
+      <w:r>
+        <w:rPr>
+          <w:rFonts w:cs="Courier New"/>
+          <w:color w:val="000000"/>
+        </w:rPr>
+        <w:t>thomas</w:t>
+      </w:r>
+      <w:proofErr w:type="spellEnd"/>
+      <w:r>
+        <w:rPr>
+          <w:rFonts w:cs="Courier New"/>
+          <w:color w:val="000000"/>
+        </w:rPr>
+        <w:t xml:space="preserve"> president </w:t>
+      </w:r>
+      <w:proofErr w:type="spellStart"/>
+      <w:r>
+        <w:rPr>
+          <w:rFonts w:cs="Courier New"/>
+          <w:color w:val="000000"/>
+        </w:rPr>
+        <w:t>france</w:t>
+      </w:r>
+      <w:proofErr w:type="spellEnd"/>
+      <w:r>
+        <w:rPr>
+          <w:rFonts w:cs="Courier New"/>
+          <w:color w:val="000000"/>
+        </w:rPr>
+        <w:t xml:space="preserve"> stand change word guy home hold ask </w:t>
+      </w:r>
+      <w:proofErr w:type="spellStart"/>
+      <w:r>
+        <w:rPr>
+          <w:rFonts w:cs="Courier New"/>
+          <w:color w:val="000000"/>
+        </w:rPr>
+        <w:t>adams</w:t>
+      </w:r>
+      <w:proofErr w:type="spellEnd"/>
+      <w:r>
+        <w:rPr>
+          <w:rFonts w:cs="Courier New"/>
+          <w:color w:val="000000"/>
+        </w:rPr>
+        <w:t xml:space="preserve"> great john people plan meet tonight vote assume</w:t>
       </w:r>
     </w:p>
     <w:p>
@@ -1316,18 +1957,14 @@
         <w:wordWrap w:val="0"/>
         <w:textAlignment w:val="baseline"/>
         <w:rPr>
-          <w:rFonts w:ascii="Courier" w:hAnsi="Courier" w:cs="Courier New"/>
-          <w:color w:val="000000"/>
-          <w:sz w:val="21"/>
-          <w:szCs w:val="21"/>
-        </w:rPr>
-      </w:pPr>
-      <w:r>
-        <w:rPr>
-          <w:rFonts w:ascii="Courier" w:hAnsi="Courier" w:cs="Courier New"/>
-          <w:color w:val="000000"/>
-          <w:sz w:val="21"/>
-          <w:szCs w:val="21"/>
+          <w:rFonts w:cs="Courier New"/>
+          <w:color w:val="000000"/>
+        </w:rPr>
+      </w:pPr>
+      <w:r>
+        <w:rPr>
+          <w:rFonts w:cs="Courier New"/>
+          <w:color w:val="000000"/>
         </w:rPr>
         <w:t>Topic #8:</w:t>
       </w:r>
@@ -1356,20 +1993,128 @@
         <w:wordWrap w:val="0"/>
         <w:textAlignment w:val="baseline"/>
         <w:rPr>
-          <w:rFonts w:ascii="Courier" w:hAnsi="Courier" w:cs="Courier New"/>
-          <w:color w:val="000000"/>
-          <w:sz w:val="21"/>
-          <w:szCs w:val="21"/>
-        </w:rPr>
-      </w:pPr>
-      <w:r>
-        <w:rPr>
-          <w:rFonts w:ascii="Courier" w:hAnsi="Courier" w:cs="Courier New"/>
-          <w:color w:val="000000"/>
-          <w:sz w:val="21"/>
-          <w:szCs w:val="21"/>
-        </w:rPr>
-        <w:t>wait na gon sir tonight em rise freedom story jefferson son ta mr hand oh til lafayette run meet watch</w:t>
+          <w:rFonts w:cs="Courier New"/>
+          <w:color w:val="000000"/>
+        </w:rPr>
+      </w:pPr>
+      <w:r>
+        <w:rPr>
+          <w:rFonts w:cs="Courier New"/>
+          <w:color w:val="000000"/>
+        </w:rPr>
+        <w:t xml:space="preserve">wait </w:t>
+      </w:r>
+      <w:proofErr w:type="spellStart"/>
+      <w:r>
+        <w:rPr>
+          <w:rFonts w:cs="Courier New"/>
+          <w:color w:val="000000"/>
+        </w:rPr>
+        <w:t>na</w:t>
+      </w:r>
+      <w:proofErr w:type="spellEnd"/>
+      <w:r>
+        <w:rPr>
+          <w:rFonts w:cs="Courier New"/>
+          <w:color w:val="000000"/>
+        </w:rPr>
+        <w:t xml:space="preserve"> </w:t>
+      </w:r>
+      <w:proofErr w:type="spellStart"/>
+      <w:r>
+        <w:rPr>
+          <w:rFonts w:cs="Courier New"/>
+          <w:color w:val="000000"/>
+        </w:rPr>
+        <w:t>gon</w:t>
+      </w:r>
+      <w:proofErr w:type="spellEnd"/>
+      <w:r>
+        <w:rPr>
+          <w:rFonts w:cs="Courier New"/>
+          <w:color w:val="000000"/>
+        </w:rPr>
+        <w:t xml:space="preserve"> sir tonight </w:t>
+      </w:r>
+      <w:proofErr w:type="spellStart"/>
+      <w:r>
+        <w:rPr>
+          <w:rFonts w:cs="Courier New"/>
+          <w:color w:val="000000"/>
+        </w:rPr>
+        <w:t>em</w:t>
+      </w:r>
+      <w:proofErr w:type="spellEnd"/>
+      <w:r>
+        <w:rPr>
+          <w:rFonts w:cs="Courier New"/>
+          <w:color w:val="000000"/>
+        </w:rPr>
+        <w:t xml:space="preserve"> rise freedom story </w:t>
+      </w:r>
+      <w:proofErr w:type="spellStart"/>
+      <w:r>
+        <w:rPr>
+          <w:rFonts w:cs="Courier New"/>
+          <w:color w:val="000000"/>
+        </w:rPr>
+        <w:t>jefferson</w:t>
+      </w:r>
+      <w:proofErr w:type="spellEnd"/>
+      <w:r>
+        <w:rPr>
+          <w:rFonts w:cs="Courier New"/>
+          <w:color w:val="000000"/>
+        </w:rPr>
+        <w:t xml:space="preserve"> son ta </w:t>
+      </w:r>
+      <w:proofErr w:type="spellStart"/>
+      <w:r>
+        <w:rPr>
+          <w:rFonts w:cs="Courier New"/>
+          <w:color w:val="000000"/>
+        </w:rPr>
+        <w:t>mr</w:t>
+      </w:r>
+      <w:proofErr w:type="spellEnd"/>
+      <w:r>
+        <w:rPr>
+          <w:rFonts w:cs="Courier New"/>
+          <w:color w:val="000000"/>
+        </w:rPr>
+        <w:t xml:space="preserve"> hand oh </w:t>
+      </w:r>
+      <w:proofErr w:type="spellStart"/>
+      <w:r>
+        <w:rPr>
+          <w:rFonts w:cs="Courier New"/>
+          <w:color w:val="000000"/>
+        </w:rPr>
+        <w:t>til</w:t>
+      </w:r>
+      <w:proofErr w:type="spellEnd"/>
+      <w:r>
+        <w:rPr>
+          <w:rFonts w:cs="Courier New"/>
+          <w:color w:val="000000"/>
+        </w:rPr>
+        <w:t xml:space="preserve"> </w:t>
+      </w:r>
+      <w:proofErr w:type="spellStart"/>
+      <w:r>
+        <w:rPr>
+          <w:rFonts w:cs="Courier New"/>
+          <w:color w:val="000000"/>
+        </w:rPr>
+        <w:t>lafayette</w:t>
+      </w:r>
+      <w:proofErr w:type="spellEnd"/>
+      <w:r>
+        <w:rPr>
+          <w:rFonts w:cs="Courier New"/>
+          <w:color w:val="000000"/>
+        </w:rPr>
+        <w:t xml:space="preserve"> run meet watch</w:t>
       </w:r>
     </w:p>
     <w:p>
@@ -1396,18 +2141,14 @@
         <w:wordWrap w:val="0"/>
         <w:textAlignment w:val="baseline"/>
         <w:rPr>
-          <w:rFonts w:ascii="Courier" w:hAnsi="Courier" w:cs="Courier New"/>
-          <w:color w:val="000000"/>
-          <w:sz w:val="21"/>
-          <w:szCs w:val="21"/>
-        </w:rPr>
-      </w:pPr>
-      <w:r>
-        <w:rPr>
-          <w:rFonts w:ascii="Courier" w:hAnsi="Courier" w:cs="Courier New"/>
-          <w:color w:val="000000"/>
-          <w:sz w:val="21"/>
-          <w:szCs w:val="21"/>
+          <w:rFonts w:cs="Courier New"/>
+          <w:color w:val="000000"/>
+        </w:rPr>
+      </w:pPr>
+      <w:r>
+        <w:rPr>
+          <w:rFonts w:cs="Courier New"/>
+          <w:color w:val="000000"/>
         </w:rPr>
         <w:t>Topic #9:</w:t>
       </w:r>
@@ -1436,48 +2177,170 @@
         <w:wordWrap w:val="0"/>
         <w:textAlignment w:val="baseline"/>
         <w:rPr>
-          <w:rFonts w:ascii="Courier" w:hAnsi="Courier" w:cs="Courier New"/>
-          <w:color w:val="000000"/>
+          <w:rFonts w:cs="Courier New"/>
+          <w:color w:val="000000"/>
+        </w:rPr>
+      </w:pPr>
+      <w:proofErr w:type="spellStart"/>
+      <w:r>
+        <w:rPr>
+          <w:rFonts w:cs="Courier New"/>
+          <w:color w:val="000000"/>
+        </w:rPr>
+        <w:t>jefferson</w:t>
+      </w:r>
+      <w:proofErr w:type="spellEnd"/>
+      <w:r>
+        <w:rPr>
+          <w:rFonts w:cs="Courier New"/>
+          <w:color w:val="000000"/>
+        </w:rPr>
+        <w:t xml:space="preserve"> </w:t>
+      </w:r>
+      <w:proofErr w:type="spellStart"/>
+      <w:r>
+        <w:rPr>
+          <w:rFonts w:cs="Courier New"/>
+          <w:color w:val="000000"/>
+        </w:rPr>
+        <w:t>na</w:t>
+      </w:r>
+      <w:proofErr w:type="spellEnd"/>
+      <w:r>
+        <w:rPr>
+          <w:rFonts w:cs="Courier New"/>
+          <w:color w:val="000000"/>
+        </w:rPr>
+        <w:t xml:space="preserve"> </w:t>
+      </w:r>
+      <w:proofErr w:type="spellStart"/>
+      <w:r>
+        <w:rPr>
+          <w:rFonts w:cs="Courier New"/>
+          <w:color w:val="000000"/>
+        </w:rPr>
+        <w:t>em</w:t>
+      </w:r>
+      <w:proofErr w:type="spellEnd"/>
+      <w:r>
+        <w:rPr>
+          <w:rFonts w:cs="Courier New"/>
+          <w:color w:val="000000"/>
+        </w:rPr>
+        <w:t xml:space="preserve"> </w:t>
+      </w:r>
+      <w:proofErr w:type="spellStart"/>
+      <w:r>
+        <w:rPr>
+          <w:rFonts w:cs="Courier New"/>
+          <w:color w:val="000000"/>
+        </w:rPr>
+        <w:t>gon</w:t>
+      </w:r>
+      <w:proofErr w:type="spellEnd"/>
+      <w:r>
+        <w:rPr>
+          <w:rFonts w:cs="Courier New"/>
+          <w:color w:val="000000"/>
+        </w:rPr>
+        <w:t xml:space="preserve"> leave watch </w:t>
+      </w:r>
+      <w:proofErr w:type="spellStart"/>
+      <w:r>
+        <w:rPr>
+          <w:rFonts w:cs="Courier New"/>
+          <w:color w:val="000000"/>
+        </w:rPr>
+        <w:t>ya</w:t>
+      </w:r>
+      <w:proofErr w:type="spellEnd"/>
+      <w:r>
+        <w:rPr>
+          <w:rFonts w:cs="Courier New"/>
+          <w:color w:val="000000"/>
+        </w:rPr>
+        <w:t xml:space="preserve"> life alive </w:t>
+      </w:r>
+      <w:proofErr w:type="spellStart"/>
+      <w:r>
+        <w:rPr>
+          <w:rFonts w:cs="Courier New"/>
+          <w:color w:val="000000"/>
+        </w:rPr>
+        <w:t>eliza</w:t>
+      </w:r>
+      <w:proofErr w:type="spellEnd"/>
+      <w:r>
+        <w:rPr>
+          <w:rFonts w:cs="Courier New"/>
+          <w:color w:val="000000"/>
+        </w:rPr>
+        <w:t xml:space="preserve"> </w:t>
+      </w:r>
+      <w:proofErr w:type="spellStart"/>
+      <w:r>
+        <w:rPr>
+          <w:rFonts w:cs="Courier New"/>
+          <w:color w:val="000000"/>
+        </w:rPr>
+        <w:t>ry</w:t>
+      </w:r>
+      <w:proofErr w:type="spellEnd"/>
+      <w:r>
+        <w:rPr>
+          <w:rFonts w:cs="Courier New"/>
+          <w:color w:val="000000"/>
+        </w:rPr>
+        <w:t xml:space="preserve"> revolution freedom hand meet hear son sir oh city</w:t>
+      </w:r>
+    </w:p>
+    <w:p>
+      <w:pPr>
+        <w:pStyle w:val="p1"/>
+        <w:rPr>
+          <w:rFonts w:asciiTheme="minorHAnsi" w:hAnsiTheme="minorHAnsi"/>
+          <w:sz w:val="24"/>
+          <w:szCs w:val="24"/>
+        </w:rPr>
+      </w:pPr>
+    </w:p>
+    <w:p>
+      <w:pPr>
+        <w:pStyle w:val="p1"/>
+        <w:rPr>
+          <w:rFonts w:asciiTheme="minorHAnsi" w:hAnsiTheme="minorHAnsi"/>
+          <w:sz w:val="24"/>
+          <w:szCs w:val="24"/>
+        </w:rPr>
+      </w:pPr>
+      <w:r>
+        <w:rPr>
+          <w:rFonts w:asciiTheme="minorHAnsi" w:hAnsiTheme="minorHAnsi"/>
+          <w:sz w:val="24"/>
+          <w:szCs w:val="24"/>
+        </w:rPr>
+        <w:t xml:space="preserve">From the topic modeling, we can see some clear themes emerge from the words that are present in each topic. For example, Topic 0 deals with the Schuyler Sisters and Revolution, while Topic 1 deals with Politics, especially in France. </w:t>
+      </w:r>
+      <w:r>
+        <w:rPr>
+          <w:rFonts w:asciiTheme="minorHAnsi" w:hAnsiTheme="minorHAnsi"/>
+          <w:sz w:val="24"/>
+          <w:szCs w:val="24"/>
+        </w:rPr>
+        <w:t xml:space="preserve">The topic model reveals that the major themes of Hamilton are revolution and politics, with a few romantic story lines thrown in. </w:t>
+      </w:r>
+    </w:p>
+    <w:p>
+      <w:pPr>
+        <w:rPr>
+          <w:rFonts w:cs="Courier New"/>
           <w:sz w:val="21"/>
           <w:szCs w:val="21"/>
         </w:rPr>
       </w:pPr>
       <w:r>
         <w:rPr>
-          <w:rFonts w:ascii="Courier" w:hAnsi="Courier" w:cs="Courier New"/>
-          <w:color w:val="000000"/>
-          <w:sz w:val="21"/>
-          <w:szCs w:val="21"/>
-        </w:rPr>
-        <w:t>jefferson na em gon leave watch ya life alive eliza ry revolution freedom hand meet hear son sir oh city</w:t>
-      </w:r>
-    </w:p>
-    <w:p>
-      <w:pPr>
-        <w:pStyle w:val="p1"/>
-        <w:rPr>
-          <w:rFonts w:asciiTheme="minorHAnsi" w:hAnsiTheme="minorHAnsi"/>
-          <w:sz w:val="24"/>
-          <w:szCs w:val="24"/>
-        </w:rPr>
-      </w:pPr>
-    </w:p>
-    <w:p>
-      <w:pPr>
-        <w:pStyle w:val="p1"/>
-      </w:pPr>
-    </w:p>
-    <w:p>
-      <w:pPr>
-        <w:rPr>
-          <w:rFonts w:ascii="Courier New" w:hAnsi="Courier New" w:cs="Courier New"/>
-          <w:sz w:val="21"/>
-          <w:szCs w:val="21"/>
-        </w:rPr>
-      </w:pPr>
-      <w:r>
-        <w:rPr>
-          <w:rFonts w:ascii="Courier New" w:hAnsi="Courier New" w:cs="Courier New"/>
+          <w:rFonts w:cs="Courier New"/>
         </w:rPr>
         <w:br w:type="page"/>
       </w:r>
@@ -1494,10 +2357,19 @@
       <w:r>
         <w:rPr>
           <w:rFonts w:asciiTheme="minorHAnsi" w:hAnsiTheme="minorHAnsi" w:cs="Courier New"/>
-          <w:sz w:val="24"/>
-          <w:szCs w:val="24"/>
-        </w:rPr>
-        <w:t>Sentiment Analysis (Ik-Hwan)</w:t>
+          <w:b/>
+          <w:sz w:val="24"/>
+          <w:szCs w:val="24"/>
+        </w:rPr>
+        <w:t>Sentiment Analysis</w:t>
+      </w:r>
+      <w:r>
+        <w:rPr>
+          <w:rFonts w:asciiTheme="minorHAnsi" w:hAnsiTheme="minorHAnsi" w:cs="Courier New"/>
+          <w:sz w:val="24"/>
+          <w:szCs w:val="24"/>
+        </w:rPr>
+        <w:t xml:space="preserve"> </w:t>
       </w:r>
     </w:p>
     <w:p>
@@ -1571,13 +2443,23 @@
         </w:rPr>
         <w:t xml:space="preserve"> character </w:t>
       </w:r>
-      <w:r>
-        <w:rPr>
-          <w:rFonts w:asciiTheme="minorHAnsi" w:hAnsiTheme="minorHAnsi" w:cs="Courier New"/>
-          <w:sz w:val="24"/>
-          <w:szCs w:val="24"/>
-        </w:rPr>
-        <w:t xml:space="preserve">is </w:t>
+      <w:proofErr w:type="gramStart"/>
+      <w:r>
+        <w:rPr>
+          <w:rFonts w:asciiTheme="minorHAnsi" w:hAnsiTheme="minorHAnsi" w:cs="Courier New"/>
+          <w:sz w:val="24"/>
+          <w:szCs w:val="24"/>
+        </w:rPr>
+        <w:t>is</w:t>
+      </w:r>
+      <w:proofErr w:type="gramEnd"/>
+      <w:r>
+        <w:rPr>
+          <w:rFonts w:asciiTheme="minorHAnsi" w:hAnsiTheme="minorHAnsi" w:cs="Courier New"/>
+          <w:sz w:val="24"/>
+          <w:szCs w:val="24"/>
+        </w:rPr>
+        <w:t xml:space="preserve"> </w:t>
       </w:r>
       <w:r>
         <w:rPr>
@@ -1659,6 +2541,8 @@
         </w:rPr>
         <w:t xml:space="preserve"> in </w:t>
       </w:r>
+      <w:proofErr w:type="spellStart"/>
+      <w:proofErr w:type="gramStart"/>
       <w:r>
         <w:rPr>
           <w:rFonts w:asciiTheme="minorHAnsi" w:hAnsiTheme="minorHAnsi" w:cs="Courier New"/>
@@ -1666,8 +2550,19 @@
           <w:sz w:val="24"/>
           <w:szCs w:val="24"/>
         </w:rPr>
-        <w:t>nltk.sentiment.vader</w:t>
-      </w:r>
+        <w:t>nltk.sentiment</w:t>
+      </w:r>
+      <w:proofErr w:type="gramEnd"/>
+      <w:r>
+        <w:rPr>
+          <w:rFonts w:asciiTheme="minorHAnsi" w:hAnsiTheme="minorHAnsi" w:cs="Courier New"/>
+          <w:i/>
+          <w:sz w:val="24"/>
+          <w:szCs w:val="24"/>
+        </w:rPr>
+        <w:t>.vader</w:t>
+      </w:r>
+      <w:proofErr w:type="spellEnd"/>
       <w:r>
         <w:rPr>
           <w:rFonts w:asciiTheme="minorHAnsi" w:hAnsiTheme="minorHAnsi" w:cs="Courier New"/>
@@ -1794,7 +2689,6 @@
           <w:noProof/>
           <w:sz w:val="24"/>
           <w:szCs w:val="24"/>
-          <w:lang w:eastAsia="ko-KR"/>
         </w:rPr>
         <w:drawing>
           <wp:inline distT="0" distB="0" distL="0" distR="0" wp14:anchorId="7928AD46" wp14:editId="0C0E81EE">
@@ -1855,13 +2749,23 @@
           <w:szCs w:val="24"/>
         </w:rPr>
       </w:pPr>
-      <w:r>
-        <w:rPr>
-          <w:rFonts w:asciiTheme="minorHAnsi" w:hAnsiTheme="minorHAnsi" w:cs="Courier New"/>
-          <w:sz w:val="24"/>
-          <w:szCs w:val="24"/>
-        </w:rPr>
-        <w:t xml:space="preserve">It can be seen that most character on average have more positive lines than negative lines, </w:t>
+      <w:proofErr w:type="gramStart"/>
+      <w:r>
+        <w:rPr>
+          <w:rFonts w:asciiTheme="minorHAnsi" w:hAnsiTheme="minorHAnsi" w:cs="Courier New"/>
+          <w:sz w:val="24"/>
+          <w:szCs w:val="24"/>
+        </w:rPr>
+        <w:t>It can be seen that most</w:t>
+      </w:r>
+      <w:proofErr w:type="gramEnd"/>
+      <w:r>
+        <w:rPr>
+          <w:rFonts w:asciiTheme="minorHAnsi" w:hAnsiTheme="minorHAnsi" w:cs="Courier New"/>
+          <w:sz w:val="24"/>
+          <w:szCs w:val="24"/>
+        </w:rPr>
+        <w:t xml:space="preserve"> character on average have more positive lines than negative lines, </w:t>
       </w:r>
       <w:r>
         <w:rPr>
@@ -1910,7 +2814,16 @@
           <w:sz w:val="24"/>
           <w:szCs w:val="24"/>
         </w:rPr>
-        <w:t xml:space="preserve"> In particular, </w:t>
+        <w:t xml:space="preserve"> </w:t>
+      </w:r>
+      <w:proofErr w:type="gramStart"/>
+      <w:r>
+        <w:rPr>
+          <w:rFonts w:asciiTheme="minorHAnsi" w:hAnsiTheme="minorHAnsi" w:cs="Courier New"/>
+          <w:sz w:val="24"/>
+          <w:szCs w:val="24"/>
+        </w:rPr>
+        <w:t xml:space="preserve">In particular, </w:t>
       </w:r>
       <w:r>
         <w:rPr>
@@ -1921,6 +2834,7 @@
         </w:rPr>
         <w:t>Laurens</w:t>
       </w:r>
+      <w:proofErr w:type="gramEnd"/>
       <w:r>
         <w:rPr>
           <w:rFonts w:ascii="Helvetica" w:eastAsia="Helvetica" w:hAnsi="Helvetica" w:cs="Helvetica"/>
@@ -2389,7 +3303,6 @@
           <w:noProof/>
           <w:sz w:val="24"/>
           <w:szCs w:val="24"/>
-          <w:lang w:eastAsia="ko-KR"/>
         </w:rPr>
         <w:drawing>
           <wp:inline distT="0" distB="0" distL="0" distR="0" wp14:anchorId="214F7A58" wp14:editId="50836F3D">
@@ -2517,7 +3430,25 @@
           <w:sz w:val="24"/>
           <w:szCs w:val="24"/>
         </w:rPr>
-        <w:t>e much weeker in its intensity compared to its negative lines.</w:t>
+        <w:t xml:space="preserve">e much </w:t>
+      </w:r>
+      <w:proofErr w:type="spellStart"/>
+      <w:r>
+        <w:rPr>
+          <w:rFonts w:asciiTheme="minorHAnsi" w:hAnsiTheme="minorHAnsi" w:cs="Courier New"/>
+          <w:sz w:val="24"/>
+          <w:szCs w:val="24"/>
+        </w:rPr>
+        <w:t>weeker</w:t>
+      </w:r>
+      <w:proofErr w:type="spellEnd"/>
+      <w:r>
+        <w:rPr>
+          <w:rFonts w:asciiTheme="minorHAnsi" w:hAnsiTheme="minorHAnsi" w:cs="Courier New"/>
+          <w:sz w:val="24"/>
+          <w:szCs w:val="24"/>
+        </w:rPr>
+        <w:t xml:space="preserve"> in its intensity compared to its negative lines.</w:t>
       </w:r>
       <w:r>
         <w:rPr>
@@ -2577,8 +3508,6 @@
         </w:rPr>
         <w:t xml:space="preserve"> remains in the middle. </w:t>
       </w:r>
-      <w:bookmarkStart w:id="0" w:name="_GoBack"/>
-      <w:bookmarkEnd w:id="0"/>
     </w:p>
     <w:p>
       <w:pPr>
@@ -2607,7 +3536,6 @@
           <w:noProof/>
           <w:sz w:val="24"/>
           <w:szCs w:val="24"/>
-          <w:lang w:eastAsia="ko-KR"/>
         </w:rPr>
         <w:drawing>
           <wp:inline distT="0" distB="0" distL="0" distR="0" wp14:anchorId="4105EF85" wp14:editId="516EE329">
